--- a/solaris/ТО Solaris.docx
+++ b/solaris/ТО Solaris.docx
@@ -574,7 +574,7 @@
               <w:widowControl w:val="0"/>
               <w:spacing w:beforeAutospacing="0" w:after="0" w:afterAutospacing="0"/>
             </w:pPr>
-            <w:hyperlink r:id="rId7">
+            <w:hyperlink r:id="rId8">
               <w:r>
                 <w:rPr>
                   <w:b w:val="0"/>
@@ -2937,6 +2937,482 @@
               </w:rPr>
               <w:t>ixora</w:t>
             </w:r>
+          </w:p>
+        </w:tc>
+      </w:tr>
+      <w:tr>
+        <w:tc>
+          <w:tcPr>
+            <w:tcW w:w="5778" w:type="dxa"/>
+            <w:tcBorders>
+              <w:top w:val="single" w:sz="4" w:space="0" w:color="auto"/>
+              <w:left w:val="single" w:sz="4" w:space="0" w:color="auto"/>
+              <w:bottom w:val="single" w:sz="4" w:space="0" w:color="auto"/>
+              <w:right w:val="single" w:sz="4" w:space="0" w:color="auto"/>
+            </w:tcBorders>
+          </w:tcPr>
+          <w:p>
+            <w:pPr>
+              <w:pStyle w:val="Heading1"/>
+              <w:widowControl w:val="0"/>
+              <w:spacing w:beforeAutospacing="0" w:after="0" w:afterAutospacing="0"/>
+              <w:rPr>
+                <w:b w:val="0"/>
+                <w:bCs w:val="0"/>
+                <w:sz w:val="24"/>
+                <w:szCs w:val="24"/>
+              </w:rPr>
+            </w:pPr>
+            <w:r>
+              <w:rPr>
+                <w:b w:val="0"/>
+                <w:bCs w:val="0"/>
+                <w:sz w:val="24"/>
+                <w:szCs w:val="24"/>
+              </w:rPr>
+              <w:t>Лампа стоп-сигнала 7528</w:t>
+            </w:r>
+          </w:p>
+        </w:tc>
+        <w:tc>
+          <w:tcPr>
+            <w:tcW w:w="426" w:type="dxa"/>
+            <w:tcBorders>
+              <w:top w:val="single" w:sz="4" w:space="0" w:color="auto"/>
+              <w:left w:val="single" w:sz="4" w:space="0" w:color="auto"/>
+              <w:bottom w:val="single" w:sz="4" w:space="0" w:color="auto"/>
+              <w:right w:val="single" w:sz="4" w:space="0" w:color="auto"/>
+            </w:tcBorders>
+          </w:tcPr>
+          <w:p>
+            <w:pPr>
+              <w:widowControl w:val="0"/>
+              <w:spacing w:after="0" w:line="240" w:lineRule="auto"/>
+              <w:jc w:val="center"/>
+              <w:rPr>
+                <w:rFonts w:ascii="Times New Roman" w:hAnsi="Times New Roman" w:cs="Times New Roman"/>
+              </w:rPr>
+            </w:pPr>
+          </w:p>
+        </w:tc>
+        <w:tc>
+          <w:tcPr>
+            <w:tcW w:w="3934" w:type="dxa"/>
+            <w:tcBorders>
+              <w:top w:val="single" w:sz="4" w:space="0" w:color="auto"/>
+              <w:left w:val="single" w:sz="4" w:space="0" w:color="auto"/>
+              <w:bottom w:val="single" w:sz="4" w:space="0" w:color="auto"/>
+              <w:right w:val="single" w:sz="4" w:space="0" w:color="auto"/>
+            </w:tcBorders>
+          </w:tcPr>
+          <w:p>
+            <w:pPr>
+              <w:widowControl w:val="0"/>
+              <w:spacing w:after="0" w:line="240" w:lineRule="auto"/>
+              <w:rPr>
+                <w:rFonts w:ascii="Times New Roman" w:hAnsi="Times New Roman" w:cs="Times New Roman"/>
+              </w:rPr>
+            </w:pPr>
+          </w:p>
+        </w:tc>
+      </w:tr>
+      <w:tr>
+        <w:tc>
+          <w:tcPr>
+            <w:tcW w:w="5778" w:type="dxa"/>
+            <w:tcBorders>
+              <w:top w:val="single" w:sz="4" w:space="0" w:color="auto"/>
+              <w:left w:val="single" w:sz="4" w:space="0" w:color="auto"/>
+              <w:bottom w:val="single" w:sz="4" w:space="0" w:color="auto"/>
+              <w:right w:val="single" w:sz="4" w:space="0" w:color="auto"/>
+            </w:tcBorders>
+          </w:tcPr>
+          <w:p>
+            <w:pPr>
+              <w:pStyle w:val="Heading1"/>
+              <w:widowControl w:val="0"/>
+              <w:spacing w:beforeAutospacing="0" w:after="0" w:afterAutospacing="0"/>
+              <w:rPr>
+                <w:b w:val="0"/>
+                <w:sz w:val="24"/>
+                <w:szCs w:val="24"/>
+              </w:rPr>
+            </w:pPr>
+            <w:r>
+              <w:rPr>
+                <w:b w:val="0"/>
+                <w:sz w:val="24"/>
+                <w:szCs w:val="24"/>
+              </w:rPr>
+              <w:t>Вспомогательный стоп-</w:t>
+            </w:r>
+            <w:r>
+              <w:rPr>
+                <w:b w:val="0"/>
+                <w:sz w:val="24"/>
+                <w:szCs w:val="24"/>
+              </w:rPr>
+              <w:t>сигнал: W16W, 16 Вт</w:t>
+            </w:r>
+          </w:p>
+          <w:p>
+            <w:pPr>
+              <w:pStyle w:val="Heading1"/>
+              <w:widowControl w:val="0"/>
+              <w:spacing w:beforeAutospacing="0" w:after="0" w:afterAutospacing="0"/>
+              <w:rPr>
+                <w:b w:val="0"/>
+                <w:sz w:val="24"/>
+                <w:szCs w:val="24"/>
+              </w:rPr>
+            </w:pPr>
+            <w:hyperlink r:id="rId9" w:tooltip="Лампа дополнительного стоп-сигнала (12в, 16вт)" w:history="1">
+              <w:r>
+                <w:rPr>
+                  <w:rStyle w:val="ae"/>
+                  <w:b w:val="0"/>
+                  <w:color w:val="auto"/>
+                  <w:sz w:val="24"/>
+                  <w:szCs w:val="24"/>
+                  <w:u w:val="none"/>
+                </w:rPr>
+                <w:t>Лампа дополнительного стоп-сигнала (12в, 16вт)</w:t>
+              </w:r>
+            </w:hyperlink>
+            <w:r>
+              <w:rPr>
+                <w:b w:val="0"/>
+                <w:sz w:val="24"/>
+                <w:szCs w:val="24"/>
+              </w:rPr>
+              <w:t xml:space="preserve"> </w:t>
+            </w:r>
+            <w:r>
+              <w:rPr>
+                <w:b w:val="0"/>
+                <w:sz w:val="24"/>
+                <w:szCs w:val="24"/>
+              </w:rPr>
+              <w:t>HYUNDAI/KIA 1864318004N</w:t>
+            </w:r>
+          </w:p>
+        </w:tc>
+        <w:tc>
+          <w:tcPr>
+            <w:tcW w:w="426" w:type="dxa"/>
+            <w:tcBorders>
+              <w:top w:val="single" w:sz="4" w:space="0" w:color="auto"/>
+              <w:left w:val="single" w:sz="4" w:space="0" w:color="auto"/>
+              <w:bottom w:val="single" w:sz="4" w:space="0" w:color="auto"/>
+              <w:right w:val="single" w:sz="4" w:space="0" w:color="auto"/>
+            </w:tcBorders>
+          </w:tcPr>
+          <w:p>
+            <w:pPr>
+              <w:widowControl w:val="0"/>
+              <w:spacing w:after="0" w:line="240" w:lineRule="auto"/>
+              <w:jc w:val="center"/>
+              <w:rPr>
+                <w:rFonts w:ascii="Times New Roman" w:hAnsi="Times New Roman" w:cs="Times New Roman"/>
+                <w:lang w:val="en-US"/>
+              </w:rPr>
+            </w:pPr>
+            <w:r>
+              <w:rPr>
+                <w:rFonts w:ascii="Times New Roman" w:hAnsi="Times New Roman" w:cs="Times New Roman"/>
+                <w:lang w:val="en-US"/>
+              </w:rPr>
+              <w:t>-</w:t>
+            </w:r>
+          </w:p>
+        </w:tc>
+        <w:tc>
+          <w:tcPr>
+            <w:tcW w:w="3934" w:type="dxa"/>
+            <w:tcBorders>
+              <w:top w:val="single" w:sz="4" w:space="0" w:color="auto"/>
+              <w:left w:val="single" w:sz="4" w:space="0" w:color="auto"/>
+              <w:bottom w:val="single" w:sz="4" w:space="0" w:color="auto"/>
+              <w:right w:val="single" w:sz="4" w:space="0" w:color="auto"/>
+            </w:tcBorders>
+          </w:tcPr>
+          <w:p>
+            <w:pPr>
+              <w:widowControl w:val="0"/>
+              <w:spacing w:after="0" w:line="240" w:lineRule="auto"/>
+              <w:rPr>
+                <w:rFonts w:ascii="Times New Roman" w:hAnsi="Times New Roman" w:cs="Times New Roman"/>
+                <w:lang w:val="en-US"/>
+              </w:rPr>
+            </w:pPr>
+            <w:r>
+              <w:rPr>
+                <w:rFonts w:ascii="Times New Roman" w:hAnsi="Times New Roman" w:cs="Times New Roman"/>
+              </w:rPr>
+              <w:t>176 р.</w:t>
+            </w:r>
+            <w:r>
+              <w:rPr>
+                <w:rFonts w:ascii="Times New Roman" w:hAnsi="Times New Roman" w:cs="Times New Roman"/>
+                <w:lang w:val="en-US"/>
+              </w:rPr>
+              <w:t xml:space="preserve"> -</w:t>
+            </w:r>
+            <w:r>
+              <w:rPr>
+                <w:rFonts w:ascii="Times New Roman" w:hAnsi="Times New Roman" w:cs="Times New Roman"/>
+              </w:rPr>
+              <w:t xml:space="preserve"> </w:t>
+            </w:r>
+            <w:r>
+              <w:rPr>
+                <w:rFonts w:ascii="Times New Roman" w:hAnsi="Times New Roman" w:cs="Times New Roman"/>
+                <w:lang w:val="en-US"/>
+              </w:rPr>
+              <w:t>ixora</w:t>
+            </w:r>
+          </w:p>
+        </w:tc>
+      </w:tr>
+      <w:tr>
+        <w:tc>
+          <w:tcPr>
+            <w:tcW w:w="5778" w:type="dxa"/>
+            <w:tcBorders>
+              <w:top w:val="single" w:sz="4" w:space="0" w:color="auto"/>
+              <w:left w:val="single" w:sz="4" w:space="0" w:color="auto"/>
+              <w:bottom w:val="single" w:sz="4" w:space="0" w:color="auto"/>
+              <w:right w:val="single" w:sz="4" w:space="0" w:color="auto"/>
+            </w:tcBorders>
+          </w:tcPr>
+          <w:p>
+            <w:pPr>
+              <w:pStyle w:val="Heading1"/>
+              <w:widowControl w:val="0"/>
+              <w:spacing w:beforeAutospacing="0" w:after="0" w:afterAutospacing="0"/>
+              <w:rPr>
+                <w:b w:val="0"/>
+                <w:sz w:val="24"/>
+                <w:szCs w:val="24"/>
+              </w:rPr>
+            </w:pPr>
+            <w:r>
+              <w:rPr>
+                <w:b w:val="0"/>
+                <w:sz w:val="24"/>
+                <w:szCs w:val="24"/>
+              </w:rPr>
+              <w:t>Стоп</w:t>
+            </w:r>
+            <w:r>
+              <w:rPr>
+                <w:b w:val="0"/>
+                <w:sz w:val="24"/>
+                <w:szCs w:val="24"/>
+              </w:rPr>
+              <w:t>-</w:t>
+            </w:r>
+            <w:r>
+              <w:rPr>
+                <w:b w:val="0"/>
+                <w:sz w:val="24"/>
+                <w:szCs w:val="24"/>
+              </w:rPr>
+              <w:t>сигнал/габаритные огни: P21/5W, 21,5 Вт</w:t>
+            </w:r>
+            <w:r>
+              <w:rPr>
+                <w:b w:val="0"/>
+                <w:sz w:val="24"/>
+                <w:szCs w:val="24"/>
+              </w:rPr>
+              <w:t xml:space="preserve"> </w:t>
+            </w:r>
+          </w:p>
+          <w:p>
+            <w:pPr>
+              <w:pStyle w:val="Heading1"/>
+              <w:widowControl w:val="0"/>
+              <w:spacing w:beforeAutospacing="0" w:after="0" w:afterAutospacing="0"/>
+              <w:rPr>
+                <w:b w:val="0"/>
+                <w:sz w:val="24"/>
+                <w:szCs w:val="24"/>
+              </w:rPr>
+            </w:pPr>
+            <w:r>
+              <w:rPr>
+                <w:b w:val="0"/>
+                <w:sz w:val="24"/>
+                <w:szCs w:val="24"/>
+              </w:rPr>
+              <w:t>Лампа накаливания HYUNDAI/KIA 1864305009L</w:t>
+            </w:r>
+          </w:p>
+        </w:tc>
+        <w:tc>
+          <w:tcPr>
+            <w:tcW w:w="426" w:type="dxa"/>
+            <w:tcBorders>
+              <w:top w:val="single" w:sz="4" w:space="0" w:color="auto"/>
+              <w:left w:val="single" w:sz="4" w:space="0" w:color="auto"/>
+              <w:bottom w:val="single" w:sz="4" w:space="0" w:color="auto"/>
+              <w:right w:val="single" w:sz="4" w:space="0" w:color="auto"/>
+            </w:tcBorders>
+          </w:tcPr>
+          <w:p>
+            <w:pPr>
+              <w:widowControl w:val="0"/>
+              <w:spacing w:after="0" w:line="240" w:lineRule="auto"/>
+              <w:jc w:val="center"/>
+              <w:rPr>
+                <w:rFonts w:ascii="Times New Roman" w:hAnsi="Times New Roman" w:cs="Times New Roman"/>
+                <w:lang w:val="en-US"/>
+              </w:rPr>
+            </w:pPr>
+            <w:r>
+              <w:rPr>
+                <w:rFonts w:ascii="Times New Roman" w:hAnsi="Times New Roman" w:cs="Times New Roman"/>
+                <w:lang w:val="en-US"/>
+              </w:rPr>
+              <w:t>-</w:t>
+            </w:r>
+          </w:p>
+        </w:tc>
+        <w:tc>
+          <w:tcPr>
+            <w:tcW w:w="3934" w:type="dxa"/>
+            <w:tcBorders>
+              <w:top w:val="single" w:sz="4" w:space="0" w:color="auto"/>
+              <w:left w:val="single" w:sz="4" w:space="0" w:color="auto"/>
+              <w:bottom w:val="single" w:sz="4" w:space="0" w:color="auto"/>
+              <w:right w:val="single" w:sz="4" w:space="0" w:color="auto"/>
+            </w:tcBorders>
+          </w:tcPr>
+          <w:p>
+            <w:pPr>
+              <w:widowControl w:val="0"/>
+              <w:spacing w:after="0" w:line="240" w:lineRule="auto"/>
+              <w:rPr>
+                <w:rFonts w:ascii="Times New Roman" w:hAnsi="Times New Roman" w:cs="Times New Roman"/>
+              </w:rPr>
+            </w:pPr>
+            <w:r>
+              <w:rPr>
+                <w:rFonts w:ascii="Times New Roman" w:hAnsi="Times New Roman" w:cs="Times New Roman"/>
+              </w:rPr>
+              <w:t>96 р.</w:t>
+            </w:r>
+            <w:r>
+              <w:rPr>
+                <w:rFonts w:ascii="Times New Roman" w:hAnsi="Times New Roman" w:cs="Times New Roman"/>
+                <w:lang w:val="en-US"/>
+              </w:rPr>
+              <w:t xml:space="preserve"> -</w:t>
+            </w:r>
+            <w:r>
+              <w:rPr>
+                <w:rFonts w:ascii="Times New Roman" w:hAnsi="Times New Roman" w:cs="Times New Roman"/>
+              </w:rPr>
+              <w:t xml:space="preserve"> </w:t>
+            </w:r>
+            <w:r>
+              <w:rPr>
+                <w:rFonts w:ascii="Times New Roman" w:hAnsi="Times New Roman" w:cs="Times New Roman"/>
+                <w:lang w:val="en-US"/>
+              </w:rPr>
+              <w:t>ixora</w:t>
+            </w:r>
+          </w:p>
+        </w:tc>
+      </w:tr>
+      <w:tr>
+        <w:tc>
+          <w:tcPr>
+            <w:tcW w:w="5778" w:type="dxa"/>
+            <w:tcBorders>
+              <w:top w:val="single" w:sz="4" w:space="0" w:color="auto"/>
+              <w:left w:val="single" w:sz="4" w:space="0" w:color="auto"/>
+              <w:bottom w:val="single" w:sz="4" w:space="0" w:color="auto"/>
+              <w:right w:val="single" w:sz="4" w:space="0" w:color="auto"/>
+            </w:tcBorders>
+          </w:tcPr>
+          <w:p>
+            <w:pPr>
+              <w:pStyle w:val="Heading1"/>
+              <w:widowControl w:val="0"/>
+              <w:spacing w:beforeAutospacing="0" w:after="0" w:afterAutospacing="0"/>
+              <w:rPr>
+                <w:b w:val="0"/>
+                <w:sz w:val="24"/>
+                <w:szCs w:val="24"/>
+              </w:rPr>
+            </w:pPr>
+            <w:r>
+              <w:rPr>
+                <w:b w:val="0"/>
+                <w:sz w:val="24"/>
+                <w:szCs w:val="24"/>
+              </w:rPr>
+              <w:t>П</w:t>
+            </w:r>
+            <w:r>
+              <w:rPr>
+                <w:b w:val="0"/>
+                <w:sz w:val="24"/>
+                <w:szCs w:val="24"/>
+              </w:rPr>
+              <w:t>одсв</w:t>
+            </w:r>
+            <w:r>
+              <w:rPr>
+                <w:b w:val="0"/>
+                <w:sz w:val="24"/>
+                <w:szCs w:val="24"/>
+              </w:rPr>
+              <w:t>етка номерного знака: W5W, 5 Вт</w:t>
+            </w:r>
+          </w:p>
+        </w:tc>
+        <w:tc>
+          <w:tcPr>
+            <w:tcW w:w="426" w:type="dxa"/>
+            <w:tcBorders>
+              <w:top w:val="single" w:sz="4" w:space="0" w:color="auto"/>
+              <w:left w:val="single" w:sz="4" w:space="0" w:color="auto"/>
+              <w:bottom w:val="single" w:sz="4" w:space="0" w:color="auto"/>
+              <w:right w:val="single" w:sz="4" w:space="0" w:color="auto"/>
+            </w:tcBorders>
+          </w:tcPr>
+          <w:p>
+            <w:pPr>
+              <w:widowControl w:val="0"/>
+              <w:spacing w:after="0" w:line="240" w:lineRule="auto"/>
+              <w:jc w:val="center"/>
+              <w:rPr>
+                <w:rFonts w:ascii="Times New Roman" w:hAnsi="Times New Roman" w:cs="Times New Roman"/>
+              </w:rPr>
+            </w:pPr>
+          </w:p>
+        </w:tc>
+        <w:tc>
+          <w:tcPr>
+            <w:tcW w:w="3934" w:type="dxa"/>
+            <w:tcBorders>
+              <w:top w:val="single" w:sz="4" w:space="0" w:color="auto"/>
+              <w:left w:val="single" w:sz="4" w:space="0" w:color="auto"/>
+              <w:bottom w:val="single" w:sz="4" w:space="0" w:color="auto"/>
+              <w:right w:val="single" w:sz="4" w:space="0" w:color="auto"/>
+            </w:tcBorders>
+          </w:tcPr>
+          <w:p>
+            <w:pPr>
+              <w:widowControl w:val="0"/>
+              <w:spacing w:after="0" w:line="240" w:lineRule="auto"/>
+              <w:rPr>
+                <w:rFonts w:ascii="Times New Roman" w:hAnsi="Times New Roman" w:cs="Times New Roman"/>
+              </w:rPr>
+            </w:pPr>
           </w:p>
         </w:tc>
       </w:tr>
@@ -3221,6 +3697,7 @@
               <w:rPr>
                 <w:rFonts w:ascii="Times New Roman" w:hAnsi="Times New Roman" w:cs="Times New Roman"/>
               </w:rPr>
+              <w:lastRenderedPageBreak/>
               <w:t>Замена фильтра воздушного</w:t>
             </w:r>
             <w:r>
@@ -5562,6 +6039,7 @@
               <w:rPr>
                 <w:rFonts w:ascii="Times New Roman" w:hAnsi="Times New Roman" w:cs="Times New Roman"/>
               </w:rPr>
+              <w:lastRenderedPageBreak/>
               <w:t xml:space="preserve">Замена антифриза на </w:t>
             </w:r>
             <w:r>
@@ -5848,7 +6326,6 @@
               <w:rPr>
                 <w:rFonts w:ascii="Times New Roman" w:hAnsi="Times New Roman" w:cs="Times New Roman"/>
               </w:rPr>
-              <w:lastRenderedPageBreak/>
               <w:t>Замена фильтра воздушного</w:t>
             </w:r>
           </w:p>
@@ -8197,6 +8674,7 @@
                 <w:sz w:val="24"/>
                 <w:szCs w:val="24"/>
               </w:rPr>
+              <w:lastRenderedPageBreak/>
               <w:t>4</w:t>
             </w:r>
           </w:p>
@@ -8224,7 +8702,7 @@
               </w:rPr>
               <w:t xml:space="preserve">Проверка состояния </w:t>
             </w:r>
-            <w:hyperlink r:id="rId8" w:tgtFrame="Проверка и замена ремня привода вспомогательных агрегатов Hyundai Solaris">
+            <w:hyperlink r:id="rId10" w:tgtFrame="Проверка и замена ремня привода вспомогательных агрегатов Hyundai Solaris">
               <w:r>
                 <w:rPr>
                   <w:rFonts w:ascii="Times New Roman" w:hAnsi="Times New Roman" w:cs="Times New Roman"/>
@@ -8542,7 +9020,6 @@
                 <w:sz w:val="24"/>
                 <w:szCs w:val="24"/>
               </w:rPr>
-              <w:lastRenderedPageBreak/>
               <w:t>8</w:t>
             </w:r>
           </w:p>
@@ -10215,7 +10692,7 @@
               </w:rPr>
               <w:t> </w:t>
             </w:r>
-            <w:hyperlink r:id="rId9" w:tgtFrame="Лампы, применяемые в автомобиле Hyundai Solaris">
+            <w:hyperlink r:id="rId11" w:tgtFrame="Лампы, применяемые в автомобиле Hyundai Solaris">
               <w:r>
                 <w:rPr>
                   <w:rFonts w:ascii="Times New Roman" w:hAnsi="Times New Roman" w:cs="Times New Roman"/>
@@ -10754,6 +11231,7 @@
                 <w:sz w:val="24"/>
                 <w:szCs w:val="24"/>
               </w:rPr>
+              <w:lastRenderedPageBreak/>
               <w:t>28</w:t>
             </w:r>
           </w:p>
@@ -13884,6 +14362,7 @@
                 <w:szCs w:val="24"/>
                 <w:lang w:val="en-US"/>
               </w:rPr>
+              <w:lastRenderedPageBreak/>
               <w:t>11</w:t>
             </w:r>
           </w:p>
@@ -14839,7 +15318,7 @@
         </w:rPr>
         <w:t> </w:t>
       </w:r>
-      <w:hyperlink r:id="rId10">
+      <w:hyperlink r:id="rId12">
         <w:r>
           <w:rPr>
             <w:rFonts w:ascii="Times New Roman" w:hAnsi="Times New Roman" w:cs="Times New Roman"/>
@@ -14876,7 +15355,7 @@
         </w:rPr>
         <w:t> </w:t>
       </w:r>
-      <w:hyperlink r:id="rId11">
+      <w:hyperlink r:id="rId13">
         <w:r>
           <w:rPr>
             <w:rFonts w:ascii="Times New Roman" w:hAnsi="Times New Roman" w:cs="Times New Roman"/>
@@ -14933,7 +15412,7 @@
         </w:rPr>
         <w:t> </w:t>
       </w:r>
-      <w:hyperlink r:id="rId12">
+      <w:hyperlink r:id="rId14">
         <w:r>
           <w:rPr>
             <w:rFonts w:ascii="Times New Roman" w:hAnsi="Times New Roman" w:cs="Times New Roman"/>
@@ -14953,7 +15432,7 @@
         </w:rPr>
         <w:t> </w:t>
       </w:r>
-      <w:hyperlink r:id="rId13">
+      <w:hyperlink r:id="rId15">
         <w:r>
           <w:rPr>
             <w:rFonts w:ascii="Times New Roman" w:hAnsi="Times New Roman" w:cs="Times New Roman"/>
@@ -18077,7 +18556,7 @@
               </w:rPr>
               <w:t> </w:t>
             </w:r>
-            <w:hyperlink r:id="rId14" w:tgtFrame="Проверка и замена ремня привода вспомогательных агрегатов Hyundai Solaris">
+            <w:hyperlink r:id="rId16" w:tgtFrame="Проверка и замена ремня привода вспомогательных агрегатов Hyundai Solaris">
               <w:r>
                 <w:rPr>
                   <w:rFonts w:ascii="Times New Roman" w:hAnsi="Times New Roman" w:cs="Times New Roman"/>
@@ -20722,7 +21201,7 @@
       </w:pPr>
     </w:p>
     <w:sectPr>
-      <w:footerReference w:type="default" r:id="rId15"/>
+      <w:footerReference w:type="default" r:id="rId17"/>
       <w:pgSz w:w="11906" w:h="16838"/>
       <w:pgMar w:top="1134" w:right="850" w:bottom="1134" w:left="1134" w:header="0" w:footer="708" w:gutter="0"/>
       <w:cols w:space="720"/>
@@ -20779,7 +21258,7 @@
             <w:rPr>
               <w:noProof/>
             </w:rPr>
-            <w:t>2</w:t>
+            <w:t>1</w:t>
           </w:r>
         </w:fldSimple>
       </w:p>
@@ -22478,6 +22957,45 @@
       <w:u w:val="single"/>
     </w:rPr>
   </w:style>
+  <w:style w:type="paragraph" w:styleId="af">
+    <w:name w:val="endnote text"/>
+    <w:basedOn w:val="a"/>
+    <w:link w:val="af0"/>
+    <w:uiPriority w:val="99"/>
+    <w:semiHidden/>
+    <w:unhideWhenUsed/>
+    <w:rsid w:val="004B796B"/>
+    <w:pPr>
+      <w:spacing w:after="0" w:line="240" w:lineRule="auto"/>
+    </w:pPr>
+    <w:rPr>
+      <w:sz w:val="20"/>
+      <w:szCs w:val="20"/>
+    </w:rPr>
+  </w:style>
+  <w:style w:type="character" w:customStyle="1" w:styleId="af0">
+    <w:name w:val="Текст концевой сноски Знак"/>
+    <w:basedOn w:val="a0"/>
+    <w:link w:val="af"/>
+    <w:uiPriority w:val="99"/>
+    <w:semiHidden/>
+    <w:rsid w:val="004B796B"/>
+    <w:rPr>
+      <w:sz w:val="20"/>
+      <w:szCs w:val="20"/>
+    </w:rPr>
+  </w:style>
+  <w:style w:type="character" w:styleId="af1">
+    <w:name w:val="endnote reference"/>
+    <w:basedOn w:val="a0"/>
+    <w:uiPriority w:val="99"/>
+    <w:semiHidden/>
+    <w:unhideWhenUsed/>
+    <w:rsid w:val="004B796B"/>
+    <w:rPr>
+      <w:vertAlign w:val="superscript"/>
+    </w:rPr>
+  </w:style>
 </w:styles>
 </file>
 
@@ -22762,4 +23280,16 @@
   <a:objectDefaults/>
   <a:extraClrSchemeLst/>
 </a:theme>
+</file>
+
+<file path=customXml/item1.xml><?xml version="1.0" encoding="utf-8"?>
+<b:Sources xmlns:b="http://schemas.openxmlformats.org/officeDocument/2006/bibliography" xmlns="http://schemas.openxmlformats.org/officeDocument/2006/bibliography" SelectedStyle="\APA.XSL" StyleName="APA"/>
+</file>
+
+<file path=customXml/itemProps1.xml><?xml version="1.0" encoding="utf-8"?>
+<ds:datastoreItem xmlns:ds="http://schemas.openxmlformats.org/officeDocument/2006/customXml" ds:itemID="{5A49DC6D-D306-4008-A82E-40476D748D59}">
+  <ds:schemaRefs>
+    <ds:schemaRef ds:uri="http://schemas.openxmlformats.org/officeDocument/2006/bibliography"/>
+  </ds:schemaRefs>
+</ds:datastoreItem>
 </file>
--- a/solaris/ТО Solaris.docx
+++ b/solaris/ТО Solaris.docx
@@ -1467,6 +1467,12 @@
                 <w:rFonts w:ascii="Times New Roman" w:hAnsi="Times New Roman" w:cs="Times New Roman"/>
               </w:rPr>
             </w:pPr>
+            <w:r>
+              <w:rPr>
+                <w:rFonts w:ascii="Times New Roman" w:hAnsi="Times New Roman" w:cs="Times New Roman"/>
+              </w:rPr>
+              <w:t>–</w:t>
+            </w:r>
           </w:p>
         </w:tc>
         <w:tc>
@@ -1491,6 +1497,12 @@
               </w:rPr>
               <w:t>Менять в 2023г. весной-летом</w:t>
             </w:r>
+            <w:r>
+              <w:rPr>
+                <w:rFonts w:ascii="Times New Roman" w:hAnsi="Times New Roman" w:cs="Times New Roman"/>
+              </w:rPr>
+              <w:t>, есть в наличии, лежат в багажнике</w:t>
+            </w:r>
           </w:p>
         </w:tc>
       </w:tr>
@@ -1543,6 +1555,12 @@
                 <w:rFonts w:ascii="Times New Roman" w:hAnsi="Times New Roman" w:cs="Times New Roman"/>
               </w:rPr>
             </w:pPr>
+            <w:r>
+              <w:rPr>
+                <w:rFonts w:ascii="Times New Roman" w:hAnsi="Times New Roman" w:cs="Times New Roman"/>
+              </w:rPr>
+              <w:t>–</w:t>
+            </w:r>
           </w:p>
         </w:tc>
         <w:tc>
@@ -1619,6 +1637,12 @@
                 <w:rFonts w:ascii="Times New Roman" w:hAnsi="Times New Roman" w:cs="Times New Roman"/>
               </w:rPr>
             </w:pPr>
+            <w:r>
+              <w:rPr>
+                <w:rFonts w:ascii="Times New Roman" w:hAnsi="Times New Roman" w:cs="Times New Roman"/>
+              </w:rPr>
+              <w:t>–</w:t>
+            </w:r>
           </w:p>
         </w:tc>
         <w:tc>
@@ -1799,6 +1823,12 @@
                 <w:rFonts w:ascii="Times New Roman" w:hAnsi="Times New Roman" w:cs="Times New Roman"/>
               </w:rPr>
             </w:pPr>
+            <w:r>
+              <w:rPr>
+                <w:rFonts w:ascii="Times New Roman" w:hAnsi="Times New Roman" w:cs="Times New Roman"/>
+              </w:rPr>
+              <w:t>+</w:t>
+            </w:r>
           </w:p>
         </w:tc>
         <w:tc>
@@ -2382,7 +2412,6 @@
               <w:jc w:val="center"/>
               <w:rPr>
                 <w:rFonts w:ascii="Times New Roman" w:hAnsi="Times New Roman" w:cs="Times New Roman"/>
-                <w:lang w:val="en-US"/>
               </w:rPr>
             </w:pPr>
             <w:r>
@@ -2398,7 +2427,12 @@
                 <w:lang w:val="en-US"/>
               </w:rPr>
               <w:softHyphen/>
-              <w:t>-</w:t>
+            </w:r>
+            <w:r>
+              <w:rPr>
+                <w:rFonts w:ascii="Times New Roman" w:hAnsi="Times New Roman" w:cs="Times New Roman"/>
+              </w:rPr>
+              <w:t>–</w:t>
             </w:r>
           </w:p>
         </w:tc>
@@ -2429,7 +2463,6 @@
             <w:r>
               <w:rPr>
                 <w:rFonts w:ascii="Times New Roman" w:hAnsi="Times New Roman" w:cs="Times New Roman"/>
-                <w:lang w:val="en-US"/>
               </w:rPr>
               <w:t>.</w:t>
             </w:r>
@@ -2443,7 +2476,28 @@
               <w:rPr>
                 <w:rFonts w:ascii="Times New Roman" w:hAnsi="Times New Roman" w:cs="Times New Roman"/>
               </w:rPr>
-              <w:t xml:space="preserve"> куплено</w:t>
+              <w:t xml:space="preserve"> </w:t>
+            </w:r>
+          </w:p>
+          <w:p>
+            <w:pPr>
+              <w:widowControl w:val="0"/>
+              <w:spacing w:after="0" w:line="240" w:lineRule="auto"/>
+              <w:rPr>
+                <w:rFonts w:ascii="Times New Roman" w:hAnsi="Times New Roman" w:cs="Times New Roman"/>
+              </w:rPr>
+            </w:pPr>
+            <w:r>
+              <w:rPr>
+                <w:rFonts w:ascii="Times New Roman" w:hAnsi="Times New Roman" w:cs="Times New Roman"/>
+              </w:rPr>
+              <w:t>куплено</w:t>
+            </w:r>
+            <w:r>
+              <w:rPr>
+                <w:rFonts w:ascii="Times New Roman" w:hAnsi="Times New Roman" w:cs="Times New Roman"/>
+              </w:rPr>
+              <w:t>, не установлено (в багажнике)</w:t>
             </w:r>
           </w:p>
           <w:p>
@@ -2526,15 +2580,13 @@
               <w:jc w:val="center"/>
               <w:rPr>
                 <w:rFonts w:ascii="Times New Roman" w:hAnsi="Times New Roman" w:cs="Times New Roman"/>
-                <w:lang w:val="en-US"/>
-              </w:rPr>
-            </w:pPr>
-            <w:r>
-              <w:rPr>
-                <w:rFonts w:ascii="Times New Roman" w:hAnsi="Times New Roman" w:cs="Times New Roman"/>
-                <w:lang w:val="en-US"/>
-              </w:rPr>
-              <w:t>-</w:t>
+              </w:rPr>
+            </w:pPr>
+            <w:r>
+              <w:rPr>
+                <w:rFonts w:ascii="Times New Roman" w:hAnsi="Times New Roman" w:cs="Times New Roman"/>
+              </w:rPr>
+              <w:t>–</w:t>
             </w:r>
           </w:p>
         </w:tc>
@@ -2559,7 +2611,6 @@
             <w:r>
               <w:rPr>
                 <w:rFonts w:ascii="Times New Roman" w:hAnsi="Times New Roman" w:cs="Times New Roman"/>
-                <w:lang w:val="en-US"/>
               </w:rPr>
               <w:t xml:space="preserve">300 </w:t>
             </w:r>
@@ -2569,11 +2620,20 @@
               </w:rPr>
               <w:t>р.</w:t>
             </w:r>
-            <w:r>
-              <w:rPr>
-                <w:rFonts w:ascii="Times New Roman" w:hAnsi="Times New Roman" w:cs="Times New Roman"/>
-              </w:rPr>
-              <w:t xml:space="preserve"> куплено</w:t>
+          </w:p>
+          <w:p>
+            <w:pPr>
+              <w:widowControl w:val="0"/>
+              <w:spacing w:after="0" w:line="240" w:lineRule="auto"/>
+              <w:rPr>
+                <w:rFonts w:ascii="Times New Roman" w:hAnsi="Times New Roman" w:cs="Times New Roman"/>
+              </w:rPr>
+            </w:pPr>
+            <w:r>
+              <w:rPr>
+                <w:rFonts w:ascii="Times New Roman" w:hAnsi="Times New Roman" w:cs="Times New Roman"/>
+              </w:rPr>
+              <w:t>куплено, не установлено (в багажнике)</w:t>
             </w:r>
           </w:p>
         </w:tc>
@@ -2903,17 +2963,12 @@
               </w:rPr>
               <w:t>Ozon</w:t>
             </w:r>
-          </w:p>
-          <w:p>
-            <w:pPr>
-              <w:widowControl w:val="0"/>
-              <w:spacing w:after="0" w:line="240" w:lineRule="auto"/>
-              <w:rPr>
-                <w:rFonts w:ascii="Times New Roman" w:hAnsi="Times New Roman" w:cs="Times New Roman"/>
-                <w:strike/>
-                <w:lang w:val="en-US"/>
-              </w:rPr>
-            </w:pPr>
+            <w:r>
+              <w:rPr>
+                <w:rFonts w:ascii="Times New Roman" w:hAnsi="Times New Roman" w:cs="Times New Roman"/>
+              </w:rPr>
+              <w:t xml:space="preserve">  </w:t>
+            </w:r>
             <w:r>
               <w:rPr>
                 <w:rFonts w:ascii="Times New Roman" w:hAnsi="Times New Roman" w:cs="Times New Roman"/>
@@ -2970,6 +3025,15 @@
                 <w:sz w:val="24"/>
                 <w:szCs w:val="24"/>
               </w:rPr>
+              <w:t xml:space="preserve">(?) </w:t>
+            </w:r>
+            <w:r>
+              <w:rPr>
+                <w:b w:val="0"/>
+                <w:bCs w:val="0"/>
+                <w:sz w:val="24"/>
+                <w:szCs w:val="24"/>
+              </w:rPr>
               <w:t>Лампа стоп-сигнала 7528</w:t>
             </w:r>
           </w:p>
@@ -2993,6 +3057,12 @@
                 <w:rFonts w:ascii="Times New Roman" w:hAnsi="Times New Roman" w:cs="Times New Roman"/>
               </w:rPr>
             </w:pPr>
+            <w:r>
+              <w:rPr>
+                <w:rFonts w:ascii="Times New Roman" w:hAnsi="Times New Roman" w:cs="Times New Roman"/>
+              </w:rPr>
+              <w:t>+</w:t>
+            </w:r>
           </w:p>
         </w:tc>
         <w:tc>
@@ -3013,6 +3083,37 @@
                 <w:rFonts w:ascii="Times New Roman" w:hAnsi="Times New Roman" w:cs="Times New Roman"/>
               </w:rPr>
             </w:pPr>
+            <w:r>
+              <w:rPr>
+                <w:rFonts w:ascii="Times New Roman" w:hAnsi="Times New Roman" w:cs="Times New Roman"/>
+              </w:rPr>
+              <w:t xml:space="preserve">2 шт. </w:t>
+            </w:r>
+            <w:r>
+              <w:rPr>
+                <w:rFonts w:ascii="Times New Roman" w:hAnsi="Times New Roman" w:cs="Times New Roman"/>
+              </w:rPr>
+              <w:t xml:space="preserve"> - </w:t>
+            </w:r>
+            <w:r>
+              <w:rPr>
+                <w:rFonts w:ascii="Times New Roman" w:hAnsi="Times New Roman" w:cs="Times New Roman"/>
+              </w:rPr>
+              <w:t xml:space="preserve">куплены в </w:t>
+            </w:r>
+            <w:r>
+              <w:rPr>
+                <w:rFonts w:ascii="Times New Roman" w:hAnsi="Times New Roman" w:cs="Times New Roman"/>
+                <w:lang w:val="en-US"/>
+              </w:rPr>
+              <w:t>Avtozone</w:t>
+            </w:r>
+            <w:r>
+              <w:rPr>
+                <w:rFonts w:ascii="Times New Roman" w:hAnsi="Times New Roman" w:cs="Times New Roman"/>
+              </w:rPr>
+              <w:t>, установлены 11.10.2022</w:t>
+            </w:r>
           </w:p>
         </w:tc>
       </w:tr>
@@ -3114,15 +3215,13 @@
               <w:jc w:val="center"/>
               <w:rPr>
                 <w:rFonts w:ascii="Times New Roman" w:hAnsi="Times New Roman" w:cs="Times New Roman"/>
-                <w:lang w:val="en-US"/>
-              </w:rPr>
-            </w:pPr>
-            <w:r>
-              <w:rPr>
-                <w:rFonts w:ascii="Times New Roman" w:hAnsi="Times New Roman" w:cs="Times New Roman"/>
-                <w:lang w:val="en-US"/>
-              </w:rPr>
-              <w:t>-</w:t>
+              </w:rPr>
+            </w:pPr>
+            <w:r>
+              <w:rPr>
+                <w:rFonts w:ascii="Times New Roman" w:hAnsi="Times New Roman" w:cs="Times New Roman"/>
+              </w:rPr>
+              <w:t>+</w:t>
             </w:r>
           </w:p>
         </w:tc>
@@ -3142,7 +3241,6 @@
               <w:spacing w:after="0" w:line="240" w:lineRule="auto"/>
               <w:rPr>
                 <w:rFonts w:ascii="Times New Roman" w:hAnsi="Times New Roman" w:cs="Times New Roman"/>
-                <w:lang w:val="en-US"/>
               </w:rPr>
             </w:pPr>
             <w:r>
@@ -3156,12 +3254,6 @@
                 <w:rFonts w:ascii="Times New Roman" w:hAnsi="Times New Roman" w:cs="Times New Roman"/>
                 <w:lang w:val="en-US"/>
               </w:rPr>
-              <w:t xml:space="preserve"> -</w:t>
-            </w:r>
-            <w:r>
-              <w:rPr>
-                <w:rFonts w:ascii="Times New Roman" w:hAnsi="Times New Roman" w:cs="Times New Roman"/>
-              </w:rPr>
               <w:t xml:space="preserve"> </w:t>
             </w:r>
             <w:r>
@@ -3169,7 +3261,26 @@
                 <w:rFonts w:ascii="Times New Roman" w:hAnsi="Times New Roman" w:cs="Times New Roman"/>
                 <w:lang w:val="en-US"/>
               </w:rPr>
+              <w:t>–</w:t>
+            </w:r>
+            <w:r>
+              <w:rPr>
+                <w:rFonts w:ascii="Times New Roman" w:hAnsi="Times New Roman" w:cs="Times New Roman"/>
+              </w:rPr>
+              <w:t xml:space="preserve"> </w:t>
+            </w:r>
+            <w:r>
+              <w:rPr>
+                <w:rFonts w:ascii="Times New Roman" w:hAnsi="Times New Roman" w:cs="Times New Roman"/>
+                <w:lang w:val="en-US"/>
+              </w:rPr>
               <w:t>ixora</w:t>
+            </w:r>
+            <w:r>
+              <w:rPr>
+                <w:rFonts w:ascii="Times New Roman" w:hAnsi="Times New Roman" w:cs="Times New Roman"/>
+              </w:rPr>
+              <w:t>, установлена 11.10.2022</w:t>
             </w:r>
           </w:p>
         </w:tc>
@@ -3202,7 +3313,7 @@
                 <w:sz w:val="24"/>
                 <w:szCs w:val="24"/>
               </w:rPr>
-              <w:t>Стоп</w:t>
+              <w:t>Г</w:t>
             </w:r>
             <w:r>
               <w:rPr>
@@ -3210,7 +3321,7 @@
                 <w:sz w:val="24"/>
                 <w:szCs w:val="24"/>
               </w:rPr>
-              <w:t>-</w:t>
+              <w:t>абаритные огни</w:t>
             </w:r>
             <w:r>
               <w:rPr>
@@ -3218,7 +3329,15 @@
                 <w:sz w:val="24"/>
                 <w:szCs w:val="24"/>
               </w:rPr>
-              <w:t>сигнал/габаритные огни: P21/5W, 21,5 Вт</w:t>
+              <w:t xml:space="preserve"> передние</w:t>
+            </w:r>
+            <w:r>
+              <w:rPr>
+                <w:b w:val="0"/>
+                <w:sz w:val="24"/>
+                <w:szCs w:val="24"/>
+              </w:rPr>
+              <w:t>: P21/5W, 21,5 Вт</w:t>
             </w:r>
             <w:r>
               <w:rPr>
@@ -3306,22 +3425,33 @@
             <w:r>
               <w:rPr>
                 <w:rFonts w:ascii="Times New Roman" w:hAnsi="Times New Roman" w:cs="Times New Roman"/>
-                <w:lang w:val="en-US"/>
-              </w:rPr>
-              <w:t xml:space="preserve"> -</w:t>
-            </w:r>
-            <w:r>
-              <w:rPr>
-                <w:rFonts w:ascii="Times New Roman" w:hAnsi="Times New Roman" w:cs="Times New Roman"/>
               </w:rPr>
               <w:t xml:space="preserve"> </w:t>
             </w:r>
             <w:r>
               <w:rPr>
                 <w:rFonts w:ascii="Times New Roman" w:hAnsi="Times New Roman" w:cs="Times New Roman"/>
+              </w:rPr>
+              <w:t>–</w:t>
+            </w:r>
+            <w:r>
+              <w:rPr>
+                <w:rFonts w:ascii="Times New Roman" w:hAnsi="Times New Roman" w:cs="Times New Roman"/>
+              </w:rPr>
+              <w:t xml:space="preserve"> </w:t>
+            </w:r>
+            <w:r>
+              <w:rPr>
+                <w:rFonts w:ascii="Times New Roman" w:hAnsi="Times New Roman" w:cs="Times New Roman"/>
                 <w:lang w:val="en-US"/>
               </w:rPr>
               <w:t>ixora</w:t>
+            </w:r>
+            <w:r>
+              <w:rPr>
+                <w:rFonts w:ascii="Times New Roman" w:hAnsi="Times New Roman" w:cs="Times New Roman"/>
+              </w:rPr>
+              <w:t>, есть в наличии 2 шт., лежат в багажнике в коробке  (лампы без цоколя)</w:t>
             </w:r>
           </w:p>
         </w:tc>
@@ -3391,8 +3521,16 @@
               <w:jc w:val="center"/>
               <w:rPr>
                 <w:rFonts w:ascii="Times New Roman" w:hAnsi="Times New Roman" w:cs="Times New Roman"/>
-              </w:rPr>
-            </w:pPr>
+                <w:lang w:val="en-US"/>
+              </w:rPr>
+            </w:pPr>
+            <w:r>
+              <w:rPr>
+                <w:rFonts w:ascii="Times New Roman" w:hAnsi="Times New Roman" w:cs="Times New Roman"/>
+                <w:lang w:val="en-US"/>
+              </w:rPr>
+              <w:t>?</w:t>
+            </w:r>
           </w:p>
         </w:tc>
         <w:tc>
@@ -3472,6 +3610,7 @@
                 <w:rFonts w:ascii="Times New Roman" w:hAnsi="Times New Roman" w:cs="Times New Roman"/>
                 <w:b/>
               </w:rPr>
+              <w:lastRenderedPageBreak/>
               <w:t>Работа</w:t>
             </w:r>
           </w:p>
@@ -3697,7 +3836,6 @@
               <w:rPr>
                 <w:rFonts w:ascii="Times New Roman" w:hAnsi="Times New Roman" w:cs="Times New Roman"/>
               </w:rPr>
-              <w:lastRenderedPageBreak/>
               <w:t>Замена фильтра воздушного</w:t>
             </w:r>
             <w:r>
@@ -5850,6 +5988,7 @@
               <w:rPr>
                 <w:rFonts w:ascii="Times New Roman" w:hAnsi="Times New Roman" w:cs="Times New Roman"/>
               </w:rPr>
+              <w:lastRenderedPageBreak/>
               <w:t>Замена фильтра масляного</w:t>
             </w:r>
           </w:p>
@@ -6039,7 +6178,6 @@
               <w:rPr>
                 <w:rFonts w:ascii="Times New Roman" w:hAnsi="Times New Roman" w:cs="Times New Roman"/>
               </w:rPr>
-              <w:lastRenderedPageBreak/>
               <w:t xml:space="preserve">Замена антифриза на </w:t>
             </w:r>
             <w:r>
@@ -8443,6 +8581,7 @@
                 <w:sz w:val="24"/>
                 <w:szCs w:val="24"/>
               </w:rPr>
+              <w:lastRenderedPageBreak/>
               <w:t>1</w:t>
             </w:r>
           </w:p>
@@ -8674,7 +8813,6 @@
                 <w:sz w:val="24"/>
                 <w:szCs w:val="24"/>
               </w:rPr>
-              <w:lastRenderedPageBreak/>
               <w:t>4</w:t>
             </w:r>
           </w:p>
@@ -11054,7 +11192,16 @@
                 <w:sz w:val="24"/>
                 <w:szCs w:val="24"/>
               </w:rPr>
-              <w:t>26</w:t>
+              <w:t>2</w:t>
+            </w:r>
+            <w:r>
+              <w:rPr>
+                <w:rFonts w:ascii="Times New Roman" w:hAnsi="Times New Roman" w:cs="Times New Roman"/>
+                <w:sz w:val="24"/>
+                <w:szCs w:val="24"/>
+              </w:rPr>
+              <w:lastRenderedPageBreak/>
+              <w:t>6</w:t>
             </w:r>
           </w:p>
         </w:tc>
@@ -11081,6 +11228,7 @@
                 <w:sz w:val="24"/>
                 <w:szCs w:val="24"/>
               </w:rPr>
+              <w:lastRenderedPageBreak/>
               <w:t>Проверка работоспособности кондиционера</w:t>
             </w:r>
           </w:p>
@@ -11102,6 +11250,7 @@
                 <w:sz w:val="24"/>
                 <w:szCs w:val="24"/>
               </w:rPr>
+              <w:lastRenderedPageBreak/>
               <w:t>(Проверить компрессор и хладагент кондиционера воздуха)</w:t>
             </w:r>
           </w:p>
@@ -11127,6 +11276,7 @@
                 <w:sz w:val="24"/>
                 <w:szCs w:val="24"/>
               </w:rPr>
+              <w:lastRenderedPageBreak/>
               <w:t>–</w:t>
             </w:r>
           </w:p>
@@ -11154,6 +11304,7 @@
                 <w:sz w:val="24"/>
                 <w:szCs w:val="24"/>
               </w:rPr>
+              <w:lastRenderedPageBreak/>
               <w:t>27</w:t>
             </w:r>
           </w:p>
@@ -11231,7 +11382,6 @@
                 <w:sz w:val="24"/>
                 <w:szCs w:val="24"/>
               </w:rPr>
-              <w:lastRenderedPageBreak/>
               <w:t>28</w:t>
             </w:r>
           </w:p>
@@ -14185,6 +14335,7 @@
                 <w:szCs w:val="24"/>
                 <w:lang w:val="en-US"/>
               </w:rPr>
+              <w:lastRenderedPageBreak/>
               <w:t>9</w:t>
             </w:r>
           </w:p>
@@ -14362,7 +14513,6 @@
                 <w:szCs w:val="24"/>
                 <w:lang w:val="en-US"/>
               </w:rPr>
-              <w:lastRenderedPageBreak/>
               <w:t>11</w:t>
             </w:r>
           </w:p>
@@ -14703,7 +14853,18 @@
           <w:b/>
           <w:sz w:val="24"/>
           <w:szCs w:val="24"/>
-          <w:lang w:val="en-US"/>
+        </w:rPr>
+      </w:pPr>
+    </w:p>
+    <w:p>
+      <w:pPr>
+        <w:spacing w:after="0" w:line="240" w:lineRule="auto"/>
+        <w:jc w:val="both"/>
+        <w:rPr>
+          <w:rFonts w:ascii="Times New Roman" w:hAnsi="Times New Roman" w:cs="Times New Roman"/>
+          <w:b/>
+          <w:sz w:val="24"/>
+          <w:szCs w:val="24"/>
         </w:rPr>
       </w:pPr>
       <w:r>
@@ -14723,7 +14884,16 @@
           <w:szCs w:val="24"/>
           <w:lang w:val="en-US"/>
         </w:rPr>
-        <w:t>Solaris:</w:t>
+        <w:t>Solaris</w:t>
+      </w:r>
+      <w:r>
+        <w:rPr>
+          <w:rFonts w:ascii="Times New Roman" w:hAnsi="Times New Roman" w:cs="Times New Roman"/>
+          <w:b/>
+          <w:sz w:val="24"/>
+          <w:szCs w:val="24"/>
+        </w:rPr>
+        <w:t>:</w:t>
       </w:r>
     </w:p>
     <w:p>
@@ -14735,7 +14905,6 @@
           <w:b/>
           <w:sz w:val="24"/>
           <w:szCs w:val="24"/>
-          <w:lang w:val="en-US"/>
         </w:rPr>
       </w:pPr>
     </w:p>
@@ -15283,19 +15452,6 @@
         <w:spacing w:beforeAutospacing="1" w:afterAutospacing="1" w:line="240" w:lineRule="auto"/>
         <w:ind w:left="-60"/>
         <w:rPr>
-          <w:rFonts w:ascii="Times New Roman" w:eastAsia="Times New Roman" w:hAnsi="Times New Roman" w:cs="Times New Roman"/>
-          <w:sz w:val="24"/>
-          <w:szCs w:val="24"/>
-          <w:lang w:val="en-US"/>
-        </w:rPr>
-      </w:pPr>
-    </w:p>
-    <w:p>
-      <w:pPr>
-        <w:shd w:val="clear" w:color="auto" w:fill="FFFFFF"/>
-        <w:spacing w:beforeAutospacing="1" w:afterAutospacing="1" w:line="240" w:lineRule="auto"/>
-        <w:ind w:left="-60"/>
-        <w:rPr>
           <w:rFonts w:ascii="Times New Roman" w:hAnsi="Times New Roman" w:cs="Times New Roman"/>
           <w:sz w:val="24"/>
           <w:szCs w:val="24"/>
@@ -15463,19 +15619,6 @@
     </w:p>
     <w:p>
       <w:pPr>
-        <w:spacing w:after="0" w:line="240" w:lineRule="auto"/>
-        <w:jc w:val="both"/>
-        <w:rPr>
-          <w:rFonts w:ascii="Times New Roman" w:hAnsi="Times New Roman" w:cs="Times New Roman"/>
-          <w:sz w:val="24"/>
-          <w:szCs w:val="24"/>
-        </w:rPr>
-      </w:pPr>
-    </w:p>
-    <w:p>
-      <w:pPr>
-        <w:spacing w:after="0" w:line="240" w:lineRule="auto"/>
-        <w:jc w:val="both"/>
         <w:rPr>
           <w:rFonts w:ascii="Times New Roman" w:hAnsi="Times New Roman" w:cs="Times New Roman"/>
           <w:sz w:val="24"/>
@@ -15491,2143 +15634,9 @@
           <w:szCs w:val="24"/>
         </w:rPr>
       </w:pPr>
-      <w:r>
-        <w:br w:type="page"/>
-      </w:r>
     </w:p>
     <w:p>
       <w:pPr>
-        <w:spacing w:after="0" w:line="240" w:lineRule="auto"/>
-        <w:jc w:val="both"/>
-        <w:rPr>
-          <w:rFonts w:ascii="Times New Roman" w:hAnsi="Times New Roman" w:cs="Times New Roman"/>
-          <w:sz w:val="24"/>
-          <w:szCs w:val="24"/>
-        </w:rPr>
-      </w:pPr>
-      <w:r>
-        <w:rPr>
-          <w:rFonts w:ascii="Times New Roman" w:hAnsi="Times New Roman" w:cs="Times New Roman"/>
-          <w:sz w:val="24"/>
-          <w:szCs w:val="24"/>
-        </w:rPr>
-        <w:lastRenderedPageBreak/>
-        <w:t>Стоимость ТО:</w:t>
-      </w:r>
-    </w:p>
-    <w:tbl>
-      <w:tblPr>
-        <w:tblStyle w:val="ad"/>
-        <w:tblW w:w="10138" w:type="dxa"/>
-        <w:tblLayout w:type="fixed"/>
-        <w:tblLook w:val="04A0"/>
-      </w:tblPr>
-      <w:tblGrid>
-        <w:gridCol w:w="5778"/>
-        <w:gridCol w:w="4360"/>
-      </w:tblGrid>
-      <w:tr>
-        <w:tc>
-          <w:tcPr>
-            <w:tcW w:w="5777" w:type="dxa"/>
-          </w:tcPr>
-          <w:p>
-            <w:pPr>
-              <w:widowControl w:val="0"/>
-              <w:spacing w:after="0" w:line="240" w:lineRule="auto"/>
-              <w:jc w:val="both"/>
-              <w:rPr>
-                <w:rFonts w:ascii="Times New Roman" w:hAnsi="Times New Roman" w:cs="Times New Roman"/>
-                <w:b/>
-                <w:sz w:val="24"/>
-                <w:szCs w:val="24"/>
-              </w:rPr>
-            </w:pPr>
-            <w:r>
-              <w:rPr>
-                <w:rFonts w:ascii="Times New Roman" w:hAnsi="Times New Roman" w:cs="Times New Roman"/>
-                <w:b/>
-                <w:sz w:val="24"/>
-                <w:szCs w:val="24"/>
-              </w:rPr>
-              <w:t>Материалы</w:t>
-            </w:r>
-          </w:p>
-        </w:tc>
-        <w:tc>
-          <w:tcPr>
-            <w:tcW w:w="4360" w:type="dxa"/>
-          </w:tcPr>
-          <w:p>
-            <w:pPr>
-              <w:widowControl w:val="0"/>
-              <w:spacing w:after="0" w:line="240" w:lineRule="auto"/>
-              <w:jc w:val="both"/>
-              <w:rPr>
-                <w:rFonts w:ascii="Times New Roman" w:hAnsi="Times New Roman" w:cs="Times New Roman"/>
-                <w:b/>
-                <w:sz w:val="24"/>
-                <w:szCs w:val="24"/>
-                <w:lang w:val="en-US"/>
-              </w:rPr>
-            </w:pPr>
-            <w:r>
-              <w:rPr>
-                <w:rFonts w:ascii="Times New Roman" w:hAnsi="Times New Roman" w:cs="Times New Roman"/>
-                <w:b/>
-                <w:sz w:val="24"/>
-                <w:szCs w:val="24"/>
-              </w:rPr>
-              <w:t>Стоимость, руб</w:t>
-            </w:r>
-            <w:r>
-              <w:rPr>
-                <w:rFonts w:ascii="Times New Roman" w:hAnsi="Times New Roman" w:cs="Times New Roman"/>
-                <w:b/>
-                <w:sz w:val="24"/>
-                <w:szCs w:val="24"/>
-                <w:lang w:val="en-US"/>
-              </w:rPr>
-              <w:t xml:space="preserve"> - </w:t>
-            </w:r>
-            <w:r>
-              <w:rPr>
-                <w:rFonts w:ascii="Times New Roman" w:hAnsi="Times New Roman" w:cs="Times New Roman"/>
-                <w:sz w:val="24"/>
-                <w:szCs w:val="24"/>
-                <w:lang w:val="en-US"/>
-              </w:rPr>
-              <w:t>Autodoc</w:t>
-            </w:r>
-          </w:p>
-        </w:tc>
-      </w:tr>
-      <w:tr>
-        <w:tc>
-          <w:tcPr>
-            <w:tcW w:w="5777" w:type="dxa"/>
-          </w:tcPr>
-          <w:p>
-            <w:pPr>
-              <w:widowControl w:val="0"/>
-              <w:spacing w:after="0" w:line="240" w:lineRule="auto"/>
-              <w:jc w:val="both"/>
-              <w:rPr>
-                <w:rFonts w:ascii="Times New Roman" w:hAnsi="Times New Roman" w:cs="Times New Roman"/>
-                <w:sz w:val="24"/>
-                <w:szCs w:val="24"/>
-              </w:rPr>
-            </w:pPr>
-            <w:r>
-              <w:rPr>
-                <w:rFonts w:ascii="Times New Roman" w:hAnsi="Times New Roman" w:cs="Times New Roman"/>
-                <w:sz w:val="24"/>
-                <w:szCs w:val="24"/>
-              </w:rPr>
-              <w:t xml:space="preserve">Масло моторное 4л </w:t>
-            </w:r>
-            <w:r>
-              <w:rPr>
-                <w:rFonts w:ascii="Times New Roman" w:hAnsi="Times New Roman" w:cs="Times New Roman"/>
-                <w:sz w:val="24"/>
-                <w:szCs w:val="24"/>
-                <w:lang w:val="en-US"/>
-              </w:rPr>
-              <w:t>ShellHelixUltra</w:t>
-            </w:r>
-            <w:r>
-              <w:rPr>
-                <w:rFonts w:ascii="Times New Roman" w:hAnsi="Times New Roman" w:cs="Times New Roman"/>
-                <w:sz w:val="24"/>
-                <w:szCs w:val="24"/>
-              </w:rPr>
-              <w:t xml:space="preserve"> 0</w:t>
-            </w:r>
-            <w:r>
-              <w:rPr>
-                <w:rFonts w:ascii="Times New Roman" w:hAnsi="Times New Roman" w:cs="Times New Roman"/>
-                <w:sz w:val="24"/>
-                <w:szCs w:val="24"/>
-                <w:lang w:val="en-US"/>
-              </w:rPr>
-              <w:t>W</w:t>
-            </w:r>
-            <w:r>
-              <w:rPr>
-                <w:rFonts w:ascii="Times New Roman" w:hAnsi="Times New Roman" w:cs="Times New Roman"/>
-                <w:sz w:val="24"/>
-                <w:szCs w:val="24"/>
-              </w:rPr>
-              <w:t>-40</w:t>
-            </w:r>
-          </w:p>
-          <w:p>
-            <w:pPr>
-              <w:widowControl w:val="0"/>
-              <w:spacing w:after="0" w:line="240" w:lineRule="auto"/>
-              <w:jc w:val="both"/>
-              <w:rPr>
-                <w:rFonts w:ascii="Times New Roman" w:hAnsi="Times New Roman" w:cs="Times New Roman"/>
-                <w:sz w:val="24"/>
-                <w:szCs w:val="24"/>
-                <w:lang w:val="en-US"/>
-              </w:rPr>
-            </w:pPr>
-            <w:r>
-              <w:rPr>
-                <w:rFonts w:ascii="Times New Roman" w:hAnsi="Times New Roman" w:cs="Times New Roman"/>
-                <w:sz w:val="24"/>
-                <w:szCs w:val="24"/>
-                <w:lang w:val="en-US"/>
-              </w:rPr>
-              <w:t>(</w:t>
-            </w:r>
-            <w:r>
-              <w:rPr>
-                <w:rFonts w:ascii="Times New Roman" w:hAnsi="Times New Roman" w:cs="Times New Roman"/>
-                <w:sz w:val="24"/>
-                <w:szCs w:val="24"/>
-              </w:rPr>
-              <w:t>SHELL 550040759</w:t>
-            </w:r>
-            <w:r>
-              <w:rPr>
-                <w:rFonts w:ascii="Times New Roman" w:hAnsi="Times New Roman" w:cs="Times New Roman"/>
-                <w:sz w:val="24"/>
-                <w:szCs w:val="24"/>
-                <w:lang w:val="en-US"/>
-              </w:rPr>
-              <w:t xml:space="preserve"> – Autodoc)</w:t>
-            </w:r>
-          </w:p>
-        </w:tc>
-        <w:tc>
-          <w:tcPr>
-            <w:tcW w:w="4360" w:type="dxa"/>
-          </w:tcPr>
-          <w:p>
-            <w:pPr>
-              <w:widowControl w:val="0"/>
-              <w:spacing w:after="0" w:line="240" w:lineRule="auto"/>
-              <w:jc w:val="both"/>
-              <w:rPr>
-                <w:rFonts w:ascii="Times New Roman" w:hAnsi="Times New Roman" w:cs="Times New Roman"/>
-                <w:sz w:val="24"/>
-                <w:szCs w:val="24"/>
-              </w:rPr>
-            </w:pPr>
-            <w:r>
-              <w:rPr>
-                <w:rFonts w:ascii="Times New Roman" w:hAnsi="Times New Roman" w:cs="Times New Roman"/>
-                <w:sz w:val="24"/>
-                <w:szCs w:val="24"/>
-              </w:rPr>
-              <w:t>2 601</w:t>
-            </w:r>
-          </w:p>
-        </w:tc>
-      </w:tr>
-      <w:tr>
-        <w:tc>
-          <w:tcPr>
-            <w:tcW w:w="5777" w:type="dxa"/>
-          </w:tcPr>
-          <w:p>
-            <w:pPr>
-              <w:widowControl w:val="0"/>
-              <w:spacing w:after="0" w:line="240" w:lineRule="auto"/>
-              <w:jc w:val="both"/>
-              <w:rPr>
-                <w:rFonts w:ascii="Times New Roman" w:hAnsi="Times New Roman" w:cs="Times New Roman"/>
-                <w:bCs/>
-                <w:sz w:val="24"/>
-                <w:szCs w:val="24"/>
-                <w:shd w:val="clear" w:color="auto" w:fill="FFFFFF"/>
-                <w:lang w:val="en-US"/>
-              </w:rPr>
-            </w:pPr>
-            <w:r>
-              <w:rPr>
-                <w:rFonts w:ascii="Times New Roman" w:hAnsi="Times New Roman" w:cs="Times New Roman"/>
-                <w:sz w:val="24"/>
-                <w:szCs w:val="24"/>
-              </w:rPr>
-              <w:t>Фильтр масляный</w:t>
-            </w:r>
-            <w:r>
-              <w:rPr>
-                <w:rFonts w:ascii="Times New Roman" w:hAnsi="Times New Roman" w:cs="Times New Roman"/>
-                <w:bCs/>
-                <w:sz w:val="24"/>
-                <w:szCs w:val="24"/>
-                <w:shd w:val="clear" w:color="auto" w:fill="FFFFFF"/>
-              </w:rPr>
-              <w:t>26300-35503</w:t>
-            </w:r>
-            <w:r>
-              <w:rPr>
-                <w:rFonts w:ascii="Times New Roman" w:hAnsi="Times New Roman" w:cs="Times New Roman"/>
-                <w:bCs/>
-                <w:sz w:val="24"/>
-                <w:szCs w:val="24"/>
-                <w:shd w:val="clear" w:color="auto" w:fill="FFFFFF"/>
-                <w:lang w:val="en-US"/>
-              </w:rPr>
-              <w:t xml:space="preserve"> (</w:t>
-            </w:r>
-            <w:r>
-              <w:rPr>
-                <w:rFonts w:ascii="Times New Roman" w:hAnsi="Times New Roman" w:cs="Times New Roman"/>
-                <w:bCs/>
-                <w:sz w:val="24"/>
-                <w:szCs w:val="24"/>
-                <w:shd w:val="clear" w:color="auto" w:fill="FFFFFF"/>
-              </w:rPr>
-              <w:t>ориг.</w:t>
-            </w:r>
-            <w:r>
-              <w:rPr>
-                <w:rFonts w:ascii="Times New Roman" w:hAnsi="Times New Roman" w:cs="Times New Roman"/>
-                <w:bCs/>
-                <w:sz w:val="24"/>
-                <w:szCs w:val="24"/>
-                <w:shd w:val="clear" w:color="auto" w:fill="FFFFFF"/>
-                <w:lang w:val="en-US"/>
-              </w:rPr>
-              <w:t xml:space="preserve">) </w:t>
-            </w:r>
-            <w:r>
-              <w:rPr>
-                <w:rFonts w:ascii="Times New Roman" w:hAnsi="Times New Roman" w:cs="Times New Roman"/>
-                <w:bCs/>
-                <w:sz w:val="24"/>
-                <w:szCs w:val="24"/>
-                <w:shd w:val="clear" w:color="auto" w:fill="FFFFFF"/>
-              </w:rPr>
-              <w:t>(</w:t>
-            </w:r>
-            <w:r>
-              <w:rPr>
-                <w:rFonts w:ascii="Times New Roman" w:hAnsi="Times New Roman" w:cs="Times New Roman"/>
-                <w:bCs/>
-                <w:sz w:val="24"/>
-                <w:szCs w:val="24"/>
-                <w:shd w:val="clear" w:color="auto" w:fill="FFFFFF"/>
-                <w:lang w:val="en-US"/>
-              </w:rPr>
-              <w:t>~300</w:t>
-            </w:r>
-            <w:r>
-              <w:rPr>
-                <w:rFonts w:ascii="Times New Roman" w:hAnsi="Times New Roman" w:cs="Times New Roman"/>
-                <w:bCs/>
-                <w:sz w:val="24"/>
-                <w:szCs w:val="24"/>
-                <w:shd w:val="clear" w:color="auto" w:fill="FFFFFF"/>
-              </w:rPr>
-              <w:t>)</w:t>
-            </w:r>
-          </w:p>
-        </w:tc>
-        <w:tc>
-          <w:tcPr>
-            <w:tcW w:w="4360" w:type="dxa"/>
-          </w:tcPr>
-          <w:p>
-            <w:pPr>
-              <w:widowControl w:val="0"/>
-              <w:spacing w:after="0" w:line="240" w:lineRule="auto"/>
-              <w:jc w:val="both"/>
-              <w:rPr>
-                <w:rFonts w:ascii="Times New Roman" w:hAnsi="Times New Roman" w:cs="Times New Roman"/>
-                <w:sz w:val="24"/>
-                <w:szCs w:val="24"/>
-                <w:lang w:val="en-US"/>
-              </w:rPr>
-            </w:pPr>
-            <w:r>
-              <w:rPr>
-                <w:rFonts w:ascii="Times New Roman" w:hAnsi="Times New Roman" w:cs="Times New Roman"/>
-                <w:sz w:val="24"/>
-                <w:szCs w:val="24"/>
-                <w:lang w:val="en-US"/>
-              </w:rPr>
-              <w:t>364</w:t>
-            </w:r>
-          </w:p>
-        </w:tc>
-      </w:tr>
-      <w:tr>
-        <w:tc>
-          <w:tcPr>
-            <w:tcW w:w="5777" w:type="dxa"/>
-          </w:tcPr>
-          <w:p>
-            <w:pPr>
-              <w:widowControl w:val="0"/>
-              <w:spacing w:after="0" w:line="240" w:lineRule="auto"/>
-              <w:jc w:val="both"/>
-              <w:rPr>
-                <w:rFonts w:ascii="Times New Roman" w:hAnsi="Times New Roman" w:cs="Times New Roman"/>
-                <w:sz w:val="24"/>
-                <w:szCs w:val="24"/>
-                <w:lang w:val="en-US"/>
-              </w:rPr>
-            </w:pPr>
-            <w:r>
-              <w:rPr>
-                <w:rFonts w:ascii="Times New Roman" w:hAnsi="Times New Roman" w:cs="Times New Roman"/>
-                <w:sz w:val="24"/>
-                <w:szCs w:val="24"/>
-              </w:rPr>
-              <w:t>Фильтр топливный</w:t>
-            </w:r>
-            <w:r>
-              <w:rPr>
-                <w:rFonts w:ascii="Times New Roman" w:hAnsi="Times New Roman" w:cs="Times New Roman"/>
-                <w:bCs/>
-                <w:sz w:val="24"/>
-                <w:szCs w:val="24"/>
-                <w:shd w:val="clear" w:color="auto" w:fill="FFFFFF"/>
-              </w:rPr>
-              <w:t>31112-1R000 (ориг.)</w:t>
-            </w:r>
-            <w:r>
-              <w:rPr>
-                <w:rFonts w:ascii="Times New Roman" w:hAnsi="Times New Roman" w:cs="Times New Roman"/>
-                <w:bCs/>
-                <w:sz w:val="24"/>
-                <w:szCs w:val="24"/>
-                <w:shd w:val="clear" w:color="auto" w:fill="FFFFFF"/>
-                <w:lang w:val="en-US"/>
-              </w:rPr>
-              <w:t xml:space="preserve"> (~1200)</w:t>
-            </w:r>
-          </w:p>
-        </w:tc>
-        <w:tc>
-          <w:tcPr>
-            <w:tcW w:w="4360" w:type="dxa"/>
-          </w:tcPr>
-          <w:p>
-            <w:pPr>
-              <w:widowControl w:val="0"/>
-              <w:spacing w:after="0" w:line="240" w:lineRule="auto"/>
-              <w:jc w:val="both"/>
-              <w:rPr>
-                <w:rFonts w:ascii="Times New Roman" w:hAnsi="Times New Roman" w:cs="Times New Roman"/>
-                <w:sz w:val="24"/>
-                <w:szCs w:val="24"/>
-                <w:lang w:val="en-US"/>
-              </w:rPr>
-            </w:pPr>
-            <w:r>
-              <w:rPr>
-                <w:rFonts w:ascii="Times New Roman" w:hAnsi="Times New Roman" w:cs="Times New Roman"/>
-                <w:sz w:val="24"/>
-                <w:szCs w:val="24"/>
-                <w:lang w:val="en-US"/>
-              </w:rPr>
-              <w:t>1 041</w:t>
-            </w:r>
-          </w:p>
-        </w:tc>
-      </w:tr>
-      <w:tr>
-        <w:tc>
-          <w:tcPr>
-            <w:tcW w:w="5777" w:type="dxa"/>
-          </w:tcPr>
-          <w:p>
-            <w:pPr>
-              <w:widowControl w:val="0"/>
-              <w:spacing w:after="0" w:line="240" w:lineRule="auto"/>
-              <w:jc w:val="both"/>
-              <w:rPr>
-                <w:rFonts w:ascii="Times New Roman" w:hAnsi="Times New Roman" w:cs="Times New Roman"/>
-                <w:sz w:val="24"/>
-                <w:szCs w:val="24"/>
-                <w:lang w:val="en-US"/>
-              </w:rPr>
-            </w:pPr>
-            <w:r>
-              <w:rPr>
-                <w:rFonts w:ascii="Times New Roman" w:hAnsi="Times New Roman" w:cs="Times New Roman"/>
-                <w:sz w:val="24"/>
-                <w:szCs w:val="24"/>
-              </w:rPr>
-              <w:t xml:space="preserve">Фильтр воздушный </w:t>
-            </w:r>
-            <w:r>
-              <w:rPr>
-                <w:rFonts w:ascii="Times New Roman" w:hAnsi="Times New Roman" w:cs="Times New Roman"/>
-                <w:bCs/>
-                <w:sz w:val="24"/>
-                <w:szCs w:val="24"/>
-                <w:shd w:val="clear" w:color="auto" w:fill="FFFFFF"/>
-              </w:rPr>
-              <w:t>28113-1R100 (ориг.)</w:t>
-            </w:r>
-            <w:r>
-              <w:rPr>
-                <w:rFonts w:ascii="Times New Roman" w:hAnsi="Times New Roman" w:cs="Times New Roman"/>
-                <w:bCs/>
-                <w:sz w:val="24"/>
-                <w:szCs w:val="24"/>
-                <w:shd w:val="clear" w:color="auto" w:fill="FFFFFF"/>
-                <w:lang w:val="en-US"/>
-              </w:rPr>
-              <w:t xml:space="preserve"> (~500)</w:t>
-            </w:r>
-          </w:p>
-        </w:tc>
-        <w:tc>
-          <w:tcPr>
-            <w:tcW w:w="4360" w:type="dxa"/>
-          </w:tcPr>
-          <w:p>
-            <w:pPr>
-              <w:widowControl w:val="0"/>
-              <w:spacing w:after="0" w:line="240" w:lineRule="auto"/>
-              <w:jc w:val="both"/>
-              <w:rPr>
-                <w:rFonts w:ascii="Times New Roman" w:hAnsi="Times New Roman" w:cs="Times New Roman"/>
-                <w:sz w:val="24"/>
-                <w:szCs w:val="24"/>
-                <w:lang w:val="en-US"/>
-              </w:rPr>
-            </w:pPr>
-            <w:r>
-              <w:rPr>
-                <w:rFonts w:ascii="Times New Roman" w:hAnsi="Times New Roman" w:cs="Times New Roman"/>
-                <w:sz w:val="24"/>
-                <w:szCs w:val="24"/>
-                <w:lang w:val="en-US"/>
-              </w:rPr>
-              <w:t>412</w:t>
-            </w:r>
-          </w:p>
-        </w:tc>
-      </w:tr>
-      <w:tr>
-        <w:tc>
-          <w:tcPr>
-            <w:tcW w:w="5777" w:type="dxa"/>
-          </w:tcPr>
-          <w:p>
-            <w:pPr>
-              <w:widowControl w:val="0"/>
-              <w:spacing w:after="0" w:line="240" w:lineRule="auto"/>
-              <w:jc w:val="both"/>
-              <w:rPr>
-                <w:rFonts w:ascii="Times New Roman" w:hAnsi="Times New Roman" w:cs="Times New Roman"/>
-                <w:sz w:val="24"/>
-                <w:szCs w:val="24"/>
-              </w:rPr>
-            </w:pPr>
-            <w:r>
-              <w:rPr>
-                <w:rFonts w:ascii="Times New Roman" w:hAnsi="Times New Roman" w:cs="Times New Roman"/>
-                <w:sz w:val="24"/>
-                <w:szCs w:val="24"/>
-              </w:rPr>
-              <w:t>Фильтр салона</w:t>
-            </w:r>
-            <w:r>
-              <w:rPr>
-                <w:rFonts w:ascii="Times New Roman" w:hAnsi="Times New Roman" w:cs="Times New Roman"/>
-                <w:bCs/>
-                <w:sz w:val="24"/>
-                <w:szCs w:val="24"/>
-                <w:shd w:val="clear" w:color="auto" w:fill="FFFFFF"/>
-              </w:rPr>
-              <w:t>97133-4L000 (ориг.)(</w:t>
-            </w:r>
-            <w:r>
-              <w:rPr>
-                <w:rFonts w:ascii="Times New Roman" w:hAnsi="Times New Roman" w:cs="Times New Roman"/>
-                <w:bCs/>
-                <w:sz w:val="24"/>
-                <w:szCs w:val="24"/>
-                <w:shd w:val="clear" w:color="auto" w:fill="FFFFFF"/>
-                <w:lang w:val="en-US"/>
-              </w:rPr>
-              <w:t>~640</w:t>
-            </w:r>
-            <w:r>
-              <w:rPr>
-                <w:rFonts w:ascii="Times New Roman" w:hAnsi="Times New Roman" w:cs="Times New Roman"/>
-                <w:bCs/>
-                <w:sz w:val="24"/>
-                <w:szCs w:val="24"/>
-                <w:shd w:val="clear" w:color="auto" w:fill="FFFFFF"/>
-              </w:rPr>
-              <w:t>)</w:t>
-            </w:r>
-          </w:p>
-        </w:tc>
-        <w:tc>
-          <w:tcPr>
-            <w:tcW w:w="4360" w:type="dxa"/>
-          </w:tcPr>
-          <w:p>
-            <w:pPr>
-              <w:widowControl w:val="0"/>
-              <w:spacing w:after="0" w:line="240" w:lineRule="auto"/>
-              <w:jc w:val="both"/>
-              <w:rPr>
-                <w:rFonts w:ascii="Times New Roman" w:hAnsi="Times New Roman" w:cs="Times New Roman"/>
-                <w:sz w:val="24"/>
-                <w:szCs w:val="24"/>
-                <w:lang w:val="en-US"/>
-              </w:rPr>
-            </w:pPr>
-            <w:r>
-              <w:rPr>
-                <w:rFonts w:ascii="Times New Roman" w:hAnsi="Times New Roman" w:cs="Times New Roman"/>
-                <w:sz w:val="24"/>
-                <w:szCs w:val="24"/>
-                <w:lang w:val="en-US"/>
-              </w:rPr>
-              <w:t>317</w:t>
-            </w:r>
-          </w:p>
-        </w:tc>
-      </w:tr>
-      <w:tr>
-        <w:tc>
-          <w:tcPr>
-            <w:tcW w:w="5777" w:type="dxa"/>
-          </w:tcPr>
-          <w:p>
-            <w:pPr>
-              <w:widowControl w:val="0"/>
-              <w:spacing w:after="0" w:line="240" w:lineRule="auto"/>
-              <w:jc w:val="both"/>
-              <w:rPr>
-                <w:rFonts w:ascii="Times New Roman" w:hAnsi="Times New Roman" w:cs="Times New Roman"/>
-                <w:sz w:val="24"/>
-                <w:szCs w:val="24"/>
-              </w:rPr>
-            </w:pPr>
-            <w:r>
-              <w:rPr>
-                <w:rFonts w:ascii="Times New Roman" w:hAnsi="Times New Roman" w:cs="Times New Roman"/>
-                <w:sz w:val="24"/>
-                <w:szCs w:val="24"/>
-              </w:rPr>
-              <w:t xml:space="preserve">Свеча зажигания </w:t>
-            </w:r>
-            <w:r>
-              <w:rPr>
-                <w:rFonts w:ascii="Times New Roman" w:hAnsi="Times New Roman" w:cs="Times New Roman"/>
-                <w:bCs/>
-                <w:sz w:val="24"/>
-                <w:szCs w:val="24"/>
-                <w:shd w:val="clear" w:color="auto" w:fill="FFFFFF"/>
-              </w:rPr>
-              <w:t>18854-10080</w:t>
-            </w:r>
-            <w:r>
-              <w:rPr>
-                <w:rFonts w:ascii="Times New Roman" w:hAnsi="Times New Roman" w:cs="Times New Roman"/>
-                <w:bCs/>
-                <w:sz w:val="24"/>
-                <w:szCs w:val="24"/>
-                <w:shd w:val="clear" w:color="auto" w:fill="FFFFFF"/>
-                <w:lang w:val="en-US"/>
-              </w:rPr>
-              <w:t xml:space="preserve"> (</w:t>
-            </w:r>
-            <w:r>
-              <w:rPr>
-                <w:rFonts w:ascii="Times New Roman" w:hAnsi="Times New Roman" w:cs="Times New Roman"/>
-                <w:bCs/>
-                <w:sz w:val="24"/>
-                <w:szCs w:val="24"/>
-                <w:shd w:val="clear" w:color="auto" w:fill="FFFFFF"/>
-              </w:rPr>
-              <w:t>ориг.</w:t>
-            </w:r>
-            <w:r>
-              <w:rPr>
-                <w:rFonts w:ascii="Times New Roman" w:hAnsi="Times New Roman" w:cs="Times New Roman"/>
-                <w:bCs/>
-                <w:sz w:val="24"/>
-                <w:szCs w:val="24"/>
-                <w:shd w:val="clear" w:color="auto" w:fill="FFFFFF"/>
-                <w:lang w:val="en-US"/>
-              </w:rPr>
-              <w:t>)</w:t>
-            </w:r>
-            <w:r>
-              <w:rPr>
-                <w:rFonts w:ascii="Times New Roman" w:hAnsi="Times New Roman" w:cs="Times New Roman"/>
-                <w:bCs/>
-                <w:sz w:val="24"/>
-                <w:szCs w:val="24"/>
-                <w:shd w:val="clear" w:color="auto" w:fill="FFFFFF"/>
-              </w:rPr>
-              <w:t xml:space="preserve"> (</w:t>
-            </w:r>
-            <w:r>
-              <w:rPr>
-                <w:rFonts w:ascii="Times New Roman" w:hAnsi="Times New Roman" w:cs="Times New Roman"/>
-                <w:bCs/>
-                <w:sz w:val="24"/>
-                <w:szCs w:val="24"/>
-                <w:shd w:val="clear" w:color="auto" w:fill="FFFFFF"/>
-                <w:lang w:val="en-US"/>
-              </w:rPr>
-              <w:t>~290</w:t>
-            </w:r>
-            <w:r>
-              <w:rPr>
-                <w:rFonts w:ascii="Times New Roman" w:hAnsi="Times New Roman" w:cs="Times New Roman"/>
-                <w:bCs/>
-                <w:sz w:val="24"/>
-                <w:szCs w:val="24"/>
-                <w:shd w:val="clear" w:color="auto" w:fill="FFFFFF"/>
-              </w:rPr>
-              <w:t>) 1 шт.</w:t>
-            </w:r>
-          </w:p>
-        </w:tc>
-        <w:tc>
-          <w:tcPr>
-            <w:tcW w:w="4360" w:type="dxa"/>
-          </w:tcPr>
-          <w:p>
-            <w:pPr>
-              <w:widowControl w:val="0"/>
-              <w:spacing w:after="0" w:line="240" w:lineRule="auto"/>
-              <w:jc w:val="both"/>
-              <w:rPr>
-                <w:rFonts w:ascii="Times New Roman" w:hAnsi="Times New Roman" w:cs="Times New Roman"/>
-                <w:sz w:val="24"/>
-                <w:szCs w:val="24"/>
-                <w:lang w:val="en-US"/>
-              </w:rPr>
-            </w:pPr>
-            <w:r>
-              <w:rPr>
-                <w:rFonts w:ascii="Times New Roman" w:hAnsi="Times New Roman" w:cs="Times New Roman"/>
-                <w:sz w:val="24"/>
-                <w:szCs w:val="24"/>
-                <w:lang w:val="en-US"/>
-              </w:rPr>
-              <w:t>444</w:t>
-            </w:r>
-          </w:p>
-        </w:tc>
-      </w:tr>
-      <w:tr>
-        <w:tc>
-          <w:tcPr>
-            <w:tcW w:w="5777" w:type="dxa"/>
-          </w:tcPr>
-          <w:p>
-            <w:pPr>
-              <w:widowControl w:val="0"/>
-              <w:spacing w:after="0" w:line="240" w:lineRule="auto"/>
-              <w:jc w:val="both"/>
-              <w:rPr>
-                <w:rFonts w:ascii="Times New Roman" w:hAnsi="Times New Roman" w:cs="Times New Roman"/>
-                <w:sz w:val="24"/>
-                <w:szCs w:val="24"/>
-              </w:rPr>
-            </w:pPr>
-            <w:r>
-              <w:rPr>
-                <w:rFonts w:ascii="Times New Roman" w:eastAsia="Times New Roman" w:hAnsi="Times New Roman" w:cs="Times New Roman"/>
-                <w:color w:val="000000"/>
-                <w:sz w:val="24"/>
-                <w:szCs w:val="24"/>
-              </w:rPr>
-              <w:t>Прокладка сливной пробки картера 1 шт.</w:t>
-            </w:r>
-          </w:p>
-        </w:tc>
-        <w:tc>
-          <w:tcPr>
-            <w:tcW w:w="4360" w:type="dxa"/>
-          </w:tcPr>
-          <w:p>
-            <w:pPr>
-              <w:widowControl w:val="0"/>
-              <w:spacing w:after="0" w:line="240" w:lineRule="auto"/>
-              <w:jc w:val="both"/>
-              <w:rPr>
-                <w:rFonts w:ascii="Times New Roman" w:hAnsi="Times New Roman" w:cs="Times New Roman"/>
-                <w:sz w:val="24"/>
-                <w:szCs w:val="24"/>
-              </w:rPr>
-            </w:pPr>
-            <w:r>
-              <w:rPr>
-                <w:rFonts w:ascii="Times New Roman" w:hAnsi="Times New Roman" w:cs="Times New Roman"/>
-                <w:sz w:val="24"/>
-                <w:szCs w:val="24"/>
-              </w:rPr>
-              <w:t>20</w:t>
-            </w:r>
-          </w:p>
-        </w:tc>
-      </w:tr>
-      <w:tr>
-        <w:tc>
-          <w:tcPr>
-            <w:tcW w:w="5777" w:type="dxa"/>
-          </w:tcPr>
-          <w:p>
-            <w:pPr>
-              <w:widowControl w:val="0"/>
-              <w:spacing w:after="0" w:line="240" w:lineRule="auto"/>
-              <w:jc w:val="both"/>
-              <w:rPr>
-                <w:rFonts w:ascii="Times New Roman" w:hAnsi="Times New Roman" w:cs="Times New Roman"/>
-                <w:sz w:val="24"/>
-                <w:szCs w:val="24"/>
-              </w:rPr>
-            </w:pPr>
-          </w:p>
-        </w:tc>
-        <w:tc>
-          <w:tcPr>
-            <w:tcW w:w="4360" w:type="dxa"/>
-          </w:tcPr>
-          <w:p>
-            <w:pPr>
-              <w:widowControl w:val="0"/>
-              <w:spacing w:after="0" w:line="240" w:lineRule="auto"/>
-              <w:jc w:val="both"/>
-              <w:rPr>
-                <w:rFonts w:ascii="Times New Roman" w:hAnsi="Times New Roman" w:cs="Times New Roman"/>
-                <w:sz w:val="24"/>
-                <w:szCs w:val="24"/>
-                <w:lang w:val="en-US"/>
-              </w:rPr>
-            </w:pPr>
-          </w:p>
-        </w:tc>
-      </w:tr>
-      <w:tr>
-        <w:tc>
-          <w:tcPr>
-            <w:tcW w:w="5777" w:type="dxa"/>
-          </w:tcPr>
-          <w:p>
-            <w:pPr>
-              <w:widowControl w:val="0"/>
-              <w:spacing w:after="0" w:line="240" w:lineRule="auto"/>
-              <w:jc w:val="both"/>
-              <w:rPr>
-                <w:rFonts w:ascii="Times New Roman" w:hAnsi="Times New Roman" w:cs="Times New Roman"/>
-                <w:sz w:val="24"/>
-                <w:szCs w:val="24"/>
-              </w:rPr>
-            </w:pPr>
-            <w:r>
-              <w:rPr>
-                <w:rFonts w:ascii="Times New Roman" w:hAnsi="Times New Roman" w:cs="Times New Roman"/>
-                <w:sz w:val="24"/>
-                <w:szCs w:val="24"/>
-              </w:rPr>
-              <w:t>Итого (без свечей):</w:t>
-            </w:r>
-          </w:p>
-        </w:tc>
-        <w:tc>
-          <w:tcPr>
-            <w:tcW w:w="4360" w:type="dxa"/>
-          </w:tcPr>
-          <w:p>
-            <w:pPr>
-              <w:widowControl w:val="0"/>
-              <w:spacing w:after="0" w:line="240" w:lineRule="auto"/>
-              <w:jc w:val="both"/>
-              <w:rPr>
-                <w:rFonts w:ascii="Times New Roman" w:hAnsi="Times New Roman" w:cs="Times New Roman"/>
-                <w:sz w:val="24"/>
-                <w:szCs w:val="24"/>
-              </w:rPr>
-            </w:pPr>
-            <w:r>
-              <w:rPr>
-                <w:rFonts w:ascii="Times New Roman" w:hAnsi="Times New Roman" w:cs="Times New Roman"/>
-                <w:sz w:val="24"/>
-                <w:szCs w:val="24"/>
-              </w:rPr>
-              <w:t>4 755</w:t>
-            </w:r>
-          </w:p>
-        </w:tc>
-      </w:tr>
-      <w:tr>
-        <w:tc>
-          <w:tcPr>
-            <w:tcW w:w="5777" w:type="dxa"/>
-          </w:tcPr>
-          <w:p>
-            <w:pPr>
-              <w:widowControl w:val="0"/>
-              <w:spacing w:after="0" w:line="240" w:lineRule="auto"/>
-              <w:jc w:val="both"/>
-              <w:rPr>
-                <w:rFonts w:ascii="Times New Roman" w:hAnsi="Times New Roman" w:cs="Times New Roman"/>
-                <w:sz w:val="24"/>
-                <w:szCs w:val="24"/>
-              </w:rPr>
-            </w:pPr>
-            <w:r>
-              <w:rPr>
-                <w:rFonts w:ascii="Times New Roman" w:hAnsi="Times New Roman" w:cs="Times New Roman"/>
-                <w:sz w:val="24"/>
-                <w:szCs w:val="24"/>
-              </w:rPr>
-              <w:t>Итого (со свечами):</w:t>
-            </w:r>
-          </w:p>
-        </w:tc>
-        <w:tc>
-          <w:tcPr>
-            <w:tcW w:w="4360" w:type="dxa"/>
-          </w:tcPr>
-          <w:p>
-            <w:pPr>
-              <w:widowControl w:val="0"/>
-              <w:spacing w:after="0" w:line="240" w:lineRule="auto"/>
-              <w:jc w:val="both"/>
-              <w:rPr>
-                <w:rFonts w:ascii="Times New Roman" w:hAnsi="Times New Roman" w:cs="Times New Roman"/>
-                <w:sz w:val="24"/>
-                <w:szCs w:val="24"/>
-              </w:rPr>
-            </w:pPr>
-            <w:r>
-              <w:rPr>
-                <w:rFonts w:ascii="Times New Roman" w:hAnsi="Times New Roman" w:cs="Times New Roman"/>
-                <w:sz w:val="24"/>
-                <w:szCs w:val="24"/>
-              </w:rPr>
-              <w:t>6 531</w:t>
-            </w:r>
-          </w:p>
-        </w:tc>
-      </w:tr>
-      <w:tr>
-        <w:tc>
-          <w:tcPr>
-            <w:tcW w:w="5777" w:type="dxa"/>
-          </w:tcPr>
-          <w:p>
-            <w:pPr>
-              <w:widowControl w:val="0"/>
-              <w:spacing w:after="0" w:line="240" w:lineRule="auto"/>
-              <w:jc w:val="both"/>
-              <w:rPr>
-                <w:rFonts w:ascii="Times New Roman" w:hAnsi="Times New Roman" w:cs="Times New Roman"/>
-                <w:sz w:val="24"/>
-                <w:szCs w:val="24"/>
-              </w:rPr>
-            </w:pPr>
-          </w:p>
-        </w:tc>
-        <w:tc>
-          <w:tcPr>
-            <w:tcW w:w="4360" w:type="dxa"/>
-          </w:tcPr>
-          <w:p>
-            <w:pPr>
-              <w:widowControl w:val="0"/>
-              <w:spacing w:after="0" w:line="240" w:lineRule="auto"/>
-              <w:jc w:val="both"/>
-              <w:rPr>
-                <w:rFonts w:ascii="Times New Roman" w:hAnsi="Times New Roman" w:cs="Times New Roman"/>
-                <w:sz w:val="24"/>
-                <w:szCs w:val="24"/>
-              </w:rPr>
-            </w:pPr>
-          </w:p>
-        </w:tc>
-      </w:tr>
-      <w:tr>
-        <w:tc>
-          <w:tcPr>
-            <w:tcW w:w="5777" w:type="dxa"/>
-          </w:tcPr>
-          <w:p>
-            <w:pPr>
-              <w:pStyle w:val="Heading1"/>
-              <w:widowControl w:val="0"/>
-              <w:spacing w:beforeAutospacing="0" w:after="0" w:afterAutospacing="0"/>
-              <w:jc w:val="both"/>
-              <w:rPr>
-                <w:b w:val="0"/>
-                <w:sz w:val="24"/>
-                <w:szCs w:val="24"/>
-              </w:rPr>
-            </w:pPr>
-            <w:r>
-              <w:rPr>
-                <w:b w:val="0"/>
-                <w:sz w:val="24"/>
-                <w:szCs w:val="24"/>
-              </w:rPr>
-              <w:t>LIQUI MOLY 3953 – Смазка</w:t>
-            </w:r>
-          </w:p>
-        </w:tc>
-        <w:tc>
-          <w:tcPr>
-            <w:tcW w:w="4360" w:type="dxa"/>
-          </w:tcPr>
-          <w:p>
-            <w:pPr>
-              <w:widowControl w:val="0"/>
-              <w:spacing w:after="0" w:line="240" w:lineRule="auto"/>
-              <w:jc w:val="both"/>
-              <w:rPr>
-                <w:rFonts w:ascii="Times New Roman" w:hAnsi="Times New Roman" w:cs="Times New Roman"/>
-                <w:sz w:val="24"/>
-                <w:szCs w:val="24"/>
-              </w:rPr>
-            </w:pPr>
-            <w:r>
-              <w:rPr>
-                <w:rFonts w:ascii="Times New Roman" w:hAnsi="Times New Roman" w:cs="Times New Roman"/>
-                <w:sz w:val="24"/>
-                <w:szCs w:val="24"/>
-              </w:rPr>
-              <w:t>+432</w:t>
-            </w:r>
-          </w:p>
-        </w:tc>
-      </w:tr>
-      <w:tr>
-        <w:tc>
-          <w:tcPr>
-            <w:tcW w:w="5777" w:type="dxa"/>
-          </w:tcPr>
-          <w:p>
-            <w:pPr>
-              <w:widowControl w:val="0"/>
-              <w:spacing w:after="0" w:line="240" w:lineRule="auto"/>
-              <w:jc w:val="both"/>
-              <w:rPr>
-                <w:rFonts w:ascii="Times New Roman" w:hAnsi="Times New Roman" w:cs="Times New Roman"/>
-                <w:b/>
-                <w:sz w:val="24"/>
-                <w:szCs w:val="24"/>
-              </w:rPr>
-            </w:pPr>
-            <w:r>
-              <w:rPr>
-                <w:rFonts w:ascii="Times New Roman" w:hAnsi="Times New Roman" w:cs="Times New Roman"/>
-                <w:b/>
-                <w:sz w:val="24"/>
-                <w:szCs w:val="24"/>
-              </w:rPr>
-              <w:t>Работы</w:t>
-            </w:r>
-          </w:p>
-        </w:tc>
-        <w:tc>
-          <w:tcPr>
-            <w:tcW w:w="4360" w:type="dxa"/>
-          </w:tcPr>
-          <w:p>
-            <w:pPr>
-              <w:widowControl w:val="0"/>
-              <w:spacing w:after="0" w:line="240" w:lineRule="auto"/>
-              <w:jc w:val="both"/>
-              <w:rPr>
-                <w:rFonts w:ascii="Times New Roman" w:hAnsi="Times New Roman" w:cs="Times New Roman"/>
-                <w:sz w:val="24"/>
-                <w:szCs w:val="24"/>
-              </w:rPr>
-            </w:pPr>
-          </w:p>
-        </w:tc>
-      </w:tr>
-      <w:tr>
-        <w:tc>
-          <w:tcPr>
-            <w:tcW w:w="5777" w:type="dxa"/>
-          </w:tcPr>
-          <w:p>
-            <w:pPr>
-              <w:widowControl w:val="0"/>
-              <w:spacing w:after="0" w:line="240" w:lineRule="auto"/>
-              <w:jc w:val="both"/>
-              <w:rPr>
-                <w:rFonts w:ascii="Times New Roman" w:hAnsi="Times New Roman" w:cs="Times New Roman"/>
-                <w:sz w:val="24"/>
-                <w:szCs w:val="24"/>
-              </w:rPr>
-            </w:pPr>
-            <w:r>
-              <w:rPr>
-                <w:rFonts w:ascii="Times New Roman" w:hAnsi="Times New Roman" w:cs="Times New Roman"/>
-                <w:sz w:val="24"/>
-                <w:szCs w:val="24"/>
-              </w:rPr>
-              <w:t>Таганка:</w:t>
-            </w:r>
-          </w:p>
-        </w:tc>
-        <w:tc>
-          <w:tcPr>
-            <w:tcW w:w="4360" w:type="dxa"/>
-          </w:tcPr>
-          <w:p>
-            <w:pPr>
-              <w:widowControl w:val="0"/>
-              <w:spacing w:after="0" w:line="240" w:lineRule="auto"/>
-              <w:jc w:val="both"/>
-              <w:rPr>
-                <w:rFonts w:ascii="Times New Roman" w:hAnsi="Times New Roman" w:cs="Times New Roman"/>
-                <w:sz w:val="24"/>
-                <w:szCs w:val="24"/>
-              </w:rPr>
-            </w:pPr>
-            <w:r>
-              <w:rPr>
-                <w:rFonts w:ascii="Times New Roman" w:hAnsi="Times New Roman" w:cs="Times New Roman"/>
-                <w:sz w:val="24"/>
-                <w:szCs w:val="24"/>
-              </w:rPr>
-              <w:t>От 2400</w:t>
-            </w:r>
-          </w:p>
-        </w:tc>
-      </w:tr>
-      <w:tr>
-        <w:tc>
-          <w:tcPr>
-            <w:tcW w:w="5777" w:type="dxa"/>
-          </w:tcPr>
-          <w:p>
-            <w:pPr>
-              <w:widowControl w:val="0"/>
-              <w:spacing w:after="0" w:line="240" w:lineRule="auto"/>
-              <w:jc w:val="both"/>
-              <w:rPr>
-                <w:rFonts w:ascii="Times New Roman" w:hAnsi="Times New Roman" w:cs="Times New Roman"/>
-                <w:sz w:val="24"/>
-                <w:szCs w:val="24"/>
-              </w:rPr>
-            </w:pPr>
-          </w:p>
-        </w:tc>
-        <w:tc>
-          <w:tcPr>
-            <w:tcW w:w="4360" w:type="dxa"/>
-          </w:tcPr>
-          <w:p>
-            <w:pPr>
-              <w:widowControl w:val="0"/>
-              <w:spacing w:after="0" w:line="240" w:lineRule="auto"/>
-              <w:jc w:val="both"/>
-              <w:rPr>
-                <w:rFonts w:ascii="Times New Roman" w:hAnsi="Times New Roman" w:cs="Times New Roman"/>
-                <w:sz w:val="24"/>
-                <w:szCs w:val="24"/>
-              </w:rPr>
-            </w:pPr>
-          </w:p>
-        </w:tc>
-      </w:tr>
-      <w:tr>
-        <w:tc>
-          <w:tcPr>
-            <w:tcW w:w="5777" w:type="dxa"/>
-          </w:tcPr>
-          <w:p>
-            <w:pPr>
-              <w:widowControl w:val="0"/>
-              <w:spacing w:after="0" w:line="240" w:lineRule="auto"/>
-              <w:jc w:val="both"/>
-              <w:rPr>
-                <w:rFonts w:ascii="Times New Roman" w:hAnsi="Times New Roman" w:cs="Times New Roman"/>
-                <w:sz w:val="24"/>
-                <w:szCs w:val="24"/>
-              </w:rPr>
-            </w:pPr>
-            <w:r>
-              <w:rPr>
-                <w:rFonts w:ascii="Times New Roman" w:hAnsi="Times New Roman" w:cs="Times New Roman"/>
-                <w:sz w:val="24"/>
-                <w:szCs w:val="24"/>
-              </w:rPr>
-              <w:t>Итого:</w:t>
-            </w:r>
-          </w:p>
-        </w:tc>
-        <w:tc>
-          <w:tcPr>
-            <w:tcW w:w="4360" w:type="dxa"/>
-          </w:tcPr>
-          <w:p>
-            <w:pPr>
-              <w:widowControl w:val="0"/>
-              <w:spacing w:after="0" w:line="240" w:lineRule="auto"/>
-              <w:jc w:val="both"/>
-              <w:rPr>
-                <w:rFonts w:ascii="Times New Roman" w:hAnsi="Times New Roman" w:cs="Times New Roman"/>
-                <w:sz w:val="24"/>
-                <w:szCs w:val="24"/>
-              </w:rPr>
-            </w:pPr>
-          </w:p>
-        </w:tc>
-      </w:tr>
-    </w:tbl>
-    <w:p>
-      <w:pPr>
-        <w:spacing w:after="0" w:line="240" w:lineRule="auto"/>
-        <w:jc w:val="both"/>
-        <w:rPr>
-          <w:rFonts w:ascii="Times New Roman" w:hAnsi="Times New Roman" w:cs="Times New Roman"/>
-          <w:sz w:val="24"/>
-          <w:szCs w:val="24"/>
-        </w:rPr>
-      </w:pPr>
-    </w:p>
-    <w:tbl>
-      <w:tblPr>
-        <w:tblW w:w="12000" w:type="dxa"/>
-        <w:tblInd w:w="525" w:type="dxa"/>
-        <w:tblLayout w:type="fixed"/>
-        <w:tblCellMar>
-          <w:left w:w="375" w:type="dxa"/>
-          <w:right w:w="0" w:type="dxa"/>
-        </w:tblCellMar>
-        <w:tblLook w:val="04A0"/>
-      </w:tblPr>
-      <w:tblGrid>
-        <w:gridCol w:w="12000"/>
-      </w:tblGrid>
-      <w:tr>
-        <w:tc>
-          <w:tcPr>
-            <w:tcW w:w="12000" w:type="dxa"/>
-            <w:shd w:val="clear" w:color="auto" w:fill="FFFFFF"/>
-            <w:vAlign w:val="center"/>
-          </w:tcPr>
-          <w:p>
-            <w:pPr>
-              <w:widowControl w:val="0"/>
-              <w:spacing w:after="150" w:line="240" w:lineRule="auto"/>
-              <w:rPr>
-                <w:rFonts w:ascii="Times New Roman" w:eastAsia="Times New Roman" w:hAnsi="Times New Roman" w:cs="Times New Roman"/>
-                <w:sz w:val="24"/>
-                <w:szCs w:val="24"/>
-              </w:rPr>
-            </w:pPr>
-            <w:r>
-              <w:rPr>
-                <w:rFonts w:ascii="Times New Roman" w:eastAsia="Times New Roman" w:hAnsi="Times New Roman" w:cs="Times New Roman"/>
-                <w:sz w:val="24"/>
-                <w:szCs w:val="24"/>
-              </w:rPr>
-              <w:t>NN-7055 – Бетанкура</w:t>
-            </w:r>
-          </w:p>
-          <w:p>
-            <w:pPr>
-              <w:widowControl w:val="0"/>
-              <w:spacing w:after="150" w:line="240" w:lineRule="auto"/>
-              <w:rPr>
-                <w:rFonts w:ascii="Times New Roman" w:eastAsia="Times New Roman" w:hAnsi="Times New Roman" w:cs="Times New Roman"/>
-                <w:sz w:val="24"/>
-                <w:szCs w:val="24"/>
-              </w:rPr>
-            </w:pPr>
-            <w:r>
-              <w:rPr>
-                <w:rFonts w:ascii="Times New Roman" w:hAnsi="Times New Roman" w:cs="Times New Roman"/>
-                <w:sz w:val="24"/>
-                <w:szCs w:val="24"/>
-                <w:shd w:val="clear" w:color="auto" w:fill="FFFFFF"/>
-              </w:rPr>
-              <w:t>NV-3857 – Бекетова</w:t>
-            </w:r>
-          </w:p>
-        </w:tc>
-      </w:tr>
-      <w:tr>
-        <w:tc>
-          <w:tcPr>
-            <w:tcW w:w="12000" w:type="dxa"/>
-            <w:shd w:val="clear" w:color="auto" w:fill="FFFFFF"/>
-            <w:vAlign w:val="center"/>
-          </w:tcPr>
-          <w:p>
-            <w:pPr>
-              <w:widowControl w:val="0"/>
-              <w:spacing w:after="150" w:line="240" w:lineRule="auto"/>
-              <w:rPr>
-                <w:rFonts w:ascii="Times New Roman" w:eastAsia="Times New Roman" w:hAnsi="Times New Roman" w:cs="Times New Roman"/>
-                <w:sz w:val="24"/>
-                <w:szCs w:val="24"/>
-              </w:rPr>
-            </w:pPr>
-            <w:r>
-              <w:rPr>
-                <w:rFonts w:ascii="Times New Roman" w:eastAsia="Times New Roman" w:hAnsi="Times New Roman" w:cs="Times New Roman"/>
-                <w:sz w:val="24"/>
-                <w:szCs w:val="24"/>
-              </w:rPr>
-              <w:t>Пароль: G</w:t>
-            </w:r>
-            <w:r>
-              <w:rPr>
-                <w:rFonts w:ascii="Times New Roman" w:eastAsia="Times New Roman" w:hAnsi="Times New Roman" w:cs="Times New Roman"/>
-                <w:sz w:val="24"/>
-                <w:szCs w:val="24"/>
-                <w:lang w:val="en-US"/>
-              </w:rPr>
-              <w:t>…</w:t>
-            </w:r>
-            <w:r>
-              <w:rPr>
-                <w:rFonts w:ascii="Times New Roman" w:eastAsia="Times New Roman" w:hAnsi="Times New Roman" w:cs="Times New Roman"/>
-                <w:sz w:val="24"/>
-                <w:szCs w:val="24"/>
-              </w:rPr>
-              <w:t>d</w:t>
-            </w:r>
-          </w:p>
-        </w:tc>
-      </w:tr>
-    </w:tbl>
-    <w:p>
-      <w:pPr>
-        <w:spacing w:after="0" w:line="240" w:lineRule="auto"/>
-        <w:jc w:val="both"/>
-        <w:rPr>
-          <w:rFonts w:ascii="Times New Roman" w:hAnsi="Times New Roman" w:cs="Times New Roman"/>
-          <w:sz w:val="24"/>
-          <w:szCs w:val="24"/>
-        </w:rPr>
-      </w:pPr>
-    </w:p>
-    <w:tbl>
-      <w:tblPr>
-        <w:tblStyle w:val="ad"/>
-        <w:tblW w:w="10138" w:type="dxa"/>
-        <w:tblLayout w:type="fixed"/>
-        <w:tblLook w:val="04A0"/>
-      </w:tblPr>
-      <w:tblGrid>
-        <w:gridCol w:w="5778"/>
-        <w:gridCol w:w="4360"/>
-      </w:tblGrid>
-      <w:tr>
-        <w:tc>
-          <w:tcPr>
-            <w:tcW w:w="5777" w:type="dxa"/>
-          </w:tcPr>
-          <w:p>
-            <w:pPr>
-              <w:widowControl w:val="0"/>
-              <w:spacing w:after="0" w:line="240" w:lineRule="auto"/>
-              <w:jc w:val="both"/>
-              <w:rPr>
-                <w:rFonts w:ascii="Times New Roman" w:hAnsi="Times New Roman" w:cs="Times New Roman"/>
-                <w:b/>
-                <w:sz w:val="24"/>
-                <w:szCs w:val="24"/>
-              </w:rPr>
-            </w:pPr>
-            <w:r>
-              <w:rPr>
-                <w:rFonts w:ascii="Times New Roman" w:hAnsi="Times New Roman" w:cs="Times New Roman"/>
-                <w:b/>
-                <w:sz w:val="24"/>
-                <w:szCs w:val="24"/>
-              </w:rPr>
-              <w:t>Материалы</w:t>
-            </w:r>
-          </w:p>
-        </w:tc>
-        <w:tc>
-          <w:tcPr>
-            <w:tcW w:w="4360" w:type="dxa"/>
-          </w:tcPr>
-          <w:p>
-            <w:pPr>
-              <w:widowControl w:val="0"/>
-              <w:spacing w:after="0" w:line="240" w:lineRule="auto"/>
-              <w:jc w:val="both"/>
-              <w:rPr>
-                <w:rFonts w:ascii="Times New Roman" w:hAnsi="Times New Roman" w:cs="Times New Roman"/>
-                <w:b/>
-                <w:sz w:val="24"/>
-                <w:szCs w:val="24"/>
-                <w:lang w:val="en-US"/>
-              </w:rPr>
-            </w:pPr>
-            <w:r>
-              <w:rPr>
-                <w:rFonts w:ascii="Times New Roman" w:hAnsi="Times New Roman" w:cs="Times New Roman"/>
-                <w:b/>
-                <w:sz w:val="24"/>
-                <w:szCs w:val="24"/>
-              </w:rPr>
-              <w:t>Стоимость, руб</w:t>
-            </w:r>
-            <w:r>
-              <w:rPr>
-                <w:rFonts w:ascii="Times New Roman" w:hAnsi="Times New Roman" w:cs="Times New Roman"/>
-                <w:b/>
-                <w:sz w:val="24"/>
-                <w:szCs w:val="24"/>
-                <w:lang w:val="en-US"/>
-              </w:rPr>
-              <w:t xml:space="preserve"> - </w:t>
-            </w:r>
-            <w:r>
-              <w:rPr>
-                <w:rFonts w:ascii="Times New Roman" w:hAnsi="Times New Roman" w:cs="Times New Roman"/>
-                <w:sz w:val="24"/>
-                <w:szCs w:val="24"/>
-                <w:lang w:val="en-US"/>
-              </w:rPr>
-              <w:t>Autodoc</w:t>
-            </w:r>
-          </w:p>
-        </w:tc>
-      </w:tr>
-      <w:tr>
-        <w:tc>
-          <w:tcPr>
-            <w:tcW w:w="5777" w:type="dxa"/>
-          </w:tcPr>
-          <w:p>
-            <w:pPr>
-              <w:widowControl w:val="0"/>
-              <w:spacing w:after="0" w:line="240" w:lineRule="auto"/>
-              <w:jc w:val="both"/>
-              <w:rPr>
-                <w:rFonts w:ascii="Times New Roman" w:hAnsi="Times New Roman" w:cs="Times New Roman"/>
-                <w:bCs/>
-                <w:sz w:val="24"/>
-                <w:szCs w:val="24"/>
-                <w:shd w:val="clear" w:color="auto" w:fill="FFFFFF"/>
-              </w:rPr>
-            </w:pPr>
-            <w:r>
-              <w:rPr>
-                <w:rFonts w:ascii="Times New Roman" w:hAnsi="Times New Roman" w:cs="Times New Roman"/>
-                <w:color w:val="000000"/>
-                <w:sz w:val="24"/>
-                <w:szCs w:val="24"/>
-                <w:shd w:val="clear" w:color="auto" w:fill="FFFFFF"/>
-              </w:rPr>
-              <w:t>Комплект тормозных колодок</w:t>
-            </w:r>
-          </w:p>
-          <w:p>
-            <w:pPr>
-              <w:widowControl w:val="0"/>
-              <w:spacing w:after="0" w:line="240" w:lineRule="auto"/>
-              <w:jc w:val="both"/>
-              <w:rPr>
-                <w:rFonts w:ascii="Times New Roman" w:hAnsi="Times New Roman" w:cs="Times New Roman"/>
-                <w:bCs/>
-                <w:sz w:val="24"/>
-                <w:szCs w:val="24"/>
-                <w:shd w:val="clear" w:color="auto" w:fill="FFFFFF"/>
-              </w:rPr>
-            </w:pPr>
-            <w:r>
-              <w:rPr>
-                <w:rFonts w:ascii="Times New Roman" w:hAnsi="Times New Roman" w:cs="Times New Roman"/>
-                <w:bCs/>
-                <w:sz w:val="24"/>
-                <w:szCs w:val="24"/>
-                <w:shd w:val="clear" w:color="auto" w:fill="FFFFFF"/>
-              </w:rPr>
-              <w:t>58302-1RA30</w:t>
-            </w:r>
-          </w:p>
-        </w:tc>
-        <w:tc>
-          <w:tcPr>
-            <w:tcW w:w="4360" w:type="dxa"/>
-          </w:tcPr>
-          <w:p>
-            <w:pPr>
-              <w:widowControl w:val="0"/>
-              <w:spacing w:after="0" w:line="240" w:lineRule="auto"/>
-              <w:jc w:val="both"/>
-              <w:rPr>
-                <w:rFonts w:ascii="Times New Roman" w:hAnsi="Times New Roman" w:cs="Times New Roman"/>
-                <w:sz w:val="24"/>
-                <w:szCs w:val="24"/>
-              </w:rPr>
-            </w:pPr>
-            <w:r>
-              <w:rPr>
-                <w:rFonts w:ascii="Times New Roman" w:hAnsi="Times New Roman" w:cs="Times New Roman"/>
-                <w:sz w:val="24"/>
-                <w:szCs w:val="24"/>
-              </w:rPr>
-              <w:t>2 555</w:t>
-            </w:r>
-          </w:p>
-        </w:tc>
-      </w:tr>
-      <w:tr>
-        <w:tc>
-          <w:tcPr>
-            <w:tcW w:w="5777" w:type="dxa"/>
-          </w:tcPr>
-          <w:p>
-            <w:pPr>
-              <w:widowControl w:val="0"/>
-              <w:spacing w:after="0" w:line="240" w:lineRule="auto"/>
-              <w:jc w:val="both"/>
-              <w:rPr>
-                <w:rFonts w:ascii="Times New Roman" w:hAnsi="Times New Roman" w:cs="Times New Roman"/>
-                <w:color w:val="000000"/>
-                <w:sz w:val="24"/>
-                <w:szCs w:val="24"/>
-                <w:shd w:val="clear" w:color="auto" w:fill="FFFFFF"/>
-              </w:rPr>
-            </w:pPr>
-            <w:r>
-              <w:rPr>
-                <w:rFonts w:ascii="Times New Roman" w:hAnsi="Times New Roman" w:cs="Times New Roman"/>
-                <w:color w:val="000000"/>
-                <w:sz w:val="24"/>
-                <w:szCs w:val="24"/>
-                <w:shd w:val="clear" w:color="auto" w:fill="FFFFFF"/>
-              </w:rPr>
-              <w:t>Пыльник направляющей суппорта тормозного</w:t>
-            </w:r>
-          </w:p>
-          <w:p>
-            <w:pPr>
-              <w:widowControl w:val="0"/>
-              <w:spacing w:after="0" w:line="240" w:lineRule="auto"/>
-              <w:jc w:val="both"/>
-              <w:rPr>
-                <w:rFonts w:ascii="Times New Roman" w:hAnsi="Times New Roman" w:cs="Times New Roman"/>
-                <w:bCs/>
-                <w:sz w:val="24"/>
-                <w:szCs w:val="24"/>
-                <w:shd w:val="clear" w:color="auto" w:fill="FFFFFF"/>
-              </w:rPr>
-            </w:pPr>
-            <w:r>
-              <w:rPr>
-                <w:rFonts w:ascii="Times New Roman" w:hAnsi="Times New Roman" w:cs="Times New Roman"/>
-                <w:bCs/>
-                <w:sz w:val="24"/>
-                <w:szCs w:val="24"/>
-                <w:shd w:val="clear" w:color="auto" w:fill="FFFFFF"/>
-              </w:rPr>
-              <w:t>58164-4D500</w:t>
-            </w:r>
-          </w:p>
-        </w:tc>
-        <w:tc>
-          <w:tcPr>
-            <w:tcW w:w="4360" w:type="dxa"/>
-          </w:tcPr>
-          <w:p>
-            <w:pPr>
-              <w:widowControl w:val="0"/>
-              <w:spacing w:after="0" w:line="240" w:lineRule="auto"/>
-              <w:jc w:val="both"/>
-              <w:rPr>
-                <w:rFonts w:ascii="Times New Roman" w:hAnsi="Times New Roman" w:cs="Times New Roman"/>
-                <w:sz w:val="24"/>
-                <w:szCs w:val="24"/>
-              </w:rPr>
-            </w:pPr>
-            <w:r>
-              <w:rPr>
-                <w:rFonts w:ascii="Times New Roman" w:hAnsi="Times New Roman" w:cs="Times New Roman"/>
-                <w:sz w:val="24"/>
-                <w:szCs w:val="24"/>
-              </w:rPr>
-              <w:t>141</w:t>
-            </w:r>
-          </w:p>
-        </w:tc>
-      </w:tr>
-      <w:tr>
-        <w:tc>
-          <w:tcPr>
-            <w:tcW w:w="5777" w:type="dxa"/>
-          </w:tcPr>
-          <w:p>
-            <w:pPr>
-              <w:widowControl w:val="0"/>
-              <w:spacing w:after="0" w:line="240" w:lineRule="auto"/>
-              <w:jc w:val="both"/>
-              <w:rPr>
-                <w:rFonts w:ascii="Times New Roman" w:hAnsi="Times New Roman" w:cs="Times New Roman"/>
-                <w:sz w:val="24"/>
-                <w:szCs w:val="24"/>
-              </w:rPr>
-            </w:pPr>
-            <w:r>
-              <w:rPr>
-                <w:rFonts w:ascii="Times New Roman" w:hAnsi="Times New Roman" w:cs="Times New Roman"/>
-                <w:sz w:val="24"/>
-                <w:szCs w:val="24"/>
-              </w:rPr>
-              <w:t>Батарея АКБ</w:t>
-            </w:r>
-          </w:p>
-          <w:p>
-            <w:pPr>
-              <w:widowControl w:val="0"/>
-              <w:shd w:val="clear" w:color="auto" w:fill="FFFFFF"/>
-              <w:spacing w:after="0" w:line="240" w:lineRule="auto"/>
-              <w:outlineLvl w:val="0"/>
-              <w:rPr>
-                <w:rFonts w:ascii="Times New Roman" w:eastAsia="Times New Roman" w:hAnsi="Times New Roman" w:cs="Times New Roman"/>
-                <w:bCs/>
-                <w:kern w:val="2"/>
-                <w:sz w:val="24"/>
-                <w:szCs w:val="24"/>
-              </w:rPr>
-            </w:pPr>
-            <w:r>
-              <w:rPr>
-                <w:rFonts w:ascii="Times New Roman" w:eastAsia="Times New Roman" w:hAnsi="Times New Roman" w:cs="Times New Roman"/>
-                <w:bCs/>
-                <w:kern w:val="2"/>
-                <w:sz w:val="24"/>
-                <w:szCs w:val="24"/>
-              </w:rPr>
-              <w:t>BOSCH 0092S50040</w:t>
-            </w:r>
-          </w:p>
-        </w:tc>
-        <w:tc>
-          <w:tcPr>
-            <w:tcW w:w="4360" w:type="dxa"/>
-          </w:tcPr>
-          <w:p>
-            <w:pPr>
-              <w:widowControl w:val="0"/>
-              <w:spacing w:after="0" w:line="240" w:lineRule="auto"/>
-              <w:jc w:val="both"/>
-              <w:rPr>
-                <w:rFonts w:ascii="Times New Roman" w:hAnsi="Times New Roman" w:cs="Times New Roman"/>
-                <w:sz w:val="24"/>
-                <w:szCs w:val="24"/>
-              </w:rPr>
-            </w:pPr>
-            <w:r>
-              <w:rPr>
-                <w:rFonts w:ascii="Times New Roman" w:hAnsi="Times New Roman" w:cs="Times New Roman"/>
-                <w:sz w:val="24"/>
-                <w:szCs w:val="24"/>
-              </w:rPr>
-              <w:t>6 565</w:t>
-            </w:r>
-          </w:p>
-        </w:tc>
-      </w:tr>
-      <w:tr>
-        <w:tc>
-          <w:tcPr>
-            <w:tcW w:w="5777" w:type="dxa"/>
-          </w:tcPr>
-          <w:p>
-            <w:pPr>
-              <w:widowControl w:val="0"/>
-              <w:spacing w:after="0" w:line="240" w:lineRule="auto"/>
-              <w:jc w:val="both"/>
-              <w:rPr>
-                <w:rFonts w:ascii="Times New Roman" w:hAnsi="Times New Roman" w:cs="Times New Roman"/>
-                <w:sz w:val="24"/>
-                <w:szCs w:val="24"/>
-                <w:lang w:val="en-US"/>
-              </w:rPr>
-            </w:pPr>
-          </w:p>
-        </w:tc>
-        <w:tc>
-          <w:tcPr>
-            <w:tcW w:w="4360" w:type="dxa"/>
-          </w:tcPr>
-          <w:p>
-            <w:pPr>
-              <w:widowControl w:val="0"/>
-              <w:spacing w:after="0" w:line="240" w:lineRule="auto"/>
-              <w:jc w:val="both"/>
-              <w:rPr>
-                <w:rFonts w:ascii="Times New Roman" w:hAnsi="Times New Roman" w:cs="Times New Roman"/>
-                <w:sz w:val="24"/>
-                <w:szCs w:val="24"/>
-                <w:lang w:val="en-US"/>
-              </w:rPr>
-            </w:pPr>
-          </w:p>
-        </w:tc>
-      </w:tr>
-      <w:tr>
-        <w:tc>
-          <w:tcPr>
-            <w:tcW w:w="5777" w:type="dxa"/>
-          </w:tcPr>
-          <w:p>
-            <w:pPr>
-              <w:widowControl w:val="0"/>
-              <w:spacing w:after="0" w:line="240" w:lineRule="auto"/>
-              <w:jc w:val="both"/>
-              <w:rPr>
-                <w:rFonts w:ascii="Times New Roman" w:hAnsi="Times New Roman" w:cs="Times New Roman"/>
-                <w:sz w:val="24"/>
-                <w:szCs w:val="24"/>
-              </w:rPr>
-            </w:pPr>
-          </w:p>
-        </w:tc>
-        <w:tc>
-          <w:tcPr>
-            <w:tcW w:w="4360" w:type="dxa"/>
-          </w:tcPr>
-          <w:p>
-            <w:pPr>
-              <w:widowControl w:val="0"/>
-              <w:spacing w:after="0" w:line="240" w:lineRule="auto"/>
-              <w:jc w:val="both"/>
-              <w:rPr>
-                <w:rFonts w:ascii="Times New Roman" w:hAnsi="Times New Roman" w:cs="Times New Roman"/>
-                <w:sz w:val="24"/>
-                <w:szCs w:val="24"/>
-                <w:lang w:val="en-US"/>
-              </w:rPr>
-            </w:pPr>
-          </w:p>
-        </w:tc>
-      </w:tr>
-      <w:tr>
-        <w:tc>
-          <w:tcPr>
-            <w:tcW w:w="5777" w:type="dxa"/>
-          </w:tcPr>
-          <w:p>
-            <w:pPr>
-              <w:widowControl w:val="0"/>
-              <w:spacing w:after="0" w:line="240" w:lineRule="auto"/>
-              <w:jc w:val="both"/>
-              <w:rPr>
-                <w:rFonts w:ascii="Times New Roman" w:hAnsi="Times New Roman" w:cs="Times New Roman"/>
-                <w:sz w:val="24"/>
-                <w:szCs w:val="24"/>
-              </w:rPr>
-            </w:pPr>
-          </w:p>
-        </w:tc>
-        <w:tc>
-          <w:tcPr>
-            <w:tcW w:w="4360" w:type="dxa"/>
-          </w:tcPr>
-          <w:p>
-            <w:pPr>
-              <w:widowControl w:val="0"/>
-              <w:spacing w:after="0" w:line="240" w:lineRule="auto"/>
-              <w:jc w:val="both"/>
-              <w:rPr>
-                <w:rFonts w:ascii="Times New Roman" w:hAnsi="Times New Roman" w:cs="Times New Roman"/>
-                <w:sz w:val="24"/>
-                <w:szCs w:val="24"/>
-                <w:lang w:val="en-US"/>
-              </w:rPr>
-            </w:pPr>
-          </w:p>
-        </w:tc>
-      </w:tr>
-      <w:tr>
-        <w:tc>
-          <w:tcPr>
-            <w:tcW w:w="5777" w:type="dxa"/>
-          </w:tcPr>
-          <w:p>
-            <w:pPr>
-              <w:widowControl w:val="0"/>
-              <w:spacing w:after="0" w:line="240" w:lineRule="auto"/>
-              <w:jc w:val="both"/>
-              <w:rPr>
-                <w:rFonts w:ascii="Times New Roman" w:hAnsi="Times New Roman" w:cs="Times New Roman"/>
-                <w:sz w:val="24"/>
-                <w:szCs w:val="24"/>
-              </w:rPr>
-            </w:pPr>
-          </w:p>
-        </w:tc>
-        <w:tc>
-          <w:tcPr>
-            <w:tcW w:w="4360" w:type="dxa"/>
-          </w:tcPr>
-          <w:p>
-            <w:pPr>
-              <w:widowControl w:val="0"/>
-              <w:spacing w:after="0" w:line="240" w:lineRule="auto"/>
-              <w:jc w:val="both"/>
-              <w:rPr>
-                <w:rFonts w:ascii="Times New Roman" w:hAnsi="Times New Roman" w:cs="Times New Roman"/>
-                <w:sz w:val="24"/>
-                <w:szCs w:val="24"/>
-              </w:rPr>
-            </w:pPr>
-          </w:p>
-        </w:tc>
-      </w:tr>
-      <w:tr>
-        <w:tc>
-          <w:tcPr>
-            <w:tcW w:w="5777" w:type="dxa"/>
-          </w:tcPr>
-          <w:p>
-            <w:pPr>
-              <w:widowControl w:val="0"/>
-              <w:spacing w:after="0" w:line="240" w:lineRule="auto"/>
-              <w:jc w:val="both"/>
-              <w:rPr>
-                <w:rFonts w:ascii="Times New Roman" w:hAnsi="Times New Roman" w:cs="Times New Roman"/>
-                <w:sz w:val="24"/>
-                <w:szCs w:val="24"/>
-              </w:rPr>
-            </w:pPr>
-          </w:p>
-        </w:tc>
-        <w:tc>
-          <w:tcPr>
-            <w:tcW w:w="4360" w:type="dxa"/>
-          </w:tcPr>
-          <w:p>
-            <w:pPr>
-              <w:widowControl w:val="0"/>
-              <w:spacing w:after="0" w:line="240" w:lineRule="auto"/>
-              <w:jc w:val="both"/>
-              <w:rPr>
-                <w:rFonts w:ascii="Times New Roman" w:hAnsi="Times New Roman" w:cs="Times New Roman"/>
-                <w:sz w:val="24"/>
-                <w:szCs w:val="24"/>
-                <w:lang w:val="en-US"/>
-              </w:rPr>
-            </w:pPr>
-          </w:p>
-        </w:tc>
-      </w:tr>
-      <w:tr>
-        <w:tc>
-          <w:tcPr>
-            <w:tcW w:w="5777" w:type="dxa"/>
-          </w:tcPr>
-          <w:p>
-            <w:pPr>
-              <w:widowControl w:val="0"/>
-              <w:spacing w:after="0" w:line="240" w:lineRule="auto"/>
-              <w:jc w:val="both"/>
-              <w:rPr>
-                <w:rFonts w:ascii="Times New Roman" w:hAnsi="Times New Roman" w:cs="Times New Roman"/>
-                <w:sz w:val="24"/>
-                <w:szCs w:val="24"/>
-              </w:rPr>
-            </w:pPr>
-          </w:p>
-        </w:tc>
-        <w:tc>
-          <w:tcPr>
-            <w:tcW w:w="4360" w:type="dxa"/>
-          </w:tcPr>
-          <w:p>
-            <w:pPr>
-              <w:widowControl w:val="0"/>
-              <w:spacing w:after="0" w:line="240" w:lineRule="auto"/>
-              <w:jc w:val="both"/>
-              <w:rPr>
-                <w:rFonts w:ascii="Times New Roman" w:hAnsi="Times New Roman" w:cs="Times New Roman"/>
-                <w:sz w:val="24"/>
-                <w:szCs w:val="24"/>
-              </w:rPr>
-            </w:pPr>
-          </w:p>
-        </w:tc>
-      </w:tr>
-      <w:tr>
-        <w:tc>
-          <w:tcPr>
-            <w:tcW w:w="5777" w:type="dxa"/>
-          </w:tcPr>
-          <w:p>
-            <w:pPr>
-              <w:widowControl w:val="0"/>
-              <w:spacing w:after="0" w:line="240" w:lineRule="auto"/>
-              <w:jc w:val="both"/>
-              <w:rPr>
-                <w:rFonts w:ascii="Times New Roman" w:hAnsi="Times New Roman" w:cs="Times New Roman"/>
-                <w:sz w:val="24"/>
-                <w:szCs w:val="24"/>
-              </w:rPr>
-            </w:pPr>
-          </w:p>
-        </w:tc>
-        <w:tc>
-          <w:tcPr>
-            <w:tcW w:w="4360" w:type="dxa"/>
-          </w:tcPr>
-          <w:p>
-            <w:pPr>
-              <w:widowControl w:val="0"/>
-              <w:spacing w:after="0" w:line="240" w:lineRule="auto"/>
-              <w:jc w:val="both"/>
-              <w:rPr>
-                <w:rFonts w:ascii="Times New Roman" w:hAnsi="Times New Roman" w:cs="Times New Roman"/>
-                <w:sz w:val="24"/>
-                <w:szCs w:val="24"/>
-              </w:rPr>
-            </w:pPr>
-          </w:p>
-        </w:tc>
-      </w:tr>
-      <w:tr>
-        <w:tc>
-          <w:tcPr>
-            <w:tcW w:w="5777" w:type="dxa"/>
-          </w:tcPr>
-          <w:p>
-            <w:pPr>
-              <w:widowControl w:val="0"/>
-              <w:spacing w:after="0" w:line="240" w:lineRule="auto"/>
-              <w:jc w:val="both"/>
-              <w:rPr>
-                <w:rFonts w:ascii="Times New Roman" w:hAnsi="Times New Roman" w:cs="Times New Roman"/>
-                <w:sz w:val="24"/>
-                <w:szCs w:val="24"/>
-              </w:rPr>
-            </w:pPr>
-          </w:p>
-        </w:tc>
-        <w:tc>
-          <w:tcPr>
-            <w:tcW w:w="4360" w:type="dxa"/>
-          </w:tcPr>
-          <w:p>
-            <w:pPr>
-              <w:widowControl w:val="0"/>
-              <w:spacing w:after="0" w:line="240" w:lineRule="auto"/>
-              <w:jc w:val="both"/>
-              <w:rPr>
-                <w:rFonts w:ascii="Times New Roman" w:hAnsi="Times New Roman" w:cs="Times New Roman"/>
-                <w:sz w:val="24"/>
-                <w:szCs w:val="24"/>
-              </w:rPr>
-            </w:pPr>
-          </w:p>
-        </w:tc>
-      </w:tr>
-      <w:tr>
-        <w:tc>
-          <w:tcPr>
-            <w:tcW w:w="5777" w:type="dxa"/>
-          </w:tcPr>
-          <w:p>
-            <w:pPr>
-              <w:pStyle w:val="Heading1"/>
-              <w:widowControl w:val="0"/>
-              <w:spacing w:beforeAutospacing="0" w:after="0" w:afterAutospacing="0"/>
-              <w:jc w:val="both"/>
-              <w:rPr>
-                <w:b w:val="0"/>
-                <w:sz w:val="24"/>
-                <w:szCs w:val="24"/>
-              </w:rPr>
-            </w:pPr>
-          </w:p>
-        </w:tc>
-        <w:tc>
-          <w:tcPr>
-            <w:tcW w:w="4360" w:type="dxa"/>
-          </w:tcPr>
-          <w:p>
-            <w:pPr>
-              <w:widowControl w:val="0"/>
-              <w:spacing w:after="0" w:line="240" w:lineRule="auto"/>
-              <w:jc w:val="both"/>
-              <w:rPr>
-                <w:rFonts w:ascii="Times New Roman" w:hAnsi="Times New Roman" w:cs="Times New Roman"/>
-                <w:sz w:val="24"/>
-                <w:szCs w:val="24"/>
-              </w:rPr>
-            </w:pPr>
-          </w:p>
-        </w:tc>
-      </w:tr>
-      <w:tr>
-        <w:tc>
-          <w:tcPr>
-            <w:tcW w:w="5777" w:type="dxa"/>
-          </w:tcPr>
-          <w:p>
-            <w:pPr>
-              <w:widowControl w:val="0"/>
-              <w:spacing w:after="0" w:line="240" w:lineRule="auto"/>
-              <w:jc w:val="both"/>
-              <w:rPr>
-                <w:rFonts w:ascii="Times New Roman" w:hAnsi="Times New Roman" w:cs="Times New Roman"/>
-                <w:b/>
-                <w:sz w:val="24"/>
-                <w:szCs w:val="24"/>
-              </w:rPr>
-            </w:pPr>
-          </w:p>
-        </w:tc>
-        <w:tc>
-          <w:tcPr>
-            <w:tcW w:w="4360" w:type="dxa"/>
-          </w:tcPr>
-          <w:p>
-            <w:pPr>
-              <w:widowControl w:val="0"/>
-              <w:spacing w:after="0" w:line="240" w:lineRule="auto"/>
-              <w:jc w:val="both"/>
-              <w:rPr>
-                <w:rFonts w:ascii="Times New Roman" w:hAnsi="Times New Roman" w:cs="Times New Roman"/>
-                <w:sz w:val="24"/>
-                <w:szCs w:val="24"/>
-              </w:rPr>
-            </w:pPr>
-          </w:p>
-        </w:tc>
-      </w:tr>
-      <w:tr>
-        <w:tc>
-          <w:tcPr>
-            <w:tcW w:w="5777" w:type="dxa"/>
-          </w:tcPr>
-          <w:p>
-            <w:pPr>
-              <w:widowControl w:val="0"/>
-              <w:spacing w:after="0" w:line="240" w:lineRule="auto"/>
-              <w:jc w:val="both"/>
-              <w:rPr>
-                <w:rFonts w:ascii="Times New Roman" w:hAnsi="Times New Roman" w:cs="Times New Roman"/>
-                <w:sz w:val="24"/>
-                <w:szCs w:val="24"/>
-              </w:rPr>
-            </w:pPr>
-          </w:p>
-        </w:tc>
-        <w:tc>
-          <w:tcPr>
-            <w:tcW w:w="4360" w:type="dxa"/>
-          </w:tcPr>
-          <w:p>
-            <w:pPr>
-              <w:widowControl w:val="0"/>
-              <w:spacing w:after="0" w:line="240" w:lineRule="auto"/>
-              <w:jc w:val="both"/>
-              <w:rPr>
-                <w:rFonts w:ascii="Times New Roman" w:hAnsi="Times New Roman" w:cs="Times New Roman"/>
-                <w:sz w:val="24"/>
-                <w:szCs w:val="24"/>
-              </w:rPr>
-            </w:pPr>
-          </w:p>
-        </w:tc>
-      </w:tr>
-      <w:tr>
-        <w:tc>
-          <w:tcPr>
-            <w:tcW w:w="5777" w:type="dxa"/>
-          </w:tcPr>
-          <w:p>
-            <w:pPr>
-              <w:widowControl w:val="0"/>
-              <w:spacing w:after="0" w:line="240" w:lineRule="auto"/>
-              <w:jc w:val="both"/>
-              <w:rPr>
-                <w:rFonts w:ascii="Times New Roman" w:hAnsi="Times New Roman" w:cs="Times New Roman"/>
-                <w:sz w:val="24"/>
-                <w:szCs w:val="24"/>
-              </w:rPr>
-            </w:pPr>
-          </w:p>
-        </w:tc>
-        <w:tc>
-          <w:tcPr>
-            <w:tcW w:w="4360" w:type="dxa"/>
-          </w:tcPr>
-          <w:p>
-            <w:pPr>
-              <w:widowControl w:val="0"/>
-              <w:spacing w:after="0" w:line="240" w:lineRule="auto"/>
-              <w:jc w:val="both"/>
-              <w:rPr>
-                <w:rFonts w:ascii="Times New Roman" w:hAnsi="Times New Roman" w:cs="Times New Roman"/>
-                <w:sz w:val="24"/>
-                <w:szCs w:val="24"/>
-              </w:rPr>
-            </w:pPr>
-          </w:p>
-        </w:tc>
-      </w:tr>
-      <w:tr>
-        <w:tc>
-          <w:tcPr>
-            <w:tcW w:w="5777" w:type="dxa"/>
-          </w:tcPr>
-          <w:p>
-            <w:pPr>
-              <w:widowControl w:val="0"/>
-              <w:spacing w:after="0" w:line="240" w:lineRule="auto"/>
-              <w:jc w:val="both"/>
-              <w:rPr>
-                <w:rFonts w:ascii="Times New Roman" w:hAnsi="Times New Roman" w:cs="Times New Roman"/>
-                <w:sz w:val="24"/>
-                <w:szCs w:val="24"/>
-              </w:rPr>
-            </w:pPr>
-          </w:p>
-        </w:tc>
-        <w:tc>
-          <w:tcPr>
-            <w:tcW w:w="4360" w:type="dxa"/>
-          </w:tcPr>
-          <w:p>
-            <w:pPr>
-              <w:widowControl w:val="0"/>
-              <w:spacing w:after="0" w:line="240" w:lineRule="auto"/>
-              <w:jc w:val="both"/>
-              <w:rPr>
-                <w:rFonts w:ascii="Times New Roman" w:hAnsi="Times New Roman" w:cs="Times New Roman"/>
-                <w:sz w:val="24"/>
-                <w:szCs w:val="24"/>
-              </w:rPr>
-            </w:pPr>
-          </w:p>
-        </w:tc>
-      </w:tr>
-    </w:tbl>
-    <w:p>
-      <w:pPr>
-        <w:spacing w:after="0" w:line="240" w:lineRule="auto"/>
-        <w:jc w:val="both"/>
-        <w:rPr>
-          <w:rFonts w:ascii="Times New Roman" w:hAnsi="Times New Roman" w:cs="Times New Roman"/>
-          <w:sz w:val="24"/>
-          <w:szCs w:val="24"/>
-        </w:rPr>
-      </w:pPr>
-    </w:p>
-    <w:p>
-      <w:pPr>
-        <w:spacing w:after="0" w:line="240" w:lineRule="auto"/>
-        <w:jc w:val="both"/>
         <w:rPr>
           <w:rFonts w:ascii="Times New Roman" w:hAnsi="Times New Roman" w:cs="Times New Roman"/>
           <w:sz w:val="24"/>
@@ -17643,2830 +15652,6 @@
           <w:szCs w:val="24"/>
         </w:rPr>
       </w:pPr>
-      <w:r>
-        <w:br w:type="page"/>
-      </w:r>
-    </w:p>
-    <w:p>
-      <w:pPr>
-        <w:spacing w:after="0" w:line="240" w:lineRule="auto"/>
-        <w:jc w:val="both"/>
-        <w:rPr>
-          <w:rFonts w:ascii="Times New Roman" w:hAnsi="Times New Roman" w:cs="Times New Roman"/>
-          <w:sz w:val="24"/>
-          <w:szCs w:val="24"/>
-          <w:lang w:val="en-US"/>
-        </w:rPr>
-      </w:pPr>
-      <w:r>
-        <w:rPr>
-          <w:rFonts w:ascii="Times New Roman" w:hAnsi="Times New Roman" w:cs="Times New Roman"/>
-          <w:sz w:val="24"/>
-          <w:szCs w:val="24"/>
-        </w:rPr>
-        <w:lastRenderedPageBreak/>
-        <w:t xml:space="preserve">Из Руководство по эксплуатации </w:t>
-      </w:r>
-      <w:r>
-        <w:rPr>
-          <w:rFonts w:ascii="Times New Roman" w:hAnsi="Times New Roman" w:cs="Times New Roman"/>
-          <w:sz w:val="24"/>
-          <w:szCs w:val="24"/>
-          <w:lang w:val="en-US"/>
-        </w:rPr>
-        <w:t>Solaris</w:t>
-      </w:r>
-    </w:p>
-    <w:p>
-      <w:pPr>
-        <w:spacing w:after="0" w:line="240" w:lineRule="auto"/>
-        <w:jc w:val="both"/>
-        <w:rPr>
-          <w:rFonts w:ascii="Times New Roman" w:hAnsi="Times New Roman" w:cs="Times New Roman"/>
-          <w:sz w:val="24"/>
-          <w:szCs w:val="24"/>
-        </w:rPr>
-      </w:pPr>
-      <w:r>
-        <w:rPr>
-          <w:rFonts w:ascii="Times New Roman" w:hAnsi="Times New Roman" w:cs="Times New Roman"/>
-          <w:sz w:val="24"/>
-          <w:szCs w:val="24"/>
-        </w:rPr>
-        <w:t>График ТО при эксплуатации в обычных условиях:</w:t>
-      </w:r>
-    </w:p>
-    <w:tbl>
-      <w:tblPr>
-        <w:tblStyle w:val="ad"/>
-        <w:tblW w:w="10138" w:type="dxa"/>
-        <w:tblLayout w:type="fixed"/>
-        <w:tblLook w:val="04A0"/>
-      </w:tblPr>
-      <w:tblGrid>
-        <w:gridCol w:w="534"/>
-        <w:gridCol w:w="6382"/>
-        <w:gridCol w:w="1273"/>
-        <w:gridCol w:w="1949"/>
-      </w:tblGrid>
-      <w:tr>
-        <w:tc>
-          <w:tcPr>
-            <w:tcW w:w="534" w:type="dxa"/>
-          </w:tcPr>
-          <w:p>
-            <w:pPr>
-              <w:widowControl w:val="0"/>
-              <w:spacing w:after="0" w:line="240" w:lineRule="auto"/>
-              <w:jc w:val="both"/>
-              <w:rPr>
-                <w:rFonts w:ascii="Times New Roman" w:hAnsi="Times New Roman" w:cs="Times New Roman"/>
-                <w:sz w:val="24"/>
-                <w:szCs w:val="24"/>
-              </w:rPr>
-            </w:pPr>
-          </w:p>
-        </w:tc>
-        <w:tc>
-          <w:tcPr>
-            <w:tcW w:w="6381" w:type="dxa"/>
-          </w:tcPr>
-          <w:p>
-            <w:pPr>
-              <w:widowControl w:val="0"/>
-              <w:spacing w:after="0" w:line="240" w:lineRule="auto"/>
-              <w:jc w:val="both"/>
-              <w:rPr>
-                <w:rFonts w:ascii="Times New Roman" w:hAnsi="Times New Roman" w:cs="Times New Roman"/>
-                <w:sz w:val="24"/>
-                <w:szCs w:val="24"/>
-              </w:rPr>
-            </w:pPr>
-            <w:r>
-              <w:rPr>
-                <w:rFonts w:ascii="Times New Roman" w:hAnsi="Times New Roman" w:cs="Times New Roman"/>
-                <w:sz w:val="24"/>
-                <w:szCs w:val="24"/>
-              </w:rPr>
-              <w:t>60 000 км или 48 мес.</w:t>
-            </w:r>
-          </w:p>
-        </w:tc>
-        <w:tc>
-          <w:tcPr>
-            <w:tcW w:w="1273" w:type="dxa"/>
-          </w:tcPr>
-          <w:p>
-            <w:pPr>
-              <w:widowControl w:val="0"/>
-              <w:spacing w:after="0" w:line="240" w:lineRule="auto"/>
-              <w:jc w:val="both"/>
-              <w:rPr>
-                <w:rFonts w:ascii="Times New Roman" w:hAnsi="Times New Roman" w:cs="Times New Roman"/>
-                <w:sz w:val="24"/>
-                <w:szCs w:val="24"/>
-              </w:rPr>
-            </w:pPr>
-          </w:p>
-        </w:tc>
-        <w:tc>
-          <w:tcPr>
-            <w:tcW w:w="1949" w:type="dxa"/>
-          </w:tcPr>
-          <w:p>
-            <w:pPr>
-              <w:widowControl w:val="0"/>
-              <w:spacing w:after="0" w:line="240" w:lineRule="auto"/>
-              <w:jc w:val="both"/>
-              <w:rPr>
-                <w:rFonts w:ascii="Times New Roman" w:hAnsi="Times New Roman" w:cs="Times New Roman"/>
-                <w:sz w:val="24"/>
-                <w:szCs w:val="24"/>
-              </w:rPr>
-            </w:pPr>
-          </w:p>
-        </w:tc>
-      </w:tr>
-      <w:tr>
-        <w:tc>
-          <w:tcPr>
-            <w:tcW w:w="534" w:type="dxa"/>
-          </w:tcPr>
-          <w:p>
-            <w:pPr>
-              <w:widowControl w:val="0"/>
-              <w:spacing w:after="0" w:line="240" w:lineRule="auto"/>
-              <w:jc w:val="both"/>
-              <w:rPr>
-                <w:rFonts w:ascii="Times New Roman" w:hAnsi="Times New Roman" w:cs="Times New Roman"/>
-                <w:sz w:val="24"/>
-                <w:szCs w:val="24"/>
-              </w:rPr>
-            </w:pPr>
-            <w:r>
-              <w:rPr>
-                <w:rFonts w:ascii="Times New Roman" w:hAnsi="Times New Roman" w:cs="Times New Roman"/>
-                <w:sz w:val="24"/>
-                <w:szCs w:val="24"/>
-              </w:rPr>
-              <w:t>1</w:t>
-            </w:r>
-          </w:p>
-        </w:tc>
-        <w:tc>
-          <w:tcPr>
-            <w:tcW w:w="6381" w:type="dxa"/>
-          </w:tcPr>
-          <w:p>
-            <w:pPr>
-              <w:widowControl w:val="0"/>
-              <w:spacing w:after="0" w:line="240" w:lineRule="auto"/>
-              <w:jc w:val="both"/>
-              <w:rPr>
-                <w:rFonts w:ascii="Times New Roman" w:hAnsi="Times New Roman" w:cs="Times New Roman"/>
-                <w:sz w:val="24"/>
-                <w:szCs w:val="24"/>
-              </w:rPr>
-            </w:pPr>
-            <w:r>
-              <w:rPr>
-                <w:rFonts w:ascii="Times New Roman" w:hAnsi="Times New Roman" w:cs="Times New Roman"/>
-                <w:sz w:val="24"/>
-                <w:szCs w:val="24"/>
-              </w:rPr>
-              <w:t>Добавить топливные присадки (каждые 5000 км или 6 мес.)</w:t>
-            </w:r>
-          </w:p>
-        </w:tc>
-        <w:tc>
-          <w:tcPr>
-            <w:tcW w:w="1273" w:type="dxa"/>
-          </w:tcPr>
-          <w:p>
-            <w:pPr>
-              <w:widowControl w:val="0"/>
-              <w:spacing w:after="0" w:line="240" w:lineRule="auto"/>
-              <w:jc w:val="both"/>
-              <w:rPr>
-                <w:rFonts w:ascii="Times New Roman" w:hAnsi="Times New Roman" w:cs="Times New Roman"/>
-                <w:sz w:val="24"/>
-                <w:szCs w:val="24"/>
-              </w:rPr>
-            </w:pPr>
-            <w:r>
-              <w:rPr>
-                <w:rFonts w:ascii="Times New Roman" w:hAnsi="Times New Roman" w:cs="Times New Roman"/>
-                <w:sz w:val="24"/>
-                <w:szCs w:val="24"/>
-              </w:rPr>
-              <w:t>–</w:t>
-            </w:r>
-          </w:p>
-        </w:tc>
-        <w:tc>
-          <w:tcPr>
-            <w:tcW w:w="1949" w:type="dxa"/>
-          </w:tcPr>
-          <w:p>
-            <w:pPr>
-              <w:widowControl w:val="0"/>
-              <w:spacing w:after="0" w:line="240" w:lineRule="auto"/>
-              <w:jc w:val="both"/>
-              <w:rPr>
-                <w:rFonts w:ascii="Times New Roman" w:hAnsi="Times New Roman" w:cs="Times New Roman"/>
-                <w:sz w:val="24"/>
-                <w:szCs w:val="24"/>
-              </w:rPr>
-            </w:pPr>
-          </w:p>
-        </w:tc>
-      </w:tr>
-      <w:tr>
-        <w:tc>
-          <w:tcPr>
-            <w:tcW w:w="534" w:type="dxa"/>
-          </w:tcPr>
-          <w:p>
-            <w:pPr>
-              <w:widowControl w:val="0"/>
-              <w:spacing w:after="0" w:line="240" w:lineRule="auto"/>
-              <w:jc w:val="both"/>
-              <w:rPr>
-                <w:rFonts w:ascii="Times New Roman" w:hAnsi="Times New Roman" w:cs="Times New Roman"/>
-                <w:sz w:val="24"/>
-                <w:szCs w:val="24"/>
-              </w:rPr>
-            </w:pPr>
-            <w:r>
-              <w:rPr>
-                <w:rFonts w:ascii="Times New Roman" w:hAnsi="Times New Roman" w:cs="Times New Roman"/>
-                <w:sz w:val="24"/>
-                <w:szCs w:val="24"/>
-              </w:rPr>
-              <w:t>2</w:t>
-            </w:r>
-          </w:p>
-        </w:tc>
-        <w:tc>
-          <w:tcPr>
-            <w:tcW w:w="6381" w:type="dxa"/>
-          </w:tcPr>
-          <w:p>
-            <w:pPr>
-              <w:widowControl w:val="0"/>
-              <w:spacing w:after="0" w:line="240" w:lineRule="auto"/>
-              <w:jc w:val="both"/>
-              <w:rPr>
-                <w:rFonts w:ascii="Times New Roman" w:hAnsi="Times New Roman" w:cs="Times New Roman"/>
-                <w:sz w:val="24"/>
-                <w:szCs w:val="24"/>
-              </w:rPr>
-            </w:pPr>
-            <w:r>
-              <w:rPr>
-                <w:rFonts w:ascii="Times New Roman" w:hAnsi="Times New Roman" w:cs="Times New Roman"/>
-                <w:sz w:val="24"/>
-                <w:szCs w:val="24"/>
-              </w:rPr>
-              <w:t>Проверить фильтр очистки воздуха</w:t>
-            </w:r>
-          </w:p>
-        </w:tc>
-        <w:tc>
-          <w:tcPr>
-            <w:tcW w:w="1273" w:type="dxa"/>
-          </w:tcPr>
-          <w:p>
-            <w:pPr>
-              <w:widowControl w:val="0"/>
-              <w:spacing w:after="0" w:line="240" w:lineRule="auto"/>
-              <w:jc w:val="both"/>
-              <w:rPr>
-                <w:rFonts w:ascii="Times New Roman" w:hAnsi="Times New Roman" w:cs="Times New Roman"/>
-                <w:sz w:val="24"/>
-                <w:szCs w:val="24"/>
-              </w:rPr>
-            </w:pPr>
-            <w:r>
-              <w:rPr>
-                <w:rFonts w:ascii="Times New Roman" w:hAnsi="Times New Roman" w:cs="Times New Roman"/>
-                <w:sz w:val="24"/>
-                <w:szCs w:val="24"/>
-              </w:rPr>
-              <w:t>–</w:t>
-            </w:r>
-          </w:p>
-        </w:tc>
-        <w:tc>
-          <w:tcPr>
-            <w:tcW w:w="1949" w:type="dxa"/>
-          </w:tcPr>
-          <w:p>
-            <w:pPr>
-              <w:widowControl w:val="0"/>
-              <w:spacing w:after="0" w:line="240" w:lineRule="auto"/>
-              <w:jc w:val="both"/>
-              <w:rPr>
-                <w:rFonts w:ascii="Times New Roman" w:hAnsi="Times New Roman" w:cs="Times New Roman"/>
-                <w:sz w:val="24"/>
-                <w:szCs w:val="24"/>
-              </w:rPr>
-            </w:pPr>
-          </w:p>
-        </w:tc>
-      </w:tr>
-      <w:tr>
-        <w:tc>
-          <w:tcPr>
-            <w:tcW w:w="534" w:type="dxa"/>
-          </w:tcPr>
-          <w:p>
-            <w:pPr>
-              <w:widowControl w:val="0"/>
-              <w:spacing w:after="0" w:line="240" w:lineRule="auto"/>
-              <w:jc w:val="both"/>
-              <w:rPr>
-                <w:rFonts w:ascii="Times New Roman" w:hAnsi="Times New Roman" w:cs="Times New Roman"/>
-                <w:sz w:val="24"/>
-                <w:szCs w:val="24"/>
-              </w:rPr>
-            </w:pPr>
-            <w:r>
-              <w:rPr>
-                <w:rFonts w:ascii="Times New Roman" w:hAnsi="Times New Roman" w:cs="Times New Roman"/>
-                <w:sz w:val="24"/>
-                <w:szCs w:val="24"/>
-              </w:rPr>
-              <w:t>3</w:t>
-            </w:r>
-          </w:p>
-        </w:tc>
-        <w:tc>
-          <w:tcPr>
-            <w:tcW w:w="6381" w:type="dxa"/>
-          </w:tcPr>
-          <w:p>
-            <w:pPr>
-              <w:widowControl w:val="0"/>
-              <w:spacing w:after="0" w:line="240" w:lineRule="auto"/>
-              <w:jc w:val="both"/>
-              <w:rPr>
-                <w:rFonts w:ascii="Times New Roman" w:hAnsi="Times New Roman" w:cs="Times New Roman"/>
-                <w:sz w:val="24"/>
-                <w:szCs w:val="24"/>
-              </w:rPr>
-            </w:pPr>
-            <w:r>
-              <w:rPr>
-                <w:rFonts w:ascii="Times New Roman" w:hAnsi="Times New Roman" w:cs="Times New Roman"/>
-                <w:sz w:val="24"/>
-                <w:szCs w:val="24"/>
-              </w:rPr>
-              <w:t>Проверить компрессор и хладагент кондиционера воздуха</w:t>
-            </w:r>
-          </w:p>
-        </w:tc>
-        <w:tc>
-          <w:tcPr>
-            <w:tcW w:w="1273" w:type="dxa"/>
-          </w:tcPr>
-          <w:p>
-            <w:pPr>
-              <w:widowControl w:val="0"/>
-              <w:spacing w:after="0" w:line="240" w:lineRule="auto"/>
-              <w:jc w:val="both"/>
-              <w:rPr>
-                <w:rFonts w:ascii="Times New Roman" w:hAnsi="Times New Roman" w:cs="Times New Roman"/>
-                <w:sz w:val="24"/>
-                <w:szCs w:val="24"/>
-              </w:rPr>
-            </w:pPr>
-            <w:r>
-              <w:rPr>
-                <w:rFonts w:ascii="Times New Roman" w:hAnsi="Times New Roman" w:cs="Times New Roman"/>
-                <w:sz w:val="24"/>
-                <w:szCs w:val="24"/>
-              </w:rPr>
-              <w:t>Да</w:t>
-            </w:r>
-          </w:p>
-        </w:tc>
-        <w:tc>
-          <w:tcPr>
-            <w:tcW w:w="1949" w:type="dxa"/>
-          </w:tcPr>
-          <w:p>
-            <w:pPr>
-              <w:widowControl w:val="0"/>
-              <w:spacing w:after="0" w:line="240" w:lineRule="auto"/>
-              <w:jc w:val="both"/>
-              <w:rPr>
-                <w:rFonts w:ascii="Times New Roman" w:hAnsi="Times New Roman" w:cs="Times New Roman"/>
-                <w:sz w:val="24"/>
-                <w:szCs w:val="24"/>
-              </w:rPr>
-            </w:pPr>
-          </w:p>
-        </w:tc>
-      </w:tr>
-      <w:tr>
-        <w:tc>
-          <w:tcPr>
-            <w:tcW w:w="534" w:type="dxa"/>
-          </w:tcPr>
-          <w:p>
-            <w:pPr>
-              <w:widowControl w:val="0"/>
-              <w:spacing w:after="0" w:line="240" w:lineRule="auto"/>
-              <w:jc w:val="both"/>
-              <w:rPr>
-                <w:rFonts w:ascii="Times New Roman" w:hAnsi="Times New Roman" w:cs="Times New Roman"/>
-                <w:sz w:val="24"/>
-                <w:szCs w:val="24"/>
-              </w:rPr>
-            </w:pPr>
-            <w:r>
-              <w:rPr>
-                <w:rFonts w:ascii="Times New Roman" w:hAnsi="Times New Roman" w:cs="Times New Roman"/>
-                <w:sz w:val="24"/>
-                <w:szCs w:val="24"/>
-              </w:rPr>
-              <w:t>4</w:t>
-            </w:r>
-          </w:p>
-        </w:tc>
-        <w:tc>
-          <w:tcPr>
-            <w:tcW w:w="6381" w:type="dxa"/>
-          </w:tcPr>
-          <w:p>
-            <w:pPr>
-              <w:widowControl w:val="0"/>
-              <w:spacing w:after="0" w:line="240" w:lineRule="auto"/>
-              <w:jc w:val="both"/>
-              <w:rPr>
-                <w:rFonts w:ascii="Times New Roman" w:hAnsi="Times New Roman" w:cs="Times New Roman"/>
-                <w:sz w:val="24"/>
-                <w:szCs w:val="24"/>
-              </w:rPr>
-            </w:pPr>
-            <w:r>
-              <w:rPr>
-                <w:rFonts w:ascii="Times New Roman" w:hAnsi="Times New Roman" w:cs="Times New Roman"/>
-                <w:sz w:val="24"/>
-                <w:szCs w:val="24"/>
-              </w:rPr>
-              <w:t>Проверить состояние аккумуляторной батареи</w:t>
-            </w:r>
-          </w:p>
-        </w:tc>
-        <w:tc>
-          <w:tcPr>
-            <w:tcW w:w="1273" w:type="dxa"/>
-          </w:tcPr>
-          <w:p>
-            <w:pPr>
-              <w:widowControl w:val="0"/>
-              <w:spacing w:after="0" w:line="240" w:lineRule="auto"/>
-              <w:jc w:val="both"/>
-              <w:rPr>
-                <w:rFonts w:ascii="Times New Roman" w:hAnsi="Times New Roman" w:cs="Times New Roman"/>
-                <w:sz w:val="24"/>
-                <w:szCs w:val="24"/>
-              </w:rPr>
-            </w:pPr>
-            <w:r>
-              <w:rPr>
-                <w:rFonts w:ascii="Times New Roman" w:hAnsi="Times New Roman" w:cs="Times New Roman"/>
-                <w:sz w:val="24"/>
-                <w:szCs w:val="24"/>
-              </w:rPr>
-              <w:t>Да</w:t>
-            </w:r>
-          </w:p>
-        </w:tc>
-        <w:tc>
-          <w:tcPr>
-            <w:tcW w:w="1949" w:type="dxa"/>
-          </w:tcPr>
-          <w:p>
-            <w:pPr>
-              <w:widowControl w:val="0"/>
-              <w:spacing w:after="0" w:line="240" w:lineRule="auto"/>
-              <w:jc w:val="both"/>
-              <w:rPr>
-                <w:rFonts w:ascii="Times New Roman" w:hAnsi="Times New Roman" w:cs="Times New Roman"/>
-                <w:sz w:val="24"/>
-                <w:szCs w:val="24"/>
-              </w:rPr>
-            </w:pPr>
-          </w:p>
-        </w:tc>
-      </w:tr>
-      <w:tr>
-        <w:tc>
-          <w:tcPr>
-            <w:tcW w:w="534" w:type="dxa"/>
-          </w:tcPr>
-          <w:p>
-            <w:pPr>
-              <w:widowControl w:val="0"/>
-              <w:spacing w:after="0" w:line="240" w:lineRule="auto"/>
-              <w:jc w:val="both"/>
-              <w:rPr>
-                <w:rFonts w:ascii="Times New Roman" w:hAnsi="Times New Roman" w:cs="Times New Roman"/>
-                <w:sz w:val="24"/>
-                <w:szCs w:val="24"/>
-              </w:rPr>
-            </w:pPr>
-            <w:r>
-              <w:rPr>
-                <w:rFonts w:ascii="Times New Roman" w:hAnsi="Times New Roman" w:cs="Times New Roman"/>
-                <w:sz w:val="24"/>
-                <w:szCs w:val="24"/>
-              </w:rPr>
-              <w:t>5</w:t>
-            </w:r>
-          </w:p>
-        </w:tc>
-        <w:tc>
-          <w:tcPr>
-            <w:tcW w:w="6381" w:type="dxa"/>
-          </w:tcPr>
-          <w:p>
-            <w:pPr>
-              <w:widowControl w:val="0"/>
-              <w:spacing w:after="0" w:line="240" w:lineRule="auto"/>
-              <w:jc w:val="both"/>
-              <w:rPr>
-                <w:rFonts w:ascii="Times New Roman" w:hAnsi="Times New Roman" w:cs="Times New Roman"/>
-                <w:sz w:val="24"/>
-                <w:szCs w:val="24"/>
-              </w:rPr>
-            </w:pPr>
-            <w:r>
-              <w:rPr>
-                <w:rFonts w:ascii="Times New Roman" w:hAnsi="Times New Roman" w:cs="Times New Roman"/>
-                <w:sz w:val="24"/>
-                <w:szCs w:val="24"/>
-              </w:rPr>
-              <w:t>Проверить тормозные магистрали, шланги и соединения</w:t>
-            </w:r>
-          </w:p>
-        </w:tc>
-        <w:tc>
-          <w:tcPr>
-            <w:tcW w:w="1273" w:type="dxa"/>
-          </w:tcPr>
-          <w:p>
-            <w:pPr>
-              <w:widowControl w:val="0"/>
-              <w:spacing w:after="0" w:line="240" w:lineRule="auto"/>
-              <w:jc w:val="both"/>
-              <w:rPr>
-                <w:rFonts w:ascii="Times New Roman" w:hAnsi="Times New Roman" w:cs="Times New Roman"/>
-                <w:sz w:val="24"/>
-                <w:szCs w:val="24"/>
-              </w:rPr>
-            </w:pPr>
-          </w:p>
-        </w:tc>
-        <w:tc>
-          <w:tcPr>
-            <w:tcW w:w="1949" w:type="dxa"/>
-          </w:tcPr>
-          <w:p>
-            <w:pPr>
-              <w:widowControl w:val="0"/>
-              <w:spacing w:after="0" w:line="240" w:lineRule="auto"/>
-              <w:jc w:val="both"/>
-              <w:rPr>
-                <w:rFonts w:ascii="Times New Roman" w:hAnsi="Times New Roman" w:cs="Times New Roman"/>
-                <w:sz w:val="24"/>
-                <w:szCs w:val="24"/>
-              </w:rPr>
-            </w:pPr>
-          </w:p>
-        </w:tc>
-      </w:tr>
-      <w:tr>
-        <w:tc>
-          <w:tcPr>
-            <w:tcW w:w="534" w:type="dxa"/>
-          </w:tcPr>
-          <w:p>
-            <w:pPr>
-              <w:widowControl w:val="0"/>
-              <w:spacing w:after="0" w:line="240" w:lineRule="auto"/>
-              <w:jc w:val="both"/>
-              <w:rPr>
-                <w:rFonts w:ascii="Times New Roman" w:hAnsi="Times New Roman" w:cs="Times New Roman"/>
-                <w:sz w:val="24"/>
-                <w:szCs w:val="24"/>
-              </w:rPr>
-            </w:pPr>
-            <w:r>
-              <w:rPr>
-                <w:rFonts w:ascii="Times New Roman" w:hAnsi="Times New Roman" w:cs="Times New Roman"/>
-                <w:sz w:val="24"/>
-                <w:szCs w:val="24"/>
-              </w:rPr>
-              <w:t>6</w:t>
-            </w:r>
-          </w:p>
-        </w:tc>
-        <w:tc>
-          <w:tcPr>
-            <w:tcW w:w="6381" w:type="dxa"/>
-          </w:tcPr>
-          <w:p>
-            <w:pPr>
-              <w:widowControl w:val="0"/>
-              <w:spacing w:after="0" w:line="240" w:lineRule="auto"/>
-              <w:jc w:val="both"/>
-              <w:rPr>
-                <w:rFonts w:ascii="Times New Roman" w:hAnsi="Times New Roman" w:cs="Times New Roman"/>
-                <w:sz w:val="24"/>
-                <w:szCs w:val="24"/>
-              </w:rPr>
-            </w:pPr>
-            <w:r>
-              <w:rPr>
-                <w:rFonts w:ascii="Times New Roman" w:hAnsi="Times New Roman" w:cs="Times New Roman"/>
-                <w:sz w:val="24"/>
-                <w:szCs w:val="24"/>
-              </w:rPr>
-              <w:t>Проверить уровень тормозной жидкости</w:t>
-            </w:r>
-          </w:p>
-          <w:p>
-            <w:pPr>
-              <w:widowControl w:val="0"/>
-              <w:spacing w:after="0" w:line="240" w:lineRule="auto"/>
-              <w:jc w:val="both"/>
-              <w:rPr>
-                <w:rFonts w:ascii="Times New Roman" w:hAnsi="Times New Roman" w:cs="Times New Roman"/>
-                <w:sz w:val="24"/>
-                <w:szCs w:val="24"/>
-              </w:rPr>
-            </w:pPr>
-            <w:r>
-              <w:rPr>
-                <w:rFonts w:ascii="Times New Roman" w:hAnsi="Times New Roman" w:cs="Times New Roman"/>
-                <w:sz w:val="24"/>
-                <w:szCs w:val="24"/>
-              </w:rPr>
-              <w:t>(замена тормозной жидкости)</w:t>
-            </w:r>
-          </w:p>
-        </w:tc>
-        <w:tc>
-          <w:tcPr>
-            <w:tcW w:w="1273" w:type="dxa"/>
-          </w:tcPr>
-          <w:p>
-            <w:pPr>
-              <w:widowControl w:val="0"/>
-              <w:spacing w:after="0" w:line="240" w:lineRule="auto"/>
-              <w:jc w:val="both"/>
-              <w:rPr>
-                <w:rFonts w:ascii="Times New Roman" w:hAnsi="Times New Roman" w:cs="Times New Roman"/>
-                <w:sz w:val="24"/>
-                <w:szCs w:val="24"/>
-              </w:rPr>
-            </w:pPr>
-            <w:r>
-              <w:rPr>
-                <w:rFonts w:ascii="Times New Roman" w:hAnsi="Times New Roman" w:cs="Times New Roman"/>
-                <w:sz w:val="24"/>
-                <w:szCs w:val="24"/>
-              </w:rPr>
-              <w:t>Да</w:t>
-            </w:r>
-          </w:p>
-        </w:tc>
-        <w:tc>
-          <w:tcPr>
-            <w:tcW w:w="1949" w:type="dxa"/>
-          </w:tcPr>
-          <w:p>
-            <w:pPr>
-              <w:widowControl w:val="0"/>
-              <w:spacing w:after="0" w:line="240" w:lineRule="auto"/>
-              <w:jc w:val="both"/>
-              <w:rPr>
-                <w:rFonts w:ascii="Times New Roman" w:hAnsi="Times New Roman" w:cs="Times New Roman"/>
-                <w:sz w:val="24"/>
-                <w:szCs w:val="24"/>
-              </w:rPr>
-            </w:pPr>
-          </w:p>
-        </w:tc>
-      </w:tr>
-      <w:tr>
-        <w:tc>
-          <w:tcPr>
-            <w:tcW w:w="534" w:type="dxa"/>
-          </w:tcPr>
-          <w:p>
-            <w:pPr>
-              <w:widowControl w:val="0"/>
-              <w:spacing w:after="0" w:line="240" w:lineRule="auto"/>
-              <w:jc w:val="both"/>
-              <w:rPr>
-                <w:rFonts w:ascii="Times New Roman" w:hAnsi="Times New Roman" w:cs="Times New Roman"/>
-                <w:sz w:val="24"/>
-                <w:szCs w:val="24"/>
-              </w:rPr>
-            </w:pPr>
-            <w:r>
-              <w:rPr>
-                <w:rFonts w:ascii="Times New Roman" w:hAnsi="Times New Roman" w:cs="Times New Roman"/>
-                <w:sz w:val="24"/>
-                <w:szCs w:val="24"/>
-              </w:rPr>
-              <w:t>7</w:t>
-            </w:r>
-          </w:p>
-        </w:tc>
-        <w:tc>
-          <w:tcPr>
-            <w:tcW w:w="6381" w:type="dxa"/>
-          </w:tcPr>
-          <w:p>
-            <w:pPr>
-              <w:widowControl w:val="0"/>
-              <w:spacing w:after="0" w:line="240" w:lineRule="auto"/>
-              <w:jc w:val="both"/>
-              <w:rPr>
-                <w:rFonts w:ascii="Times New Roman" w:hAnsi="Times New Roman" w:cs="Times New Roman"/>
-                <w:sz w:val="24"/>
-                <w:szCs w:val="24"/>
-              </w:rPr>
-            </w:pPr>
-            <w:r>
-              <w:rPr>
-                <w:rFonts w:ascii="Times New Roman" w:hAnsi="Times New Roman" w:cs="Times New Roman"/>
-                <w:sz w:val="24"/>
-                <w:szCs w:val="24"/>
-              </w:rPr>
-              <w:t>Проверить тормозные диски и колодки</w:t>
-            </w:r>
-          </w:p>
-          <w:p>
-            <w:pPr>
-              <w:widowControl w:val="0"/>
-              <w:spacing w:after="0" w:line="240" w:lineRule="auto"/>
-              <w:jc w:val="both"/>
-              <w:rPr>
-                <w:rFonts w:ascii="Times New Roman" w:hAnsi="Times New Roman" w:cs="Times New Roman"/>
-                <w:sz w:val="24"/>
-                <w:szCs w:val="24"/>
-              </w:rPr>
-            </w:pPr>
-            <w:r>
-              <w:rPr>
-                <w:rFonts w:ascii="Times New Roman" w:hAnsi="Times New Roman" w:cs="Times New Roman"/>
-                <w:sz w:val="24"/>
-                <w:szCs w:val="24"/>
-              </w:rPr>
-              <w:t>(остаточная толщина накладок тормозных колодок)</w:t>
-            </w:r>
-          </w:p>
-        </w:tc>
-        <w:tc>
-          <w:tcPr>
-            <w:tcW w:w="1273" w:type="dxa"/>
-          </w:tcPr>
-          <w:p>
-            <w:pPr>
-              <w:widowControl w:val="0"/>
-              <w:spacing w:after="0" w:line="240" w:lineRule="auto"/>
-              <w:jc w:val="both"/>
-              <w:rPr>
-                <w:rFonts w:ascii="Times New Roman" w:hAnsi="Times New Roman" w:cs="Times New Roman"/>
-                <w:sz w:val="24"/>
-                <w:szCs w:val="24"/>
-              </w:rPr>
-            </w:pPr>
-            <w:r>
-              <w:rPr>
-                <w:rFonts w:ascii="Times New Roman" w:hAnsi="Times New Roman" w:cs="Times New Roman"/>
-                <w:sz w:val="24"/>
-                <w:szCs w:val="24"/>
-              </w:rPr>
-              <w:t>–</w:t>
-            </w:r>
-          </w:p>
-        </w:tc>
-        <w:tc>
-          <w:tcPr>
-            <w:tcW w:w="1949" w:type="dxa"/>
-          </w:tcPr>
-          <w:p>
-            <w:pPr>
-              <w:widowControl w:val="0"/>
-              <w:spacing w:after="0" w:line="240" w:lineRule="auto"/>
-              <w:jc w:val="both"/>
-              <w:rPr>
-                <w:rFonts w:ascii="Times New Roman" w:hAnsi="Times New Roman" w:cs="Times New Roman"/>
-                <w:sz w:val="24"/>
-                <w:szCs w:val="24"/>
-              </w:rPr>
-            </w:pPr>
-          </w:p>
-        </w:tc>
-      </w:tr>
-      <w:tr>
-        <w:tc>
-          <w:tcPr>
-            <w:tcW w:w="534" w:type="dxa"/>
-          </w:tcPr>
-          <w:p>
-            <w:pPr>
-              <w:widowControl w:val="0"/>
-              <w:spacing w:after="0" w:line="240" w:lineRule="auto"/>
-              <w:jc w:val="both"/>
-              <w:rPr>
-                <w:rFonts w:ascii="Times New Roman" w:hAnsi="Times New Roman" w:cs="Times New Roman"/>
-                <w:sz w:val="24"/>
-                <w:szCs w:val="24"/>
-              </w:rPr>
-            </w:pPr>
-            <w:r>
-              <w:rPr>
-                <w:rFonts w:ascii="Times New Roman" w:hAnsi="Times New Roman" w:cs="Times New Roman"/>
-                <w:sz w:val="24"/>
-                <w:szCs w:val="24"/>
-              </w:rPr>
-              <w:t>8</w:t>
-            </w:r>
-          </w:p>
-        </w:tc>
-        <w:tc>
-          <w:tcPr>
-            <w:tcW w:w="6381" w:type="dxa"/>
-          </w:tcPr>
-          <w:p>
-            <w:pPr>
-              <w:widowControl w:val="0"/>
-              <w:spacing w:after="0" w:line="240" w:lineRule="auto"/>
-              <w:jc w:val="both"/>
-              <w:rPr>
-                <w:rFonts w:ascii="Times New Roman" w:hAnsi="Times New Roman" w:cs="Times New Roman"/>
-                <w:sz w:val="24"/>
-                <w:szCs w:val="24"/>
-              </w:rPr>
-            </w:pPr>
-            <w:r>
-              <w:rPr>
-                <w:rFonts w:ascii="Times New Roman" w:hAnsi="Times New Roman" w:cs="Times New Roman"/>
-                <w:sz w:val="24"/>
-                <w:szCs w:val="24"/>
-              </w:rPr>
-              <w:t>Проверить ремень привода</w:t>
-            </w:r>
-          </w:p>
-          <w:p>
-            <w:pPr>
-              <w:widowControl w:val="0"/>
-              <w:shd w:val="clear" w:color="auto" w:fill="FFFFFF"/>
-              <w:spacing w:after="0" w:line="240" w:lineRule="auto"/>
-              <w:rPr>
-                <w:rFonts w:ascii="Arial" w:hAnsi="Arial" w:cs="Arial"/>
-                <w:color w:val="000000"/>
-                <w:sz w:val="23"/>
-                <w:szCs w:val="23"/>
-              </w:rPr>
-            </w:pPr>
-            <w:r>
-              <w:rPr>
-                <w:rFonts w:ascii="Times New Roman" w:hAnsi="Times New Roman" w:cs="Times New Roman"/>
-                <w:sz w:val="24"/>
-                <w:szCs w:val="24"/>
-              </w:rPr>
-              <w:t>(Проверка состояния</w:t>
-            </w:r>
-            <w:r>
-              <w:rPr>
-                <w:rStyle w:val="apple-converted-space"/>
-                <w:rFonts w:ascii="Times New Roman" w:hAnsi="Times New Roman" w:cs="Times New Roman"/>
-                <w:sz w:val="24"/>
-                <w:szCs w:val="24"/>
-              </w:rPr>
-              <w:t> </w:t>
-            </w:r>
-            <w:hyperlink r:id="rId16" w:tgtFrame="Проверка и замена ремня привода вспомогательных агрегатов Hyundai Solaris">
-              <w:r>
-                <w:rPr>
-                  <w:rFonts w:ascii="Times New Roman" w:hAnsi="Times New Roman" w:cs="Times New Roman"/>
-                  <w:sz w:val="24"/>
-                  <w:szCs w:val="24"/>
-                </w:rPr>
-                <w:t>ремня привода вспомогательных агрегатов</w:t>
-              </w:r>
-            </w:hyperlink>
-            <w:r>
-              <w:rPr>
-                <w:rFonts w:ascii="Times New Roman" w:hAnsi="Times New Roman" w:cs="Times New Roman"/>
-                <w:sz w:val="24"/>
-                <w:szCs w:val="24"/>
-              </w:rPr>
-              <w:t>)</w:t>
-            </w:r>
-          </w:p>
-        </w:tc>
-        <w:tc>
-          <w:tcPr>
-            <w:tcW w:w="1273" w:type="dxa"/>
-          </w:tcPr>
-          <w:p>
-            <w:pPr>
-              <w:widowControl w:val="0"/>
-              <w:spacing w:after="0" w:line="240" w:lineRule="auto"/>
-              <w:jc w:val="both"/>
-              <w:rPr>
-                <w:rFonts w:ascii="Times New Roman" w:hAnsi="Times New Roman" w:cs="Times New Roman"/>
-                <w:sz w:val="24"/>
-                <w:szCs w:val="24"/>
-              </w:rPr>
-            </w:pPr>
-            <w:r>
-              <w:rPr>
-                <w:rFonts w:ascii="Times New Roman" w:hAnsi="Times New Roman" w:cs="Times New Roman"/>
-                <w:sz w:val="24"/>
-                <w:szCs w:val="24"/>
-              </w:rPr>
-              <w:t>–</w:t>
-            </w:r>
-          </w:p>
-        </w:tc>
-        <w:tc>
-          <w:tcPr>
-            <w:tcW w:w="1949" w:type="dxa"/>
-          </w:tcPr>
-          <w:p>
-            <w:pPr>
-              <w:widowControl w:val="0"/>
-              <w:spacing w:after="0" w:line="240" w:lineRule="auto"/>
-              <w:jc w:val="both"/>
-              <w:rPr>
-                <w:rFonts w:ascii="Times New Roman" w:hAnsi="Times New Roman" w:cs="Times New Roman"/>
-                <w:sz w:val="24"/>
-                <w:szCs w:val="24"/>
-              </w:rPr>
-            </w:pPr>
-          </w:p>
-        </w:tc>
-      </w:tr>
-      <w:tr>
-        <w:tc>
-          <w:tcPr>
-            <w:tcW w:w="534" w:type="dxa"/>
-          </w:tcPr>
-          <w:p>
-            <w:pPr>
-              <w:widowControl w:val="0"/>
-              <w:spacing w:after="0" w:line="240" w:lineRule="auto"/>
-              <w:jc w:val="both"/>
-              <w:rPr>
-                <w:rFonts w:ascii="Times New Roman" w:hAnsi="Times New Roman" w:cs="Times New Roman"/>
-                <w:sz w:val="24"/>
-                <w:szCs w:val="24"/>
-              </w:rPr>
-            </w:pPr>
-            <w:r>
-              <w:rPr>
-                <w:rFonts w:ascii="Times New Roman" w:hAnsi="Times New Roman" w:cs="Times New Roman"/>
-                <w:sz w:val="24"/>
-                <w:szCs w:val="24"/>
-              </w:rPr>
-              <w:t>9</w:t>
-            </w:r>
-          </w:p>
-        </w:tc>
-        <w:tc>
-          <w:tcPr>
-            <w:tcW w:w="6381" w:type="dxa"/>
-          </w:tcPr>
-          <w:p>
-            <w:pPr>
-              <w:widowControl w:val="0"/>
-              <w:spacing w:after="0" w:line="240" w:lineRule="auto"/>
-              <w:jc w:val="both"/>
-              <w:rPr>
-                <w:rFonts w:ascii="Times New Roman" w:hAnsi="Times New Roman" w:cs="Times New Roman"/>
-                <w:sz w:val="24"/>
-                <w:szCs w:val="24"/>
-              </w:rPr>
-            </w:pPr>
-            <w:r>
-              <w:rPr>
-                <w:rFonts w:ascii="Times New Roman" w:hAnsi="Times New Roman" w:cs="Times New Roman"/>
-                <w:sz w:val="24"/>
-                <w:szCs w:val="24"/>
-              </w:rPr>
-              <w:t>Проверить ведущие валы и пылезащитные чехлы</w:t>
-            </w:r>
-          </w:p>
-        </w:tc>
-        <w:tc>
-          <w:tcPr>
-            <w:tcW w:w="1273" w:type="dxa"/>
-          </w:tcPr>
-          <w:p>
-            <w:pPr>
-              <w:widowControl w:val="0"/>
-              <w:spacing w:after="0" w:line="240" w:lineRule="auto"/>
-              <w:jc w:val="both"/>
-              <w:rPr>
-                <w:rFonts w:ascii="Times New Roman" w:hAnsi="Times New Roman" w:cs="Times New Roman"/>
-                <w:sz w:val="24"/>
-                <w:szCs w:val="24"/>
-              </w:rPr>
-            </w:pPr>
-            <w:r>
-              <w:rPr>
-                <w:rFonts w:ascii="Times New Roman" w:hAnsi="Times New Roman" w:cs="Times New Roman"/>
-                <w:sz w:val="24"/>
-                <w:szCs w:val="24"/>
-              </w:rPr>
-              <w:t>–</w:t>
-            </w:r>
-          </w:p>
-        </w:tc>
-        <w:tc>
-          <w:tcPr>
-            <w:tcW w:w="1949" w:type="dxa"/>
-          </w:tcPr>
-          <w:p>
-            <w:pPr>
-              <w:widowControl w:val="0"/>
-              <w:spacing w:after="0" w:line="240" w:lineRule="auto"/>
-              <w:jc w:val="both"/>
-              <w:rPr>
-                <w:rFonts w:ascii="Times New Roman" w:hAnsi="Times New Roman" w:cs="Times New Roman"/>
-                <w:sz w:val="24"/>
-                <w:szCs w:val="24"/>
-              </w:rPr>
-            </w:pPr>
-          </w:p>
-        </w:tc>
-      </w:tr>
-      <w:tr>
-        <w:tc>
-          <w:tcPr>
-            <w:tcW w:w="534" w:type="dxa"/>
-          </w:tcPr>
-          <w:p>
-            <w:pPr>
-              <w:widowControl w:val="0"/>
-              <w:spacing w:after="0" w:line="240" w:lineRule="auto"/>
-              <w:jc w:val="both"/>
-              <w:rPr>
-                <w:rFonts w:ascii="Times New Roman" w:hAnsi="Times New Roman" w:cs="Times New Roman"/>
-                <w:sz w:val="24"/>
-                <w:szCs w:val="24"/>
-              </w:rPr>
-            </w:pPr>
-            <w:r>
-              <w:rPr>
-                <w:rFonts w:ascii="Times New Roman" w:hAnsi="Times New Roman" w:cs="Times New Roman"/>
-                <w:sz w:val="24"/>
-                <w:szCs w:val="24"/>
-              </w:rPr>
-              <w:t>10</w:t>
-            </w:r>
-          </w:p>
-        </w:tc>
-        <w:tc>
-          <w:tcPr>
-            <w:tcW w:w="6381" w:type="dxa"/>
-          </w:tcPr>
-          <w:p>
-            <w:pPr>
-              <w:widowControl w:val="0"/>
-              <w:spacing w:after="0" w:line="240" w:lineRule="auto"/>
-              <w:jc w:val="both"/>
-              <w:rPr>
-                <w:rFonts w:ascii="Times New Roman" w:hAnsi="Times New Roman" w:cs="Times New Roman"/>
-                <w:sz w:val="24"/>
-                <w:szCs w:val="24"/>
-              </w:rPr>
-            </w:pPr>
-            <w:r>
-              <w:rPr>
-                <w:rFonts w:ascii="Times New Roman" w:hAnsi="Times New Roman" w:cs="Times New Roman"/>
-                <w:sz w:val="24"/>
-                <w:szCs w:val="24"/>
-              </w:rPr>
-              <w:t>Проверить систему выпуска отработавших газов</w:t>
-            </w:r>
-          </w:p>
-        </w:tc>
-        <w:tc>
-          <w:tcPr>
-            <w:tcW w:w="1273" w:type="dxa"/>
-          </w:tcPr>
-          <w:p>
-            <w:pPr>
-              <w:widowControl w:val="0"/>
-              <w:spacing w:after="0" w:line="240" w:lineRule="auto"/>
-              <w:jc w:val="both"/>
-              <w:rPr>
-                <w:rFonts w:ascii="Times New Roman" w:hAnsi="Times New Roman" w:cs="Times New Roman"/>
-                <w:sz w:val="24"/>
-                <w:szCs w:val="24"/>
-              </w:rPr>
-            </w:pPr>
-            <w:r>
-              <w:rPr>
-                <w:rFonts w:ascii="Times New Roman" w:hAnsi="Times New Roman" w:cs="Times New Roman"/>
-                <w:sz w:val="24"/>
-                <w:szCs w:val="24"/>
-              </w:rPr>
-              <w:t>–</w:t>
-            </w:r>
-          </w:p>
-        </w:tc>
-        <w:tc>
-          <w:tcPr>
-            <w:tcW w:w="1949" w:type="dxa"/>
-          </w:tcPr>
-          <w:p>
-            <w:pPr>
-              <w:widowControl w:val="0"/>
-              <w:spacing w:after="0" w:line="240" w:lineRule="auto"/>
-              <w:jc w:val="both"/>
-              <w:rPr>
-                <w:rFonts w:ascii="Times New Roman" w:hAnsi="Times New Roman" w:cs="Times New Roman"/>
-                <w:sz w:val="24"/>
-                <w:szCs w:val="24"/>
-              </w:rPr>
-            </w:pPr>
-          </w:p>
-        </w:tc>
-      </w:tr>
-      <w:tr>
-        <w:tc>
-          <w:tcPr>
-            <w:tcW w:w="534" w:type="dxa"/>
-          </w:tcPr>
-          <w:p>
-            <w:pPr>
-              <w:widowControl w:val="0"/>
-              <w:spacing w:after="0" w:line="240" w:lineRule="auto"/>
-              <w:jc w:val="both"/>
-              <w:rPr>
-                <w:rFonts w:ascii="Times New Roman" w:hAnsi="Times New Roman" w:cs="Times New Roman"/>
-                <w:sz w:val="24"/>
-                <w:szCs w:val="24"/>
-              </w:rPr>
-            </w:pPr>
-            <w:r>
-              <w:rPr>
-                <w:rFonts w:ascii="Times New Roman" w:hAnsi="Times New Roman" w:cs="Times New Roman"/>
-                <w:sz w:val="24"/>
-                <w:szCs w:val="24"/>
-              </w:rPr>
-              <w:t>11</w:t>
-            </w:r>
-          </w:p>
-        </w:tc>
-        <w:tc>
-          <w:tcPr>
-            <w:tcW w:w="6381" w:type="dxa"/>
-          </w:tcPr>
-          <w:p>
-            <w:pPr>
-              <w:widowControl w:val="0"/>
-              <w:spacing w:after="0" w:line="240" w:lineRule="auto"/>
-              <w:jc w:val="both"/>
-              <w:rPr>
-                <w:rFonts w:ascii="Times New Roman" w:hAnsi="Times New Roman" w:cs="Times New Roman"/>
-                <w:sz w:val="24"/>
-                <w:szCs w:val="24"/>
-              </w:rPr>
-            </w:pPr>
-            <w:r>
-              <w:rPr>
-                <w:rFonts w:ascii="Times New Roman" w:hAnsi="Times New Roman" w:cs="Times New Roman"/>
-                <w:sz w:val="24"/>
-                <w:szCs w:val="24"/>
-              </w:rPr>
-              <w:t>Проверить шаровые шарниры передней подвески</w:t>
-            </w:r>
-          </w:p>
-        </w:tc>
-        <w:tc>
-          <w:tcPr>
-            <w:tcW w:w="1273" w:type="dxa"/>
-          </w:tcPr>
-          <w:p>
-            <w:pPr>
-              <w:widowControl w:val="0"/>
-              <w:spacing w:after="0" w:line="240" w:lineRule="auto"/>
-              <w:jc w:val="both"/>
-              <w:rPr>
-                <w:rFonts w:ascii="Times New Roman" w:hAnsi="Times New Roman" w:cs="Times New Roman"/>
-                <w:sz w:val="24"/>
-                <w:szCs w:val="24"/>
-              </w:rPr>
-            </w:pPr>
-            <w:r>
-              <w:rPr>
-                <w:rFonts w:ascii="Times New Roman" w:hAnsi="Times New Roman" w:cs="Times New Roman"/>
-                <w:sz w:val="24"/>
-                <w:szCs w:val="24"/>
-              </w:rPr>
-              <w:t>–</w:t>
-            </w:r>
-          </w:p>
-        </w:tc>
-        <w:tc>
-          <w:tcPr>
-            <w:tcW w:w="1949" w:type="dxa"/>
-          </w:tcPr>
-          <w:p>
-            <w:pPr>
-              <w:widowControl w:val="0"/>
-              <w:spacing w:after="0" w:line="240" w:lineRule="auto"/>
-              <w:jc w:val="both"/>
-              <w:rPr>
-                <w:rFonts w:ascii="Times New Roman" w:hAnsi="Times New Roman" w:cs="Times New Roman"/>
-                <w:sz w:val="24"/>
-                <w:szCs w:val="24"/>
-              </w:rPr>
-            </w:pPr>
-          </w:p>
-        </w:tc>
-      </w:tr>
-      <w:tr>
-        <w:tc>
-          <w:tcPr>
-            <w:tcW w:w="534" w:type="dxa"/>
-          </w:tcPr>
-          <w:p>
-            <w:pPr>
-              <w:widowControl w:val="0"/>
-              <w:spacing w:after="0" w:line="240" w:lineRule="auto"/>
-              <w:jc w:val="both"/>
-              <w:rPr>
-                <w:rFonts w:ascii="Times New Roman" w:hAnsi="Times New Roman" w:cs="Times New Roman"/>
-                <w:sz w:val="24"/>
-                <w:szCs w:val="24"/>
-              </w:rPr>
-            </w:pPr>
-            <w:r>
-              <w:rPr>
-                <w:rFonts w:ascii="Times New Roman" w:hAnsi="Times New Roman" w:cs="Times New Roman"/>
-                <w:sz w:val="24"/>
-                <w:szCs w:val="24"/>
-              </w:rPr>
-              <w:t>12</w:t>
-            </w:r>
-          </w:p>
-        </w:tc>
-        <w:tc>
-          <w:tcPr>
-            <w:tcW w:w="6381" w:type="dxa"/>
-          </w:tcPr>
-          <w:p>
-            <w:pPr>
-              <w:widowControl w:val="0"/>
-              <w:spacing w:after="0" w:line="240" w:lineRule="auto"/>
-              <w:jc w:val="both"/>
-              <w:rPr>
-                <w:rFonts w:ascii="Times New Roman" w:hAnsi="Times New Roman" w:cs="Times New Roman"/>
-                <w:sz w:val="24"/>
-                <w:szCs w:val="24"/>
-              </w:rPr>
-            </w:pPr>
-            <w:r>
-              <w:rPr>
-                <w:rFonts w:ascii="Times New Roman" w:hAnsi="Times New Roman" w:cs="Times New Roman"/>
-                <w:sz w:val="24"/>
-                <w:szCs w:val="24"/>
-              </w:rPr>
-              <w:t>Проверить топливные магистрали, топливные шланги и соединения</w:t>
-            </w:r>
-          </w:p>
-        </w:tc>
-        <w:tc>
-          <w:tcPr>
-            <w:tcW w:w="1273" w:type="dxa"/>
-          </w:tcPr>
-          <w:p>
-            <w:pPr>
-              <w:widowControl w:val="0"/>
-              <w:spacing w:after="0" w:line="240" w:lineRule="auto"/>
-              <w:jc w:val="both"/>
-              <w:rPr>
-                <w:rFonts w:ascii="Times New Roman" w:hAnsi="Times New Roman" w:cs="Times New Roman"/>
-                <w:sz w:val="24"/>
-                <w:szCs w:val="24"/>
-              </w:rPr>
-            </w:pPr>
-            <w:r>
-              <w:rPr>
-                <w:rFonts w:ascii="Times New Roman" w:hAnsi="Times New Roman" w:cs="Times New Roman"/>
-                <w:sz w:val="24"/>
-                <w:szCs w:val="24"/>
-              </w:rPr>
-              <w:t>–</w:t>
-            </w:r>
-          </w:p>
-        </w:tc>
-        <w:tc>
-          <w:tcPr>
-            <w:tcW w:w="1949" w:type="dxa"/>
-          </w:tcPr>
-          <w:p>
-            <w:pPr>
-              <w:widowControl w:val="0"/>
-              <w:spacing w:after="0" w:line="240" w:lineRule="auto"/>
-              <w:jc w:val="both"/>
-              <w:rPr>
-                <w:rFonts w:ascii="Times New Roman" w:hAnsi="Times New Roman" w:cs="Times New Roman"/>
-                <w:sz w:val="24"/>
-                <w:szCs w:val="24"/>
-              </w:rPr>
-            </w:pPr>
-          </w:p>
-        </w:tc>
-      </w:tr>
-      <w:tr>
-        <w:tc>
-          <w:tcPr>
-            <w:tcW w:w="534" w:type="dxa"/>
-          </w:tcPr>
-          <w:p>
-            <w:pPr>
-              <w:widowControl w:val="0"/>
-              <w:spacing w:after="0" w:line="240" w:lineRule="auto"/>
-              <w:jc w:val="both"/>
-              <w:rPr>
-                <w:rFonts w:ascii="Times New Roman" w:hAnsi="Times New Roman" w:cs="Times New Roman"/>
-                <w:sz w:val="24"/>
-                <w:szCs w:val="24"/>
-              </w:rPr>
-            </w:pPr>
-            <w:r>
-              <w:rPr>
-                <w:rFonts w:ascii="Times New Roman" w:hAnsi="Times New Roman" w:cs="Times New Roman"/>
-                <w:sz w:val="24"/>
-                <w:szCs w:val="24"/>
-              </w:rPr>
-              <w:t>13</w:t>
-            </w:r>
-          </w:p>
-        </w:tc>
-        <w:tc>
-          <w:tcPr>
-            <w:tcW w:w="6381" w:type="dxa"/>
-          </w:tcPr>
-          <w:p>
-            <w:pPr>
-              <w:widowControl w:val="0"/>
-              <w:spacing w:after="0" w:line="240" w:lineRule="auto"/>
-              <w:jc w:val="both"/>
-              <w:rPr>
-                <w:rFonts w:ascii="Times New Roman" w:hAnsi="Times New Roman" w:cs="Times New Roman"/>
-                <w:sz w:val="24"/>
-                <w:szCs w:val="24"/>
-              </w:rPr>
-            </w:pPr>
-            <w:r>
-              <w:rPr>
-                <w:rFonts w:ascii="Times New Roman" w:hAnsi="Times New Roman" w:cs="Times New Roman"/>
-                <w:sz w:val="24"/>
-                <w:szCs w:val="24"/>
-              </w:rPr>
-              <w:t>Проверить стояночный тормоз</w:t>
-            </w:r>
-          </w:p>
-        </w:tc>
-        <w:tc>
-          <w:tcPr>
-            <w:tcW w:w="1273" w:type="dxa"/>
-          </w:tcPr>
-          <w:p>
-            <w:pPr>
-              <w:widowControl w:val="0"/>
-              <w:spacing w:after="0" w:line="240" w:lineRule="auto"/>
-              <w:jc w:val="both"/>
-              <w:rPr>
-                <w:rFonts w:ascii="Times New Roman" w:hAnsi="Times New Roman" w:cs="Times New Roman"/>
-                <w:sz w:val="24"/>
-                <w:szCs w:val="24"/>
-              </w:rPr>
-            </w:pPr>
-            <w:r>
-              <w:rPr>
-                <w:rFonts w:ascii="Times New Roman" w:hAnsi="Times New Roman" w:cs="Times New Roman"/>
-                <w:sz w:val="24"/>
-                <w:szCs w:val="24"/>
-              </w:rPr>
-              <w:t>Да</w:t>
-            </w:r>
-          </w:p>
-        </w:tc>
-        <w:tc>
-          <w:tcPr>
-            <w:tcW w:w="1949" w:type="dxa"/>
-          </w:tcPr>
-          <w:p>
-            <w:pPr>
-              <w:widowControl w:val="0"/>
-              <w:spacing w:after="0" w:line="240" w:lineRule="auto"/>
-              <w:jc w:val="both"/>
-              <w:rPr>
-                <w:rFonts w:ascii="Times New Roman" w:hAnsi="Times New Roman" w:cs="Times New Roman"/>
-                <w:sz w:val="24"/>
-                <w:szCs w:val="24"/>
-              </w:rPr>
-            </w:pPr>
-          </w:p>
-        </w:tc>
-      </w:tr>
-      <w:tr>
-        <w:tc>
-          <w:tcPr>
-            <w:tcW w:w="534" w:type="dxa"/>
-          </w:tcPr>
-          <w:p>
-            <w:pPr>
-              <w:widowControl w:val="0"/>
-              <w:spacing w:after="0" w:line="240" w:lineRule="auto"/>
-              <w:jc w:val="both"/>
-              <w:rPr>
-                <w:rFonts w:ascii="Times New Roman" w:hAnsi="Times New Roman" w:cs="Times New Roman"/>
-                <w:sz w:val="24"/>
-                <w:szCs w:val="24"/>
-              </w:rPr>
-            </w:pPr>
-            <w:r>
-              <w:rPr>
-                <w:rFonts w:ascii="Times New Roman" w:hAnsi="Times New Roman" w:cs="Times New Roman"/>
-                <w:sz w:val="24"/>
-                <w:szCs w:val="24"/>
-              </w:rPr>
-              <w:t>14</w:t>
-            </w:r>
-          </w:p>
-        </w:tc>
-        <w:tc>
-          <w:tcPr>
-            <w:tcW w:w="6381" w:type="dxa"/>
-          </w:tcPr>
-          <w:p>
-            <w:pPr>
-              <w:widowControl w:val="0"/>
-              <w:spacing w:after="0" w:line="240" w:lineRule="auto"/>
-              <w:jc w:val="both"/>
-              <w:rPr>
-                <w:rFonts w:ascii="Times New Roman" w:hAnsi="Times New Roman" w:cs="Times New Roman"/>
-                <w:sz w:val="24"/>
-                <w:szCs w:val="24"/>
-              </w:rPr>
-            </w:pPr>
-            <w:r>
-              <w:rPr>
-                <w:rFonts w:ascii="Times New Roman" w:hAnsi="Times New Roman" w:cs="Times New Roman"/>
-                <w:sz w:val="24"/>
-                <w:szCs w:val="24"/>
-              </w:rPr>
-              <w:t>Проверить зубчатую рейку рулевого механизма, рычажную передачу и пылезащитные чехлы</w:t>
-            </w:r>
-          </w:p>
-        </w:tc>
-        <w:tc>
-          <w:tcPr>
-            <w:tcW w:w="1273" w:type="dxa"/>
-          </w:tcPr>
-          <w:p>
-            <w:pPr>
-              <w:widowControl w:val="0"/>
-              <w:spacing w:after="0" w:line="240" w:lineRule="auto"/>
-              <w:jc w:val="both"/>
-              <w:rPr>
-                <w:rFonts w:ascii="Times New Roman" w:hAnsi="Times New Roman" w:cs="Times New Roman"/>
-                <w:sz w:val="24"/>
-                <w:szCs w:val="24"/>
-              </w:rPr>
-            </w:pPr>
-          </w:p>
-        </w:tc>
-        <w:tc>
-          <w:tcPr>
-            <w:tcW w:w="1949" w:type="dxa"/>
-          </w:tcPr>
-          <w:p>
-            <w:pPr>
-              <w:widowControl w:val="0"/>
-              <w:spacing w:after="0" w:line="240" w:lineRule="auto"/>
-              <w:jc w:val="both"/>
-              <w:rPr>
-                <w:rFonts w:ascii="Times New Roman" w:hAnsi="Times New Roman" w:cs="Times New Roman"/>
-                <w:sz w:val="24"/>
-                <w:szCs w:val="24"/>
-              </w:rPr>
-            </w:pPr>
-          </w:p>
-        </w:tc>
-      </w:tr>
-      <w:tr>
-        <w:tc>
-          <w:tcPr>
-            <w:tcW w:w="534" w:type="dxa"/>
-          </w:tcPr>
-          <w:p>
-            <w:pPr>
-              <w:widowControl w:val="0"/>
-              <w:spacing w:after="0" w:line="240" w:lineRule="auto"/>
-              <w:jc w:val="both"/>
-              <w:rPr>
-                <w:rFonts w:ascii="Times New Roman" w:hAnsi="Times New Roman" w:cs="Times New Roman"/>
-                <w:sz w:val="24"/>
-                <w:szCs w:val="24"/>
-              </w:rPr>
-            </w:pPr>
-            <w:r>
-              <w:rPr>
-                <w:rFonts w:ascii="Times New Roman" w:hAnsi="Times New Roman" w:cs="Times New Roman"/>
-                <w:sz w:val="24"/>
-                <w:szCs w:val="24"/>
-              </w:rPr>
-              <w:t>15</w:t>
-            </w:r>
-          </w:p>
-        </w:tc>
-        <w:tc>
-          <w:tcPr>
-            <w:tcW w:w="6381" w:type="dxa"/>
-          </w:tcPr>
-          <w:p>
-            <w:pPr>
-              <w:widowControl w:val="0"/>
-              <w:spacing w:after="0" w:line="240" w:lineRule="auto"/>
-              <w:jc w:val="both"/>
-              <w:rPr>
-                <w:rFonts w:ascii="Times New Roman" w:hAnsi="Times New Roman" w:cs="Times New Roman"/>
-                <w:sz w:val="24"/>
-                <w:szCs w:val="24"/>
-              </w:rPr>
-            </w:pPr>
-            <w:r>
-              <w:rPr>
-                <w:rFonts w:ascii="Times New Roman" w:hAnsi="Times New Roman" w:cs="Times New Roman"/>
-                <w:sz w:val="24"/>
-                <w:szCs w:val="24"/>
-              </w:rPr>
-              <w:t>Проверить шины (давление и износ протекторов)</w:t>
-            </w:r>
-          </w:p>
-        </w:tc>
-        <w:tc>
-          <w:tcPr>
-            <w:tcW w:w="1273" w:type="dxa"/>
-          </w:tcPr>
-          <w:p>
-            <w:pPr>
-              <w:widowControl w:val="0"/>
-              <w:spacing w:after="0" w:line="240" w:lineRule="auto"/>
-              <w:jc w:val="both"/>
-              <w:rPr>
-                <w:rFonts w:ascii="Times New Roman" w:hAnsi="Times New Roman" w:cs="Times New Roman"/>
-                <w:sz w:val="24"/>
-                <w:szCs w:val="24"/>
-              </w:rPr>
-            </w:pPr>
-            <w:r>
-              <w:rPr>
-                <w:rFonts w:ascii="Times New Roman" w:hAnsi="Times New Roman" w:cs="Times New Roman"/>
-                <w:sz w:val="24"/>
-                <w:szCs w:val="24"/>
-              </w:rPr>
-              <w:t>Да</w:t>
-            </w:r>
-          </w:p>
-        </w:tc>
-        <w:tc>
-          <w:tcPr>
-            <w:tcW w:w="1949" w:type="dxa"/>
-          </w:tcPr>
-          <w:p>
-            <w:pPr>
-              <w:widowControl w:val="0"/>
-              <w:spacing w:after="0" w:line="240" w:lineRule="auto"/>
-              <w:jc w:val="both"/>
-              <w:rPr>
-                <w:rFonts w:ascii="Times New Roman" w:hAnsi="Times New Roman" w:cs="Times New Roman"/>
-                <w:sz w:val="24"/>
-                <w:szCs w:val="24"/>
-              </w:rPr>
-            </w:pPr>
-          </w:p>
-        </w:tc>
-      </w:tr>
-      <w:tr>
-        <w:tc>
-          <w:tcPr>
-            <w:tcW w:w="534" w:type="dxa"/>
-          </w:tcPr>
-          <w:p>
-            <w:pPr>
-              <w:widowControl w:val="0"/>
-              <w:spacing w:after="0" w:line="240" w:lineRule="auto"/>
-              <w:jc w:val="both"/>
-              <w:rPr>
-                <w:rFonts w:ascii="Times New Roman" w:hAnsi="Times New Roman" w:cs="Times New Roman"/>
-                <w:sz w:val="24"/>
-                <w:szCs w:val="24"/>
-              </w:rPr>
-            </w:pPr>
-            <w:r>
-              <w:rPr>
-                <w:rFonts w:ascii="Times New Roman" w:hAnsi="Times New Roman" w:cs="Times New Roman"/>
-                <w:sz w:val="24"/>
-                <w:szCs w:val="24"/>
-              </w:rPr>
-              <w:t>16</w:t>
-            </w:r>
-          </w:p>
-        </w:tc>
-        <w:tc>
-          <w:tcPr>
-            <w:tcW w:w="6381" w:type="dxa"/>
-          </w:tcPr>
-          <w:p>
-            <w:pPr>
-              <w:widowControl w:val="0"/>
-              <w:spacing w:after="0" w:line="240" w:lineRule="auto"/>
-              <w:jc w:val="both"/>
-              <w:rPr>
-                <w:rFonts w:ascii="Times New Roman" w:hAnsi="Times New Roman" w:cs="Times New Roman"/>
-                <w:sz w:val="24"/>
-                <w:szCs w:val="24"/>
-              </w:rPr>
-            </w:pPr>
-            <w:r>
-              <w:rPr>
-                <w:rFonts w:ascii="Times New Roman" w:hAnsi="Times New Roman" w:cs="Times New Roman"/>
-                <w:sz w:val="24"/>
-                <w:szCs w:val="24"/>
-              </w:rPr>
-              <w:t>Проверить уровень масла в механической коробке передач</w:t>
-            </w:r>
-          </w:p>
-        </w:tc>
-        <w:tc>
-          <w:tcPr>
-            <w:tcW w:w="1273" w:type="dxa"/>
-          </w:tcPr>
-          <w:p>
-            <w:pPr>
-              <w:widowControl w:val="0"/>
-              <w:spacing w:after="0" w:line="240" w:lineRule="auto"/>
-              <w:jc w:val="both"/>
-              <w:rPr>
-                <w:rFonts w:ascii="Times New Roman" w:hAnsi="Times New Roman" w:cs="Times New Roman"/>
-                <w:sz w:val="24"/>
-                <w:szCs w:val="24"/>
-              </w:rPr>
-            </w:pPr>
-            <w:r>
-              <w:rPr>
-                <w:rFonts w:ascii="Times New Roman" w:hAnsi="Times New Roman" w:cs="Times New Roman"/>
-                <w:sz w:val="24"/>
-                <w:szCs w:val="24"/>
-              </w:rPr>
-              <w:t>Да</w:t>
-            </w:r>
-          </w:p>
-        </w:tc>
-        <w:tc>
-          <w:tcPr>
-            <w:tcW w:w="1949" w:type="dxa"/>
-          </w:tcPr>
-          <w:p>
-            <w:pPr>
-              <w:widowControl w:val="0"/>
-              <w:spacing w:after="0" w:line="240" w:lineRule="auto"/>
-              <w:jc w:val="both"/>
-              <w:rPr>
-                <w:rFonts w:ascii="Times New Roman" w:hAnsi="Times New Roman" w:cs="Times New Roman"/>
-                <w:sz w:val="24"/>
-                <w:szCs w:val="24"/>
-              </w:rPr>
-            </w:pPr>
-          </w:p>
-        </w:tc>
-      </w:tr>
-      <w:tr>
-        <w:tc>
-          <w:tcPr>
-            <w:tcW w:w="534" w:type="dxa"/>
-          </w:tcPr>
-          <w:p>
-            <w:pPr>
-              <w:widowControl w:val="0"/>
-              <w:spacing w:after="0" w:line="240" w:lineRule="auto"/>
-              <w:jc w:val="both"/>
-              <w:rPr>
-                <w:rFonts w:ascii="Times New Roman" w:hAnsi="Times New Roman" w:cs="Times New Roman"/>
-                <w:sz w:val="24"/>
-                <w:szCs w:val="24"/>
-              </w:rPr>
-            </w:pPr>
-            <w:r>
-              <w:rPr>
-                <w:rFonts w:ascii="Times New Roman" w:hAnsi="Times New Roman" w:cs="Times New Roman"/>
-                <w:sz w:val="24"/>
-                <w:szCs w:val="24"/>
-              </w:rPr>
-              <w:t>17</w:t>
-            </w:r>
-          </w:p>
-        </w:tc>
-        <w:tc>
-          <w:tcPr>
-            <w:tcW w:w="6381" w:type="dxa"/>
-          </w:tcPr>
-          <w:p>
-            <w:pPr>
-              <w:widowControl w:val="0"/>
-              <w:spacing w:after="0" w:line="240" w:lineRule="auto"/>
-              <w:jc w:val="both"/>
-              <w:rPr>
-                <w:rFonts w:ascii="Times New Roman" w:hAnsi="Times New Roman" w:cs="Times New Roman"/>
-                <w:sz w:val="24"/>
-                <w:szCs w:val="24"/>
-              </w:rPr>
-            </w:pPr>
-            <w:r>
-              <w:rPr>
-                <w:rFonts w:ascii="Times New Roman" w:hAnsi="Times New Roman" w:cs="Times New Roman"/>
-                <w:sz w:val="24"/>
-                <w:szCs w:val="24"/>
-              </w:rPr>
-              <w:t>Проверить паровой шланг и крышку наливной горловины топливного бака (бензин)</w:t>
-            </w:r>
-          </w:p>
-        </w:tc>
-        <w:tc>
-          <w:tcPr>
-            <w:tcW w:w="1273" w:type="dxa"/>
-          </w:tcPr>
-          <w:p>
-            <w:pPr>
-              <w:widowControl w:val="0"/>
-              <w:spacing w:after="0" w:line="240" w:lineRule="auto"/>
-              <w:jc w:val="both"/>
-              <w:rPr>
-                <w:rFonts w:ascii="Times New Roman" w:hAnsi="Times New Roman" w:cs="Times New Roman"/>
-                <w:sz w:val="24"/>
-                <w:szCs w:val="24"/>
-              </w:rPr>
-            </w:pPr>
-            <w:r>
-              <w:rPr>
-                <w:rFonts w:ascii="Times New Roman" w:hAnsi="Times New Roman" w:cs="Times New Roman"/>
-                <w:sz w:val="24"/>
-                <w:szCs w:val="24"/>
-              </w:rPr>
-              <w:t>–</w:t>
-            </w:r>
-          </w:p>
-        </w:tc>
-        <w:tc>
-          <w:tcPr>
-            <w:tcW w:w="1949" w:type="dxa"/>
-          </w:tcPr>
-          <w:p>
-            <w:pPr>
-              <w:widowControl w:val="0"/>
-              <w:spacing w:after="0" w:line="240" w:lineRule="auto"/>
-              <w:jc w:val="both"/>
-              <w:rPr>
-                <w:rFonts w:ascii="Times New Roman" w:hAnsi="Times New Roman" w:cs="Times New Roman"/>
-                <w:sz w:val="24"/>
-                <w:szCs w:val="24"/>
-              </w:rPr>
-            </w:pPr>
-          </w:p>
-        </w:tc>
-      </w:tr>
-      <w:tr>
-        <w:tc>
-          <w:tcPr>
-            <w:tcW w:w="534" w:type="dxa"/>
-          </w:tcPr>
-          <w:p>
-            <w:pPr>
-              <w:widowControl w:val="0"/>
-              <w:spacing w:after="0" w:line="240" w:lineRule="auto"/>
-              <w:jc w:val="both"/>
-              <w:rPr>
-                <w:rFonts w:ascii="Times New Roman" w:hAnsi="Times New Roman" w:cs="Times New Roman"/>
-                <w:sz w:val="24"/>
-                <w:szCs w:val="24"/>
-              </w:rPr>
-            </w:pPr>
-            <w:r>
-              <w:rPr>
-                <w:rFonts w:ascii="Times New Roman" w:hAnsi="Times New Roman" w:cs="Times New Roman"/>
-                <w:sz w:val="24"/>
-                <w:szCs w:val="24"/>
-              </w:rPr>
-              <w:t>18</w:t>
-            </w:r>
-          </w:p>
-        </w:tc>
-        <w:tc>
-          <w:tcPr>
-            <w:tcW w:w="6381" w:type="dxa"/>
-          </w:tcPr>
-          <w:p>
-            <w:pPr>
-              <w:widowControl w:val="0"/>
-              <w:spacing w:after="0" w:line="240" w:lineRule="auto"/>
-              <w:jc w:val="both"/>
-              <w:rPr>
-                <w:rFonts w:ascii="Times New Roman" w:hAnsi="Times New Roman" w:cs="Times New Roman"/>
-                <w:sz w:val="24"/>
-                <w:szCs w:val="24"/>
-              </w:rPr>
-            </w:pPr>
-            <w:r>
-              <w:rPr>
-                <w:rFonts w:ascii="Times New Roman" w:hAnsi="Times New Roman" w:cs="Times New Roman"/>
-                <w:sz w:val="24"/>
-                <w:szCs w:val="24"/>
-              </w:rPr>
-              <w:t>Заменить моторное масло и масляный фильтр</w:t>
-            </w:r>
-          </w:p>
-        </w:tc>
-        <w:tc>
-          <w:tcPr>
-            <w:tcW w:w="1273" w:type="dxa"/>
-          </w:tcPr>
-          <w:p>
-            <w:pPr>
-              <w:widowControl w:val="0"/>
-              <w:spacing w:after="0" w:line="240" w:lineRule="auto"/>
-              <w:jc w:val="both"/>
-              <w:rPr>
-                <w:rFonts w:ascii="Times New Roman" w:hAnsi="Times New Roman" w:cs="Times New Roman"/>
-                <w:sz w:val="24"/>
-                <w:szCs w:val="24"/>
-              </w:rPr>
-            </w:pPr>
-            <w:r>
-              <w:rPr>
-                <w:rFonts w:ascii="Times New Roman" w:hAnsi="Times New Roman" w:cs="Times New Roman"/>
-                <w:sz w:val="24"/>
-                <w:szCs w:val="24"/>
-              </w:rPr>
-              <w:t>Да</w:t>
-            </w:r>
-          </w:p>
-        </w:tc>
-        <w:tc>
-          <w:tcPr>
-            <w:tcW w:w="1949" w:type="dxa"/>
-          </w:tcPr>
-          <w:p>
-            <w:pPr>
-              <w:widowControl w:val="0"/>
-              <w:spacing w:after="0" w:line="240" w:lineRule="auto"/>
-              <w:jc w:val="both"/>
-              <w:rPr>
-                <w:rFonts w:ascii="Times New Roman" w:hAnsi="Times New Roman" w:cs="Times New Roman"/>
-                <w:sz w:val="24"/>
-                <w:szCs w:val="24"/>
-              </w:rPr>
-            </w:pPr>
-          </w:p>
-        </w:tc>
-      </w:tr>
-      <w:tr>
-        <w:tc>
-          <w:tcPr>
-            <w:tcW w:w="534" w:type="dxa"/>
-          </w:tcPr>
-          <w:p>
-            <w:pPr>
-              <w:widowControl w:val="0"/>
-              <w:spacing w:after="0" w:line="240" w:lineRule="auto"/>
-              <w:jc w:val="both"/>
-              <w:rPr>
-                <w:rFonts w:ascii="Times New Roman" w:hAnsi="Times New Roman" w:cs="Times New Roman"/>
-                <w:sz w:val="24"/>
-                <w:szCs w:val="24"/>
-              </w:rPr>
-            </w:pPr>
-            <w:r>
-              <w:rPr>
-                <w:rFonts w:ascii="Times New Roman" w:hAnsi="Times New Roman" w:cs="Times New Roman"/>
-                <w:sz w:val="24"/>
-                <w:szCs w:val="24"/>
-              </w:rPr>
-              <w:t>19</w:t>
-            </w:r>
-          </w:p>
-        </w:tc>
-        <w:tc>
-          <w:tcPr>
-            <w:tcW w:w="6381" w:type="dxa"/>
-          </w:tcPr>
-          <w:p>
-            <w:pPr>
-              <w:widowControl w:val="0"/>
-              <w:spacing w:after="0" w:line="240" w:lineRule="auto"/>
-              <w:jc w:val="both"/>
-              <w:rPr>
-                <w:rFonts w:ascii="Times New Roman" w:hAnsi="Times New Roman" w:cs="Times New Roman"/>
-                <w:sz w:val="24"/>
-                <w:szCs w:val="24"/>
-              </w:rPr>
-            </w:pPr>
-            <w:r>
-              <w:rPr>
-                <w:rFonts w:ascii="Times New Roman" w:hAnsi="Times New Roman" w:cs="Times New Roman"/>
-                <w:sz w:val="24"/>
-                <w:szCs w:val="24"/>
-              </w:rPr>
-              <w:t>Заменить свечи зажигания</w:t>
-            </w:r>
-          </w:p>
-        </w:tc>
-        <w:tc>
-          <w:tcPr>
-            <w:tcW w:w="1273" w:type="dxa"/>
-          </w:tcPr>
-          <w:p>
-            <w:pPr>
-              <w:widowControl w:val="0"/>
-              <w:spacing w:after="0" w:line="240" w:lineRule="auto"/>
-              <w:jc w:val="both"/>
-              <w:rPr>
-                <w:rFonts w:ascii="Times New Roman" w:hAnsi="Times New Roman" w:cs="Times New Roman"/>
-                <w:sz w:val="24"/>
-                <w:szCs w:val="24"/>
-              </w:rPr>
-            </w:pPr>
-            <w:r>
-              <w:rPr>
-                <w:rFonts w:ascii="Times New Roman" w:hAnsi="Times New Roman" w:cs="Times New Roman"/>
-                <w:sz w:val="24"/>
-                <w:szCs w:val="24"/>
-              </w:rPr>
-              <w:t>–</w:t>
-            </w:r>
-          </w:p>
-        </w:tc>
-        <w:tc>
-          <w:tcPr>
-            <w:tcW w:w="1949" w:type="dxa"/>
-          </w:tcPr>
-          <w:p>
-            <w:pPr>
-              <w:widowControl w:val="0"/>
-              <w:spacing w:after="0" w:line="240" w:lineRule="auto"/>
-              <w:jc w:val="both"/>
-              <w:rPr>
-                <w:rFonts w:ascii="Times New Roman" w:hAnsi="Times New Roman" w:cs="Times New Roman"/>
-                <w:sz w:val="24"/>
-                <w:szCs w:val="24"/>
-              </w:rPr>
-            </w:pPr>
-          </w:p>
-        </w:tc>
-      </w:tr>
-      <w:tr>
-        <w:tc>
-          <w:tcPr>
-            <w:tcW w:w="534" w:type="dxa"/>
-          </w:tcPr>
-          <w:p>
-            <w:pPr>
-              <w:widowControl w:val="0"/>
-              <w:spacing w:after="0" w:line="240" w:lineRule="auto"/>
-              <w:jc w:val="both"/>
-              <w:rPr>
-                <w:rFonts w:ascii="Times New Roman" w:hAnsi="Times New Roman" w:cs="Times New Roman"/>
-                <w:sz w:val="24"/>
-                <w:szCs w:val="24"/>
-              </w:rPr>
-            </w:pPr>
-            <w:r>
-              <w:rPr>
-                <w:rFonts w:ascii="Times New Roman" w:hAnsi="Times New Roman" w:cs="Times New Roman"/>
-                <w:sz w:val="24"/>
-                <w:szCs w:val="24"/>
-              </w:rPr>
-              <w:t>20</w:t>
-            </w:r>
-          </w:p>
-        </w:tc>
-        <w:tc>
-          <w:tcPr>
-            <w:tcW w:w="6381" w:type="dxa"/>
-          </w:tcPr>
-          <w:p>
-            <w:pPr>
-              <w:widowControl w:val="0"/>
-              <w:spacing w:after="0" w:line="240" w:lineRule="auto"/>
-              <w:jc w:val="both"/>
-              <w:rPr>
-                <w:rFonts w:ascii="Times New Roman" w:hAnsi="Times New Roman" w:cs="Times New Roman"/>
-                <w:sz w:val="24"/>
-                <w:szCs w:val="24"/>
-              </w:rPr>
-            </w:pPr>
-            <w:r>
-              <w:rPr>
-                <w:rFonts w:ascii="Times New Roman" w:hAnsi="Times New Roman" w:cs="Times New Roman"/>
-                <w:sz w:val="24"/>
-                <w:szCs w:val="24"/>
-              </w:rPr>
-              <w:t>Заменить топливный фильтр</w:t>
-            </w:r>
-          </w:p>
-        </w:tc>
-        <w:tc>
-          <w:tcPr>
-            <w:tcW w:w="1273" w:type="dxa"/>
-          </w:tcPr>
-          <w:p>
-            <w:pPr>
-              <w:widowControl w:val="0"/>
-              <w:spacing w:after="0" w:line="240" w:lineRule="auto"/>
-              <w:jc w:val="both"/>
-              <w:rPr>
-                <w:rFonts w:ascii="Times New Roman" w:hAnsi="Times New Roman" w:cs="Times New Roman"/>
-                <w:sz w:val="24"/>
-                <w:szCs w:val="24"/>
-              </w:rPr>
-            </w:pPr>
-            <w:r>
-              <w:rPr>
-                <w:rFonts w:ascii="Times New Roman" w:hAnsi="Times New Roman" w:cs="Times New Roman"/>
-                <w:sz w:val="24"/>
-                <w:szCs w:val="24"/>
-              </w:rPr>
-              <w:t>Да</w:t>
-            </w:r>
-          </w:p>
-        </w:tc>
-        <w:tc>
-          <w:tcPr>
-            <w:tcW w:w="1949" w:type="dxa"/>
-          </w:tcPr>
-          <w:p>
-            <w:pPr>
-              <w:widowControl w:val="0"/>
-              <w:spacing w:after="0" w:line="240" w:lineRule="auto"/>
-              <w:jc w:val="both"/>
-              <w:rPr>
-                <w:rFonts w:ascii="Times New Roman" w:hAnsi="Times New Roman" w:cs="Times New Roman"/>
-                <w:sz w:val="24"/>
-                <w:szCs w:val="24"/>
-              </w:rPr>
-            </w:pPr>
-          </w:p>
-        </w:tc>
-      </w:tr>
-      <w:tr>
-        <w:tc>
-          <w:tcPr>
-            <w:tcW w:w="534" w:type="dxa"/>
-          </w:tcPr>
-          <w:p>
-            <w:pPr>
-              <w:widowControl w:val="0"/>
-              <w:spacing w:after="0" w:line="240" w:lineRule="auto"/>
-              <w:jc w:val="both"/>
-              <w:rPr>
-                <w:rFonts w:ascii="Times New Roman" w:hAnsi="Times New Roman" w:cs="Times New Roman"/>
-                <w:sz w:val="24"/>
-                <w:szCs w:val="24"/>
-              </w:rPr>
-            </w:pPr>
-            <w:r>
-              <w:rPr>
-                <w:rFonts w:ascii="Times New Roman" w:hAnsi="Times New Roman" w:cs="Times New Roman"/>
-                <w:sz w:val="24"/>
-                <w:szCs w:val="24"/>
-              </w:rPr>
-              <w:t>21</w:t>
-            </w:r>
-          </w:p>
-        </w:tc>
-        <w:tc>
-          <w:tcPr>
-            <w:tcW w:w="6381" w:type="dxa"/>
-          </w:tcPr>
-          <w:p>
-            <w:pPr>
-              <w:widowControl w:val="0"/>
-              <w:spacing w:after="0" w:line="240" w:lineRule="auto"/>
-              <w:jc w:val="both"/>
-              <w:rPr>
-                <w:rFonts w:ascii="Times New Roman" w:hAnsi="Times New Roman" w:cs="Times New Roman"/>
-                <w:sz w:val="24"/>
-                <w:szCs w:val="24"/>
-              </w:rPr>
-            </w:pPr>
-            <w:r>
-              <w:rPr>
-                <w:rFonts w:ascii="Times New Roman" w:hAnsi="Times New Roman" w:cs="Times New Roman"/>
-                <w:sz w:val="24"/>
-                <w:szCs w:val="24"/>
-              </w:rPr>
-              <w:t>Заменить воздушный фильтр системы управления микроклиматом</w:t>
-            </w:r>
-          </w:p>
-        </w:tc>
-        <w:tc>
-          <w:tcPr>
-            <w:tcW w:w="1273" w:type="dxa"/>
-          </w:tcPr>
-          <w:p>
-            <w:pPr>
-              <w:widowControl w:val="0"/>
-              <w:spacing w:after="0" w:line="240" w:lineRule="auto"/>
-              <w:jc w:val="both"/>
-              <w:rPr>
-                <w:rFonts w:ascii="Times New Roman" w:hAnsi="Times New Roman" w:cs="Times New Roman"/>
-                <w:sz w:val="24"/>
-                <w:szCs w:val="24"/>
-              </w:rPr>
-            </w:pPr>
-            <w:r>
-              <w:rPr>
-                <w:rFonts w:ascii="Times New Roman" w:hAnsi="Times New Roman" w:cs="Times New Roman"/>
-                <w:sz w:val="24"/>
-                <w:szCs w:val="24"/>
-              </w:rPr>
-              <w:t>Да</w:t>
-            </w:r>
-          </w:p>
-        </w:tc>
-        <w:tc>
-          <w:tcPr>
-            <w:tcW w:w="1949" w:type="dxa"/>
-          </w:tcPr>
-          <w:p>
-            <w:pPr>
-              <w:widowControl w:val="0"/>
-              <w:spacing w:after="0" w:line="240" w:lineRule="auto"/>
-              <w:jc w:val="both"/>
-              <w:rPr>
-                <w:rFonts w:ascii="Times New Roman" w:hAnsi="Times New Roman" w:cs="Times New Roman"/>
-                <w:sz w:val="24"/>
-                <w:szCs w:val="24"/>
-              </w:rPr>
-            </w:pPr>
-          </w:p>
-        </w:tc>
-      </w:tr>
-      <w:tr>
-        <w:trPr>
-          <w:trHeight w:val="70"/>
-        </w:trPr>
-        <w:tc>
-          <w:tcPr>
-            <w:tcW w:w="534" w:type="dxa"/>
-          </w:tcPr>
-          <w:p>
-            <w:pPr>
-              <w:widowControl w:val="0"/>
-              <w:spacing w:after="0" w:line="240" w:lineRule="auto"/>
-              <w:jc w:val="both"/>
-              <w:rPr>
-                <w:rFonts w:ascii="Times New Roman" w:hAnsi="Times New Roman" w:cs="Times New Roman"/>
-                <w:sz w:val="24"/>
-                <w:szCs w:val="24"/>
-              </w:rPr>
-            </w:pPr>
-            <w:r>
-              <w:rPr>
-                <w:rFonts w:ascii="Times New Roman" w:hAnsi="Times New Roman" w:cs="Times New Roman"/>
-                <w:sz w:val="24"/>
-                <w:szCs w:val="24"/>
-              </w:rPr>
-              <w:t>22</w:t>
-            </w:r>
-          </w:p>
-        </w:tc>
-        <w:tc>
-          <w:tcPr>
-            <w:tcW w:w="6381" w:type="dxa"/>
-          </w:tcPr>
-          <w:p>
-            <w:pPr>
-              <w:widowControl w:val="0"/>
-              <w:spacing w:after="0" w:line="240" w:lineRule="auto"/>
-              <w:jc w:val="both"/>
-              <w:rPr>
-                <w:rFonts w:ascii="Times New Roman" w:hAnsi="Times New Roman" w:cs="Times New Roman"/>
-                <w:sz w:val="24"/>
-                <w:szCs w:val="24"/>
-              </w:rPr>
-            </w:pPr>
-            <w:r>
-              <w:rPr>
-                <w:rFonts w:ascii="Times New Roman" w:hAnsi="Times New Roman" w:cs="Times New Roman"/>
-                <w:sz w:val="24"/>
-                <w:szCs w:val="24"/>
-              </w:rPr>
-              <w:t>Проверить систему охлаждения (первые 60 000 км или 48 мес., после каждых 30 000 км или 24 мес.)*</w:t>
-            </w:r>
-          </w:p>
-          <w:p>
-            <w:pPr>
-              <w:widowControl w:val="0"/>
-              <w:spacing w:after="0" w:line="240" w:lineRule="auto"/>
-              <w:jc w:val="both"/>
-              <w:rPr>
-                <w:rFonts w:ascii="Times New Roman" w:hAnsi="Times New Roman" w:cs="Times New Roman"/>
-                <w:sz w:val="24"/>
-                <w:szCs w:val="24"/>
-              </w:rPr>
-            </w:pPr>
-          </w:p>
-        </w:tc>
-        <w:tc>
-          <w:tcPr>
-            <w:tcW w:w="1273" w:type="dxa"/>
-          </w:tcPr>
-          <w:p>
-            <w:pPr>
-              <w:widowControl w:val="0"/>
-              <w:spacing w:after="0" w:line="240" w:lineRule="auto"/>
-              <w:jc w:val="both"/>
-              <w:rPr>
-                <w:rFonts w:ascii="Times New Roman" w:hAnsi="Times New Roman" w:cs="Times New Roman"/>
-                <w:sz w:val="24"/>
-                <w:szCs w:val="24"/>
-              </w:rPr>
-            </w:pPr>
-            <w:r>
-              <w:rPr>
-                <w:rFonts w:ascii="Times New Roman" w:hAnsi="Times New Roman" w:cs="Times New Roman"/>
-                <w:sz w:val="24"/>
-                <w:szCs w:val="24"/>
-              </w:rPr>
-              <w:t>Да</w:t>
-            </w:r>
-          </w:p>
-        </w:tc>
-        <w:tc>
-          <w:tcPr>
-            <w:tcW w:w="1949" w:type="dxa"/>
-          </w:tcPr>
-          <w:p>
-            <w:pPr>
-              <w:widowControl w:val="0"/>
-              <w:spacing w:after="0" w:line="240" w:lineRule="auto"/>
-              <w:jc w:val="both"/>
-              <w:rPr>
-                <w:rFonts w:ascii="Times New Roman" w:hAnsi="Times New Roman" w:cs="Times New Roman"/>
-                <w:sz w:val="24"/>
-                <w:szCs w:val="24"/>
-              </w:rPr>
-            </w:pPr>
-          </w:p>
-        </w:tc>
-      </w:tr>
-      <w:tr>
-        <w:tc>
-          <w:tcPr>
-            <w:tcW w:w="534" w:type="dxa"/>
-          </w:tcPr>
-          <w:p>
-            <w:pPr>
-              <w:widowControl w:val="0"/>
-              <w:spacing w:after="0" w:line="240" w:lineRule="auto"/>
-              <w:jc w:val="both"/>
-              <w:rPr>
-                <w:rFonts w:ascii="Times New Roman" w:hAnsi="Times New Roman" w:cs="Times New Roman"/>
-                <w:sz w:val="24"/>
-                <w:szCs w:val="24"/>
-              </w:rPr>
-            </w:pPr>
-          </w:p>
-        </w:tc>
-        <w:tc>
-          <w:tcPr>
-            <w:tcW w:w="6381" w:type="dxa"/>
-          </w:tcPr>
-          <w:p>
-            <w:pPr>
-              <w:widowControl w:val="0"/>
-              <w:spacing w:after="0" w:line="240" w:lineRule="auto"/>
-              <w:jc w:val="both"/>
-              <w:rPr>
-                <w:rFonts w:ascii="Times New Roman" w:hAnsi="Times New Roman" w:cs="Times New Roman"/>
-                <w:sz w:val="24"/>
-                <w:szCs w:val="24"/>
-              </w:rPr>
-            </w:pPr>
-          </w:p>
-        </w:tc>
-        <w:tc>
-          <w:tcPr>
-            <w:tcW w:w="1273" w:type="dxa"/>
-          </w:tcPr>
-          <w:p>
-            <w:pPr>
-              <w:widowControl w:val="0"/>
-              <w:spacing w:after="0" w:line="240" w:lineRule="auto"/>
-              <w:jc w:val="both"/>
-              <w:rPr>
-                <w:rFonts w:ascii="Times New Roman" w:hAnsi="Times New Roman" w:cs="Times New Roman"/>
-                <w:sz w:val="24"/>
-                <w:szCs w:val="24"/>
-              </w:rPr>
-            </w:pPr>
-          </w:p>
-        </w:tc>
-        <w:tc>
-          <w:tcPr>
-            <w:tcW w:w="1949" w:type="dxa"/>
-          </w:tcPr>
-          <w:p>
-            <w:pPr>
-              <w:widowControl w:val="0"/>
-              <w:spacing w:after="0" w:line="240" w:lineRule="auto"/>
-              <w:jc w:val="both"/>
-              <w:rPr>
-                <w:rFonts w:ascii="Times New Roman" w:hAnsi="Times New Roman" w:cs="Times New Roman"/>
-                <w:sz w:val="24"/>
-                <w:szCs w:val="24"/>
-              </w:rPr>
-            </w:pPr>
-          </w:p>
-        </w:tc>
-      </w:tr>
-      <w:tr>
-        <w:tc>
-          <w:tcPr>
-            <w:tcW w:w="534" w:type="dxa"/>
-          </w:tcPr>
-          <w:p>
-            <w:pPr>
-              <w:widowControl w:val="0"/>
-              <w:spacing w:after="0" w:line="240" w:lineRule="auto"/>
-              <w:jc w:val="both"/>
-              <w:rPr>
-                <w:rFonts w:ascii="Times New Roman" w:hAnsi="Times New Roman" w:cs="Times New Roman"/>
-                <w:sz w:val="24"/>
-                <w:szCs w:val="24"/>
-              </w:rPr>
-            </w:pPr>
-          </w:p>
-        </w:tc>
-        <w:tc>
-          <w:tcPr>
-            <w:tcW w:w="6381" w:type="dxa"/>
-          </w:tcPr>
-          <w:p>
-            <w:pPr>
-              <w:widowControl w:val="0"/>
-              <w:spacing w:after="0" w:line="240" w:lineRule="auto"/>
-              <w:jc w:val="both"/>
-              <w:rPr>
-                <w:rFonts w:ascii="Times New Roman" w:hAnsi="Times New Roman" w:cs="Times New Roman"/>
-                <w:sz w:val="24"/>
-                <w:szCs w:val="24"/>
-              </w:rPr>
-            </w:pPr>
-          </w:p>
-        </w:tc>
-        <w:tc>
-          <w:tcPr>
-            <w:tcW w:w="1273" w:type="dxa"/>
-          </w:tcPr>
-          <w:p>
-            <w:pPr>
-              <w:widowControl w:val="0"/>
-              <w:spacing w:after="0" w:line="240" w:lineRule="auto"/>
-              <w:jc w:val="both"/>
-              <w:rPr>
-                <w:rFonts w:ascii="Times New Roman" w:hAnsi="Times New Roman" w:cs="Times New Roman"/>
-                <w:sz w:val="24"/>
-                <w:szCs w:val="24"/>
-              </w:rPr>
-            </w:pPr>
-          </w:p>
-        </w:tc>
-        <w:tc>
-          <w:tcPr>
-            <w:tcW w:w="1949" w:type="dxa"/>
-          </w:tcPr>
-          <w:p>
-            <w:pPr>
-              <w:widowControl w:val="0"/>
-              <w:spacing w:after="0" w:line="240" w:lineRule="auto"/>
-              <w:jc w:val="both"/>
-              <w:rPr>
-                <w:rFonts w:ascii="Times New Roman" w:hAnsi="Times New Roman" w:cs="Times New Roman"/>
-                <w:sz w:val="24"/>
-                <w:szCs w:val="24"/>
-              </w:rPr>
-            </w:pPr>
-          </w:p>
-        </w:tc>
-      </w:tr>
-      <w:tr>
-        <w:tc>
-          <w:tcPr>
-            <w:tcW w:w="534" w:type="dxa"/>
-          </w:tcPr>
-          <w:p>
-            <w:pPr>
-              <w:widowControl w:val="0"/>
-              <w:spacing w:after="0" w:line="240" w:lineRule="auto"/>
-              <w:jc w:val="both"/>
-              <w:rPr>
-                <w:rFonts w:ascii="Times New Roman" w:hAnsi="Times New Roman" w:cs="Times New Roman"/>
-                <w:sz w:val="24"/>
-                <w:szCs w:val="24"/>
-              </w:rPr>
-            </w:pPr>
-          </w:p>
-        </w:tc>
-        <w:tc>
-          <w:tcPr>
-            <w:tcW w:w="6381" w:type="dxa"/>
-          </w:tcPr>
-          <w:p>
-            <w:pPr>
-              <w:widowControl w:val="0"/>
-              <w:spacing w:after="0" w:line="240" w:lineRule="auto"/>
-              <w:jc w:val="both"/>
-              <w:rPr>
-                <w:rFonts w:ascii="Times New Roman" w:hAnsi="Times New Roman" w:cs="Times New Roman"/>
-                <w:sz w:val="24"/>
-                <w:szCs w:val="24"/>
-              </w:rPr>
-            </w:pPr>
-          </w:p>
-        </w:tc>
-        <w:tc>
-          <w:tcPr>
-            <w:tcW w:w="1273" w:type="dxa"/>
-          </w:tcPr>
-          <w:p>
-            <w:pPr>
-              <w:widowControl w:val="0"/>
-              <w:spacing w:after="0" w:line="240" w:lineRule="auto"/>
-              <w:jc w:val="both"/>
-              <w:rPr>
-                <w:rFonts w:ascii="Times New Roman" w:hAnsi="Times New Roman" w:cs="Times New Roman"/>
-                <w:sz w:val="24"/>
-                <w:szCs w:val="24"/>
-              </w:rPr>
-            </w:pPr>
-          </w:p>
-        </w:tc>
-        <w:tc>
-          <w:tcPr>
-            <w:tcW w:w="1949" w:type="dxa"/>
-          </w:tcPr>
-          <w:p>
-            <w:pPr>
-              <w:widowControl w:val="0"/>
-              <w:spacing w:after="0" w:line="240" w:lineRule="auto"/>
-              <w:jc w:val="both"/>
-              <w:rPr>
-                <w:rFonts w:ascii="Times New Roman" w:hAnsi="Times New Roman" w:cs="Times New Roman"/>
-                <w:sz w:val="24"/>
-                <w:szCs w:val="24"/>
-              </w:rPr>
-            </w:pPr>
-          </w:p>
-        </w:tc>
-      </w:tr>
-      <w:tr>
-        <w:tc>
-          <w:tcPr>
-            <w:tcW w:w="534" w:type="dxa"/>
-          </w:tcPr>
-          <w:p>
-            <w:pPr>
-              <w:widowControl w:val="0"/>
-              <w:spacing w:after="0" w:line="240" w:lineRule="auto"/>
-              <w:jc w:val="both"/>
-              <w:rPr>
-                <w:rFonts w:ascii="Times New Roman" w:hAnsi="Times New Roman" w:cs="Times New Roman"/>
-                <w:sz w:val="24"/>
-                <w:szCs w:val="24"/>
-              </w:rPr>
-            </w:pPr>
-          </w:p>
-        </w:tc>
-        <w:tc>
-          <w:tcPr>
-            <w:tcW w:w="6381" w:type="dxa"/>
-          </w:tcPr>
-          <w:p>
-            <w:pPr>
-              <w:widowControl w:val="0"/>
-              <w:spacing w:after="0" w:line="240" w:lineRule="auto"/>
-              <w:jc w:val="both"/>
-              <w:rPr>
-                <w:rFonts w:ascii="Times New Roman" w:hAnsi="Times New Roman" w:cs="Times New Roman"/>
-                <w:sz w:val="24"/>
-                <w:szCs w:val="24"/>
-              </w:rPr>
-            </w:pPr>
-          </w:p>
-        </w:tc>
-        <w:tc>
-          <w:tcPr>
-            <w:tcW w:w="1273" w:type="dxa"/>
-          </w:tcPr>
-          <w:p>
-            <w:pPr>
-              <w:widowControl w:val="0"/>
-              <w:spacing w:after="0" w:line="240" w:lineRule="auto"/>
-              <w:jc w:val="both"/>
-              <w:rPr>
-                <w:rFonts w:ascii="Times New Roman" w:hAnsi="Times New Roman" w:cs="Times New Roman"/>
-                <w:sz w:val="24"/>
-                <w:szCs w:val="24"/>
-              </w:rPr>
-            </w:pPr>
-          </w:p>
-        </w:tc>
-        <w:tc>
-          <w:tcPr>
-            <w:tcW w:w="1949" w:type="dxa"/>
-          </w:tcPr>
-          <w:p>
-            <w:pPr>
-              <w:widowControl w:val="0"/>
-              <w:spacing w:after="0" w:line="240" w:lineRule="auto"/>
-              <w:jc w:val="both"/>
-              <w:rPr>
-                <w:rFonts w:ascii="Times New Roman" w:hAnsi="Times New Roman" w:cs="Times New Roman"/>
-                <w:sz w:val="24"/>
-                <w:szCs w:val="24"/>
-              </w:rPr>
-            </w:pPr>
-          </w:p>
-        </w:tc>
-      </w:tr>
-      <w:tr>
-        <w:tc>
-          <w:tcPr>
-            <w:tcW w:w="534" w:type="dxa"/>
-          </w:tcPr>
-          <w:p>
-            <w:pPr>
-              <w:widowControl w:val="0"/>
-              <w:spacing w:after="0" w:line="240" w:lineRule="auto"/>
-              <w:jc w:val="both"/>
-              <w:rPr>
-                <w:rFonts w:ascii="Times New Roman" w:hAnsi="Times New Roman" w:cs="Times New Roman"/>
-                <w:sz w:val="24"/>
-                <w:szCs w:val="24"/>
-              </w:rPr>
-            </w:pPr>
-          </w:p>
-        </w:tc>
-        <w:tc>
-          <w:tcPr>
-            <w:tcW w:w="6381" w:type="dxa"/>
-          </w:tcPr>
-          <w:p>
-            <w:pPr>
-              <w:widowControl w:val="0"/>
-              <w:spacing w:after="0" w:line="240" w:lineRule="auto"/>
-              <w:jc w:val="both"/>
-              <w:rPr>
-                <w:rFonts w:ascii="Times New Roman" w:hAnsi="Times New Roman" w:cs="Times New Roman"/>
-                <w:sz w:val="24"/>
-                <w:szCs w:val="24"/>
-              </w:rPr>
-            </w:pPr>
-          </w:p>
-        </w:tc>
-        <w:tc>
-          <w:tcPr>
-            <w:tcW w:w="1273" w:type="dxa"/>
-          </w:tcPr>
-          <w:p>
-            <w:pPr>
-              <w:widowControl w:val="0"/>
-              <w:spacing w:after="0" w:line="240" w:lineRule="auto"/>
-              <w:jc w:val="both"/>
-              <w:rPr>
-                <w:rFonts w:ascii="Times New Roman" w:hAnsi="Times New Roman" w:cs="Times New Roman"/>
-                <w:sz w:val="24"/>
-                <w:szCs w:val="24"/>
-              </w:rPr>
-            </w:pPr>
-          </w:p>
-        </w:tc>
-        <w:tc>
-          <w:tcPr>
-            <w:tcW w:w="1949" w:type="dxa"/>
-          </w:tcPr>
-          <w:p>
-            <w:pPr>
-              <w:widowControl w:val="0"/>
-              <w:spacing w:after="0" w:line="240" w:lineRule="auto"/>
-              <w:jc w:val="both"/>
-              <w:rPr>
-                <w:rFonts w:ascii="Times New Roman" w:hAnsi="Times New Roman" w:cs="Times New Roman"/>
-                <w:sz w:val="24"/>
-                <w:szCs w:val="24"/>
-              </w:rPr>
-            </w:pPr>
-          </w:p>
-        </w:tc>
-      </w:tr>
-      <w:tr>
-        <w:tc>
-          <w:tcPr>
-            <w:tcW w:w="534" w:type="dxa"/>
-          </w:tcPr>
-          <w:p>
-            <w:pPr>
-              <w:widowControl w:val="0"/>
-              <w:spacing w:after="0" w:line="240" w:lineRule="auto"/>
-              <w:jc w:val="both"/>
-              <w:rPr>
-                <w:rFonts w:ascii="Times New Roman" w:hAnsi="Times New Roman" w:cs="Times New Roman"/>
-                <w:sz w:val="24"/>
-                <w:szCs w:val="24"/>
-              </w:rPr>
-            </w:pPr>
-          </w:p>
-        </w:tc>
-        <w:tc>
-          <w:tcPr>
-            <w:tcW w:w="6381" w:type="dxa"/>
-          </w:tcPr>
-          <w:p>
-            <w:pPr>
-              <w:widowControl w:val="0"/>
-              <w:spacing w:after="0" w:line="240" w:lineRule="auto"/>
-              <w:jc w:val="both"/>
-              <w:rPr>
-                <w:rFonts w:ascii="Times New Roman" w:hAnsi="Times New Roman" w:cs="Times New Roman"/>
-                <w:sz w:val="24"/>
-                <w:szCs w:val="24"/>
-              </w:rPr>
-            </w:pPr>
-          </w:p>
-        </w:tc>
-        <w:tc>
-          <w:tcPr>
-            <w:tcW w:w="1273" w:type="dxa"/>
-          </w:tcPr>
-          <w:p>
-            <w:pPr>
-              <w:widowControl w:val="0"/>
-              <w:spacing w:after="0" w:line="240" w:lineRule="auto"/>
-              <w:jc w:val="both"/>
-              <w:rPr>
-                <w:rFonts w:ascii="Times New Roman" w:hAnsi="Times New Roman" w:cs="Times New Roman"/>
-                <w:sz w:val="24"/>
-                <w:szCs w:val="24"/>
-              </w:rPr>
-            </w:pPr>
-          </w:p>
-        </w:tc>
-        <w:tc>
-          <w:tcPr>
-            <w:tcW w:w="1949" w:type="dxa"/>
-          </w:tcPr>
-          <w:p>
-            <w:pPr>
-              <w:widowControl w:val="0"/>
-              <w:spacing w:after="0" w:line="240" w:lineRule="auto"/>
-              <w:jc w:val="both"/>
-              <w:rPr>
-                <w:rFonts w:ascii="Times New Roman" w:hAnsi="Times New Roman" w:cs="Times New Roman"/>
-                <w:sz w:val="24"/>
-                <w:szCs w:val="24"/>
-              </w:rPr>
-            </w:pPr>
-          </w:p>
-        </w:tc>
-      </w:tr>
-      <w:tr>
-        <w:tc>
-          <w:tcPr>
-            <w:tcW w:w="534" w:type="dxa"/>
-          </w:tcPr>
-          <w:p>
-            <w:pPr>
-              <w:widowControl w:val="0"/>
-              <w:spacing w:after="0" w:line="240" w:lineRule="auto"/>
-              <w:jc w:val="both"/>
-              <w:rPr>
-                <w:rFonts w:ascii="Times New Roman" w:hAnsi="Times New Roman" w:cs="Times New Roman"/>
-                <w:sz w:val="24"/>
-                <w:szCs w:val="24"/>
-              </w:rPr>
-            </w:pPr>
-          </w:p>
-        </w:tc>
-        <w:tc>
-          <w:tcPr>
-            <w:tcW w:w="6381" w:type="dxa"/>
-          </w:tcPr>
-          <w:p>
-            <w:pPr>
-              <w:widowControl w:val="0"/>
-              <w:spacing w:after="0" w:line="240" w:lineRule="auto"/>
-              <w:jc w:val="both"/>
-              <w:rPr>
-                <w:rFonts w:ascii="Times New Roman" w:hAnsi="Times New Roman" w:cs="Times New Roman"/>
-                <w:sz w:val="24"/>
-                <w:szCs w:val="24"/>
-              </w:rPr>
-            </w:pPr>
-          </w:p>
-        </w:tc>
-        <w:tc>
-          <w:tcPr>
-            <w:tcW w:w="1273" w:type="dxa"/>
-          </w:tcPr>
-          <w:p>
-            <w:pPr>
-              <w:widowControl w:val="0"/>
-              <w:spacing w:after="0" w:line="240" w:lineRule="auto"/>
-              <w:jc w:val="both"/>
-              <w:rPr>
-                <w:rFonts w:ascii="Times New Roman" w:hAnsi="Times New Roman" w:cs="Times New Roman"/>
-                <w:sz w:val="24"/>
-                <w:szCs w:val="24"/>
-              </w:rPr>
-            </w:pPr>
-          </w:p>
-        </w:tc>
-        <w:tc>
-          <w:tcPr>
-            <w:tcW w:w="1949" w:type="dxa"/>
-          </w:tcPr>
-          <w:p>
-            <w:pPr>
-              <w:widowControl w:val="0"/>
-              <w:spacing w:after="0" w:line="240" w:lineRule="auto"/>
-              <w:jc w:val="both"/>
-              <w:rPr>
-                <w:rFonts w:ascii="Times New Roman" w:hAnsi="Times New Roman" w:cs="Times New Roman"/>
-                <w:sz w:val="24"/>
-                <w:szCs w:val="24"/>
-              </w:rPr>
-            </w:pPr>
-          </w:p>
-        </w:tc>
-      </w:tr>
-    </w:tbl>
-    <w:p>
-      <w:pPr>
-        <w:shd w:val="clear" w:color="auto" w:fill="FFFFFF"/>
-        <w:rPr>
-          <w:rFonts w:ascii="Times New Roman" w:hAnsi="Times New Roman" w:cs="Times New Roman"/>
-          <w:sz w:val="24"/>
-          <w:szCs w:val="24"/>
-        </w:rPr>
-      </w:pPr>
-      <w:r>
-        <w:rPr>
-          <w:rFonts w:ascii="Times New Roman" w:hAnsi="Times New Roman" w:cs="Times New Roman"/>
-          <w:sz w:val="24"/>
-          <w:szCs w:val="24"/>
-        </w:rPr>
-        <w:t xml:space="preserve">* </w:t>
-      </w:r>
-      <w:r>
-        <w:rPr>
-          <w:rFonts w:ascii="Times New Roman" w:eastAsia="Times New Roman" w:hAnsi="Times New Roman" w:cs="Times New Roman"/>
-          <w:color w:val="000000"/>
-          <w:sz w:val="24"/>
-          <w:szCs w:val="24"/>
-        </w:rPr>
-        <w:t>Проверка герметичности системы охлаждения двигателя (</w:t>
-      </w:r>
-      <w:r>
-        <w:rPr>
-          <w:rFonts w:ascii="Times New Roman" w:hAnsi="Times New Roman" w:cs="Times New Roman"/>
-          <w:sz w:val="24"/>
-          <w:szCs w:val="24"/>
-        </w:rPr>
-        <w:t>первые 60 000 км или 48 мес., после каждых 30 000 км или 24 мес.) (целость радиатора, уровень жидкости в расширительном бачке справа, целость подводящего и отводящего шлангов радиатора, целость термостата, температура отводящего шланга – для проверки термостата, вентилятор системы охлаждения)</w:t>
-      </w:r>
     </w:p>
     <w:p>
       <w:pPr>
@@ -20476,9 +15661,24 @@
           <w:szCs w:val="24"/>
         </w:rPr>
       </w:pPr>
-      <w:r>
-        <w:br w:type="page"/>
-      </w:r>
+    </w:p>
+    <w:p>
+      <w:pPr>
+        <w:rPr>
+          <w:rFonts w:ascii="Times New Roman" w:hAnsi="Times New Roman" w:cs="Times New Roman"/>
+          <w:sz w:val="24"/>
+          <w:szCs w:val="24"/>
+        </w:rPr>
+      </w:pPr>
+    </w:p>
+    <w:p>
+      <w:pPr>
+        <w:rPr>
+          <w:rFonts w:ascii="Times New Roman" w:hAnsi="Times New Roman" w:cs="Times New Roman"/>
+          <w:sz w:val="24"/>
+          <w:szCs w:val="24"/>
+        </w:rPr>
+      </w:pPr>
     </w:p>
     <w:p>
       <w:pPr>
@@ -21201,7 +16401,7 @@
       </w:pPr>
     </w:p>
     <w:sectPr>
-      <w:footerReference w:type="default" r:id="rId17"/>
+      <w:footerReference w:type="default" r:id="rId16"/>
       <w:pgSz w:w="11906" w:h="16838"/>
       <w:pgMar w:top="1134" w:right="850" w:bottom="1134" w:left="1134" w:header="0" w:footer="708" w:gutter="0"/>
       <w:cols w:space="720"/>
@@ -21258,7 +16458,7 @@
             <w:rPr>
               <w:noProof/>
             </w:rPr>
-            <w:t>1</w:t>
+            <w:t>2</w:t>
           </w:r>
         </w:fldSimple>
       </w:p>

--- a/solaris/ТО Solaris.docx
+++ b/solaris/ТО Solaris.docx
@@ -1029,12 +1029,12 @@
               <w:spacing w:after="0" w:line="240" w:lineRule="auto"/>
               <w:rPr>
                 <w:rFonts w:ascii="Times New Roman" w:hAnsi="Times New Roman" w:cs="Times New Roman"/>
-              </w:rPr>
-            </w:pPr>
-            <w:r>
-              <w:rPr>
-                <w:rFonts w:ascii="Times New Roman" w:hAnsi="Times New Roman" w:cs="Times New Roman"/>
-                <w:lang w:val="en-US"/>
+                <w:color w:val="FF0000"/>
+              </w:rPr>
+            </w:pPr>
+            <w:r>
+              <w:rPr>
+                <w:rFonts w:ascii="Times New Roman" w:hAnsi="Times New Roman" w:cs="Times New Roman"/>
               </w:rPr>
               <w:t>31.</w:t>
             </w:r>
@@ -1047,7 +1047,6 @@
             <w:r>
               <w:rPr>
                 <w:rFonts w:ascii="Times New Roman" w:hAnsi="Times New Roman" w:cs="Times New Roman"/>
-                <w:lang w:val="en-US"/>
               </w:rPr>
               <w:t>7</w:t>
             </w:r>
@@ -1056,6 +1055,33 @@
                 <w:rFonts w:ascii="Times New Roman" w:hAnsi="Times New Roman" w:cs="Times New Roman"/>
               </w:rPr>
               <w:t>.2022</w:t>
+            </w:r>
+            <w:r>
+              <w:rPr>
+                <w:rFonts w:ascii="Times New Roman" w:hAnsi="Times New Roman" w:cs="Times New Roman"/>
+              </w:rPr>
+              <w:t xml:space="preserve"> </w:t>
+            </w:r>
+            <w:r>
+              <w:rPr>
+                <w:rFonts w:ascii="Times New Roman" w:hAnsi="Times New Roman" w:cs="Times New Roman"/>
+              </w:rPr>
+              <w:t xml:space="preserve">– </w:t>
+            </w:r>
+            <w:r>
+              <w:rPr>
+                <w:rFonts w:ascii="Times New Roman" w:hAnsi="Times New Roman" w:cs="Times New Roman"/>
+                <w:color w:val="FF0000"/>
+              </w:rPr>
+              <w:t xml:space="preserve">вернул в </w:t>
+            </w:r>
+            <w:r>
+              <w:rPr>
+                <w:rFonts w:ascii="Times New Roman" w:hAnsi="Times New Roman" w:cs="Times New Roman"/>
+                <w:color w:val="FF0000"/>
+                <w:lang w:val="en-US"/>
+              </w:rPr>
+              <w:t>ixora</w:t>
             </w:r>
           </w:p>
           <w:p>
@@ -1208,12 +1234,12 @@
               <w:spacing w:after="0" w:line="240" w:lineRule="auto"/>
               <w:rPr>
                 <w:rFonts w:ascii="Times New Roman" w:hAnsi="Times New Roman" w:cs="Times New Roman"/>
-              </w:rPr>
-            </w:pPr>
-            <w:r>
-              <w:rPr>
-                <w:rFonts w:ascii="Times New Roman" w:hAnsi="Times New Roman" w:cs="Times New Roman"/>
-                <w:lang w:val="en-US"/>
+                <w:color w:val="FF0000"/>
+              </w:rPr>
+            </w:pPr>
+            <w:r>
+              <w:rPr>
+                <w:rFonts w:ascii="Times New Roman" w:hAnsi="Times New Roman" w:cs="Times New Roman"/>
               </w:rPr>
               <w:t>31.</w:t>
             </w:r>
@@ -1226,7 +1252,6 @@
             <w:r>
               <w:rPr>
                 <w:rFonts w:ascii="Times New Roman" w:hAnsi="Times New Roman" w:cs="Times New Roman"/>
-                <w:lang w:val="en-US"/>
               </w:rPr>
               <w:t>7</w:t>
             </w:r>
@@ -1236,14 +1261,34 @@
               </w:rPr>
               <w:t>.2022</w:t>
             </w:r>
-          </w:p>
-          <w:p>
-            <w:pPr>
-              <w:widowControl w:val="0"/>
-              <w:spacing w:after="0" w:line="240" w:lineRule="auto"/>
-              <w:rPr>
-                <w:rFonts w:ascii="Times New Roman" w:hAnsi="Times New Roman" w:cs="Times New Roman"/>
-                <w:lang w:val="en-US"/>
+            <w:r>
+              <w:rPr>
+                <w:rFonts w:ascii="Times New Roman" w:hAnsi="Times New Roman" w:cs="Times New Roman"/>
+              </w:rPr>
+              <w:t xml:space="preserve"> – </w:t>
+            </w:r>
+            <w:r>
+              <w:rPr>
+                <w:rFonts w:ascii="Times New Roman" w:hAnsi="Times New Roman" w:cs="Times New Roman"/>
+                <w:color w:val="FF0000"/>
+              </w:rPr>
+              <w:t xml:space="preserve">вернул в </w:t>
+            </w:r>
+            <w:r>
+              <w:rPr>
+                <w:rFonts w:ascii="Times New Roman" w:hAnsi="Times New Roman" w:cs="Times New Roman"/>
+                <w:color w:val="FF0000"/>
+                <w:lang w:val="en-US"/>
+              </w:rPr>
+              <w:t>ixora</w:t>
+            </w:r>
+          </w:p>
+          <w:p>
+            <w:pPr>
+              <w:widowControl w:val="0"/>
+              <w:spacing w:after="0" w:line="240" w:lineRule="auto"/>
+              <w:rPr>
+                <w:rFonts w:ascii="Times New Roman" w:hAnsi="Times New Roman" w:cs="Times New Roman"/>
               </w:rPr>
             </w:pPr>
             <w:r>

--- a/solaris/ТО Solaris.docx
+++ b/solaris/ТО Solaris.docx
@@ -8,6 +8,7 @@
         <w:jc w:val="center"/>
         <w:rPr>
           <w:rFonts w:ascii="Times New Roman" w:hAnsi="Times New Roman" w:cs="Times New Roman"/>
+          <w:lang w:val="en-US"/>
         </w:rPr>
       </w:pPr>
       <w:r>
@@ -22,6 +23,13 @@
           <w:rFonts w:ascii="Times New Roman" w:hAnsi="Times New Roman" w:cs="Times New Roman"/>
         </w:rPr>
         <w:t xml:space="preserve">22 </w:t>
+      </w:r>
+      <w:r>
+        <w:rPr>
+          <w:rFonts w:ascii="Times New Roman" w:hAnsi="Times New Roman" w:cs="Times New Roman"/>
+          <w:lang w:val="en-US"/>
+        </w:rPr>
+        <w:t xml:space="preserve"> </w:t>
       </w:r>
     </w:p>
     <w:tbl>
